--- a/分布式系统.docx
+++ b/分布式系统.docx
@@ -213,6 +213,1532 @@
         </w:rPr>
         <w:t>三阶段提交协议：CanCommit, PreCommit, Do Commit</w:t>
       </w:r>
+    </w:p>
+    <w:p>
+      <w:pPr>
+        <w:rPr>
+          <w:rFonts w:hint="eastAsia"/>
+          <w:lang w:val="en-US" w:eastAsia="zh-CN"/>
+        </w:rPr>
+      </w:pPr>
+      <w:r>
+        <w:rPr>
+          <w:rFonts w:hint="eastAsia"/>
+          <w:lang w:val="en-US" w:eastAsia="zh-CN"/>
+        </w:rPr>
+        <w:t>Paxos算法</w:t>
+      </w:r>
+    </w:p>
+    <w:p>
+      <w:pPr>
+        <w:rPr>
+          <w:rFonts w:hint="eastAsia"/>
+          <w:lang w:val="en-US" w:eastAsia="zh-CN"/>
+        </w:rPr>
+      </w:pPr>
+    </w:p>
+    <w:p>
+      <w:pPr>
+        <w:rPr>
+          <w:rFonts w:hint="eastAsia"/>
+          <w:lang w:val="en-US" w:eastAsia="zh-CN"/>
+        </w:rPr>
+      </w:pPr>
+    </w:p>
+    <w:p>
+      <w:pPr>
+        <w:rPr>
+          <w:rFonts w:hint="eastAsia"/>
+          <w:lang w:val="en-US" w:eastAsia="zh-CN"/>
+        </w:rPr>
+      </w:pPr>
+      <w:r>
+        <w:rPr>
+          <w:rFonts w:hint="eastAsia"/>
+          <w:lang w:val="en-US" w:eastAsia="zh-CN"/>
+        </w:rPr>
+        <w:t> 数据的一致性协议有：</w:t>
+      </w:r>
+    </w:p>
+    <w:p>
+      <w:pPr>
+        <w:rPr>
+          <w:rFonts w:hint="eastAsia"/>
+          <w:lang w:val="en-US" w:eastAsia="zh-CN"/>
+        </w:rPr>
+      </w:pPr>
+      <w:r>
+        <w:rPr>
+          <w:rFonts w:hint="eastAsia"/>
+          <w:lang w:val="en-US" w:eastAsia="zh-CN"/>
+        </w:rPr>
+        <w:t>        1.  两阶段提交协议  2PC</w:t>
+      </w:r>
+    </w:p>
+    <w:p>
+      <w:pPr>
+        <w:rPr>
+          <w:rFonts w:hint="eastAsia"/>
+          <w:lang w:val="en-US" w:eastAsia="zh-CN"/>
+        </w:rPr>
+      </w:pPr>
+      <w:r>
+        <w:rPr>
+          <w:rFonts w:hint="eastAsia"/>
+          <w:lang w:val="en-US" w:eastAsia="zh-CN"/>
+        </w:rPr>
+        <w:t>        2.  三阶段提交协议  3PC</w:t>
+      </w:r>
+    </w:p>
+    <w:p>
+      <w:pPr>
+        <w:rPr>
+          <w:rFonts w:hint="eastAsia"/>
+          <w:lang w:val="en-US" w:eastAsia="zh-CN"/>
+        </w:rPr>
+      </w:pPr>
+      <w:r>
+        <w:rPr>
+          <w:rFonts w:hint="eastAsia"/>
+          <w:lang w:val="en-US" w:eastAsia="zh-CN"/>
+        </w:rPr>
+        <w:t>        3.  RWN协议</w:t>
+      </w:r>
+    </w:p>
+    <w:p>
+      <w:pPr>
+        <w:rPr>
+          <w:rFonts w:hint="eastAsia"/>
+          <w:lang w:val="en-US" w:eastAsia="zh-CN"/>
+        </w:rPr>
+      </w:pPr>
+      <w:r>
+        <w:rPr>
+          <w:rFonts w:hint="eastAsia"/>
+          <w:lang w:val="en-US" w:eastAsia="zh-CN"/>
+        </w:rPr>
+        <w:t>        4.  raft协议</w:t>
+      </w:r>
+    </w:p>
+    <w:p>
+      <w:pPr>
+        <w:rPr>
+          <w:rFonts w:hint="eastAsia"/>
+          <w:lang w:val="en-US" w:eastAsia="zh-CN"/>
+        </w:rPr>
+      </w:pPr>
+      <w:r>
+        <w:rPr>
+          <w:rFonts w:hint="eastAsia"/>
+          <w:lang w:val="en-US" w:eastAsia="zh-CN"/>
+        </w:rPr>
+        <w:t>        5.  Paxos协议</w:t>
+      </w:r>
+    </w:p>
+    <w:p>
+      <w:pPr>
+        <w:rPr>
+          <w:rFonts w:hint="eastAsia"/>
+          <w:lang w:val="en-US" w:eastAsia="zh-CN"/>
+        </w:rPr>
+      </w:pPr>
+    </w:p>
+    <w:p>
+      <w:pPr>
+        <w:rPr>
+          <w:rFonts w:hint="eastAsia"/>
+          <w:lang w:val="en-US" w:eastAsia="zh-CN"/>
+        </w:rPr>
+      </w:pPr>
+      <w:r>
+        <w:rPr>
+          <w:rFonts w:hint="default"/>
+          <w:lang w:val="en-US" w:eastAsia="zh-CN"/>
+        </w:rPr>
+        <w:t>分布式系统的两个重要协议：</w:t>
+      </w:r>
+    </w:p>
+    <w:p>
+      <w:pPr>
+        <w:rPr>
+          <w:rFonts w:hint="eastAsia"/>
+          <w:lang w:val="en-US" w:eastAsia="zh-CN"/>
+        </w:rPr>
+      </w:pPr>
+      <w:r>
+        <w:rPr>
+          <w:rFonts w:hint="eastAsia"/>
+          <w:lang w:val="en-US" w:eastAsia="zh-CN"/>
+        </w:rPr>
+        <w:t xml:space="preserve">1. </w:t>
+      </w:r>
+      <w:r>
+        <w:rPr>
+          <w:rFonts w:hint="default"/>
+          <w:lang w:val="en-US" w:eastAsia="zh-CN"/>
+        </w:rPr>
+        <w:t>Paxos选举协议：Paxos 协议用于多个节点之间达成一致，往往用于实现总控节点选举。关于Paxos可以参考我的另外文章</w:t>
+      </w:r>
+      <w:r>
+        <w:rPr>
+          <w:rFonts w:hint="default"/>
+          <w:lang w:val="en-US" w:eastAsia="zh-CN"/>
+        </w:rPr>
+        <w:fldChar w:fldCharType="begin"/>
+      </w:r>
+      <w:r>
+        <w:rPr>
+          <w:rFonts w:hint="default"/>
+          <w:lang w:val="en-US" w:eastAsia="zh-CN"/>
+        </w:rPr>
+        <w:instrText xml:space="preserve"> HYPERLINK "http://kaimingwan.com/post/fen-bu-shi/cong-fen-bu-shi-shu-ju-fu-zhi-zhi-xing-wen-ti-dao-paxossuan-fa-de-li-jie-di-bu-fen" </w:instrText>
+      </w:r>
+      <w:r>
+        <w:rPr>
+          <w:rFonts w:hint="default"/>
+          <w:lang w:val="en-US" w:eastAsia="zh-CN"/>
+        </w:rPr>
+        <w:fldChar w:fldCharType="separate"/>
+      </w:r>
+      <w:r>
+        <w:rPr>
+          <w:rFonts w:hint="default"/>
+          <w:lang w:val="en-US" w:eastAsia="zh-CN"/>
+        </w:rPr>
+        <w:t>从分布式数据复制一致性问题到paxos算法的理解（第一部分）</w:t>
+      </w:r>
+      <w:r>
+        <w:rPr>
+          <w:rFonts w:hint="default"/>
+          <w:lang w:val="en-US" w:eastAsia="zh-CN"/>
+        </w:rPr>
+        <w:fldChar w:fldCharType="end"/>
+      </w:r>
+      <w:r>
+        <w:rPr>
+          <w:rFonts w:hint="eastAsia"/>
+          <w:lang w:val="en-US" w:eastAsia="zh-CN"/>
+        </w:rPr>
+        <w:t xml:space="preserve"> </w:t>
+      </w:r>
+      <w:r>
+        <w:rPr>
+          <w:rFonts w:hint="eastAsia"/>
+          <w:lang w:val="en-US" w:eastAsia="zh-CN"/>
+        </w:rPr>
+        <w:fldChar w:fldCharType="begin"/>
+      </w:r>
+      <w:r>
+        <w:rPr>
+          <w:rFonts w:hint="eastAsia"/>
+          <w:lang w:val="en-US" w:eastAsia="zh-CN"/>
+        </w:rPr>
+        <w:instrText xml:space="preserve"> HYPERLINK "http://kaimingwan.com/post/fen-bu-shi/cong-fen-bu-shi-shu-ju-fu-zhi-zhi-xing-wen-ti-dao-paxossuan-fa-de-li-jie-di-bu-fen" </w:instrText>
+      </w:r>
+      <w:r>
+        <w:rPr>
+          <w:rFonts w:hint="eastAsia"/>
+          <w:lang w:val="en-US" w:eastAsia="zh-CN"/>
+        </w:rPr>
+        <w:fldChar w:fldCharType="separate"/>
+      </w:r>
+      <w:r>
+        <w:rPr>
+          <w:rStyle w:val="6"/>
+          <w:rFonts w:hint="eastAsia"/>
+          <w:lang w:val="en-US" w:eastAsia="zh-CN"/>
+        </w:rPr>
+        <w:t>http://kaimingwan.com/post/fen-bu-shi/cong-fen-bu-shi-shu-ju-fu-zhi-zhi-xing-wen-ti-dao-paxossuan-fa-de-li-jie-di-bu-fen</w:t>
+      </w:r>
+      <w:r>
+        <w:rPr>
+          <w:rFonts w:hint="eastAsia"/>
+          <w:lang w:val="en-US" w:eastAsia="zh-CN"/>
+        </w:rPr>
+        <w:fldChar w:fldCharType="end"/>
+      </w:r>
+      <w:r>
+        <w:rPr>
+          <w:rFonts w:hint="eastAsia"/>
+          <w:lang w:val="en-US" w:eastAsia="zh-CN"/>
+        </w:rPr>
+        <w:t xml:space="preserve"> </w:t>
+      </w:r>
+      <w:r>
+        <w:rPr>
+          <w:rFonts w:hint="default"/>
+          <w:lang w:val="en-US" w:eastAsia="zh-CN"/>
+        </w:rPr>
+        <w:t>和</w:t>
+      </w:r>
+      <w:r>
+        <w:rPr>
+          <w:rFonts w:hint="eastAsia"/>
+          <w:lang w:val="en-US" w:eastAsia="zh-CN"/>
+        </w:rPr>
+        <w:t xml:space="preserve"> </w:t>
+      </w:r>
+      <w:r>
+        <w:rPr>
+          <w:rFonts w:hint="default"/>
+          <w:lang w:val="en-US" w:eastAsia="zh-CN"/>
+        </w:rPr>
+        <w:fldChar w:fldCharType="begin"/>
+      </w:r>
+      <w:r>
+        <w:rPr>
+          <w:rFonts w:hint="default"/>
+          <w:lang w:val="en-US" w:eastAsia="zh-CN"/>
+        </w:rPr>
+        <w:instrText xml:space="preserve"> HYPERLINK "http://kaimingwan.com/post/fen-bu-shi/cong-fen-bu-shi-shu-ju-fu-zhi-zhi-xing-wen-ti-dao-paxossuan-fa-de-li-jie-di-er-bu-fen" </w:instrText>
+      </w:r>
+      <w:r>
+        <w:rPr>
+          <w:rFonts w:hint="default"/>
+          <w:lang w:val="en-US" w:eastAsia="zh-CN"/>
+        </w:rPr>
+        <w:fldChar w:fldCharType="separate"/>
+      </w:r>
+      <w:r>
+        <w:rPr>
+          <w:rFonts w:hint="default"/>
+          <w:lang w:val="en-US" w:eastAsia="zh-CN"/>
+        </w:rPr>
+        <w:t>从分布式数据复制一致性问题到paxos算法的理解（第二部分）</w:t>
+      </w:r>
+      <w:r>
+        <w:rPr>
+          <w:rFonts w:hint="default"/>
+          <w:lang w:val="en-US" w:eastAsia="zh-CN"/>
+        </w:rPr>
+        <w:fldChar w:fldCharType="end"/>
+      </w:r>
+      <w:r>
+        <w:rPr>
+          <w:rFonts w:hint="eastAsia"/>
+          <w:lang w:val="en-US" w:eastAsia="zh-CN"/>
+        </w:rPr>
+        <w:t xml:space="preserve"> </w:t>
+      </w:r>
+      <w:r>
+        <w:rPr>
+          <w:rFonts w:hint="eastAsia"/>
+          <w:lang w:val="en-US" w:eastAsia="zh-CN"/>
+        </w:rPr>
+        <w:fldChar w:fldCharType="begin"/>
+      </w:r>
+      <w:r>
+        <w:rPr>
+          <w:rFonts w:hint="eastAsia"/>
+          <w:lang w:val="en-US" w:eastAsia="zh-CN"/>
+        </w:rPr>
+        <w:instrText xml:space="preserve"> HYPERLINK "http://kaimingwan.com/post/fen-bu-shi/cong-fen-bu-shi-shu-ju-fu-zhi-zhi-xing-wen-ti-dao-paxossuan-fa-de-li-jie-di-er-bu-fen" </w:instrText>
+      </w:r>
+      <w:r>
+        <w:rPr>
+          <w:rFonts w:hint="eastAsia"/>
+          <w:lang w:val="en-US" w:eastAsia="zh-CN"/>
+        </w:rPr>
+        <w:fldChar w:fldCharType="separate"/>
+      </w:r>
+      <w:r>
+        <w:rPr>
+          <w:rStyle w:val="6"/>
+          <w:rFonts w:hint="eastAsia"/>
+          <w:lang w:val="en-US" w:eastAsia="zh-CN"/>
+        </w:rPr>
+        <w:t>http://kaimingwan.com/post/fen-bu-shi/cong-fen-bu-shi-shu-ju-fu-zhi-zhi-xing-wen-ti-dao-paxossuan-fa-de-li-jie-di-er-bu-fen</w:t>
+      </w:r>
+      <w:r>
+        <w:rPr>
+          <w:rFonts w:hint="eastAsia"/>
+          <w:lang w:val="en-US" w:eastAsia="zh-CN"/>
+        </w:rPr>
+        <w:fldChar w:fldCharType="end"/>
+      </w:r>
+      <w:r>
+        <w:rPr>
+          <w:rFonts w:hint="eastAsia"/>
+          <w:lang w:val="en-US" w:eastAsia="zh-CN"/>
+        </w:rPr>
+        <w:t xml:space="preserve"> </w:t>
+      </w:r>
+    </w:p>
+    <w:p>
+      <w:pPr>
+        <w:rPr>
+          <w:rFonts w:hint="eastAsia"/>
+          <w:lang w:val="en-US" w:eastAsia="zh-CN"/>
+        </w:rPr>
+      </w:pPr>
+      <w:r>
+        <w:rPr>
+          <w:rFonts w:hint="eastAsia"/>
+          <w:lang w:val="en-US" w:eastAsia="zh-CN"/>
+        </w:rPr>
+        <w:t xml:space="preserve">2. </w:t>
+      </w:r>
+      <w:r>
+        <w:rPr>
+          <w:rFonts w:hint="default"/>
+          <w:lang w:val="en-US" w:eastAsia="zh-CN"/>
+        </w:rPr>
+        <w:t>两阶段提交协议(2PC): 保证跨多个节点操作的原子性，这些操作要么全部成功，要么全部失败。</w:t>
+      </w:r>
+    </w:p>
+    <w:p>
+      <w:pPr>
+        <w:rPr>
+          <w:rFonts w:hint="eastAsia"/>
+          <w:lang w:val="en-US" w:eastAsia="zh-CN"/>
+        </w:rPr>
+      </w:pPr>
+    </w:p>
+    <w:p>
+      <w:pPr>
+        <w:rPr>
+          <w:rFonts w:hint="eastAsia"/>
+          <w:lang w:val="en-US" w:eastAsia="zh-CN"/>
+        </w:rPr>
+      </w:pPr>
+    </w:p>
+    <w:p>
+      <w:pPr>
+        <w:rPr>
+          <w:rFonts w:hint="eastAsia"/>
+          <w:lang w:val="en-US" w:eastAsia="zh-CN"/>
+        </w:rPr>
+      </w:pPr>
+    </w:p>
+    <w:p>
+      <w:pPr>
+        <w:rPr>
+          <w:rFonts w:hint="eastAsia"/>
+          <w:lang w:val="en-US" w:eastAsia="zh-CN"/>
+        </w:rPr>
+      </w:pPr>
+    </w:p>
+    <w:p>
+      <w:pPr>
+        <w:rPr>
+          <w:rFonts w:hint="eastAsia"/>
+          <w:lang w:val="en-US" w:eastAsia="zh-CN"/>
+        </w:rPr>
+      </w:pPr>
+    </w:p>
+    <w:p>
+      <w:pPr>
+        <w:rPr>
+          <w:rFonts w:hint="eastAsia"/>
+          <w:lang w:val="en-US" w:eastAsia="zh-CN"/>
+        </w:rPr>
+      </w:pPr>
+    </w:p>
+    <w:p>
+      <w:pPr>
+        <w:rPr>
+          <w:rFonts w:hint="eastAsia"/>
+          <w:lang w:val="en-US" w:eastAsia="zh-CN"/>
+        </w:rPr>
+      </w:pPr>
+    </w:p>
+    <w:p>
+      <w:pPr>
+        <w:pStyle w:val="2"/>
+        <w:keepNext w:val="0"/>
+        <w:keepLines w:val="0"/>
+        <w:widowControl/>
+        <w:suppressLineNumbers w:val="0"/>
+        <w:shd w:val="clear" w:fill="FFFFFF"/>
+        <w:spacing w:before="141" w:beforeAutospacing="0" w:after="141" w:afterAutospacing="0" w:line="252" w:lineRule="atLeast"/>
+        <w:ind w:left="0" w:right="0" w:firstLine="0"/>
+        <w:rPr>
+          <w:rFonts w:hint="default" w:asciiTheme="minorHAnsi" w:hAnsiTheme="minorHAnsi" w:eastAsiaTheme="minorEastAsia" w:cstheme="minorBidi"/>
+          <w:b w:val="0"/>
+          <w:kern w:val="2"/>
+          <w:sz w:val="21"/>
+          <w:szCs w:val="24"/>
+          <w:lang w:val="en-US" w:eastAsia="zh-CN" w:bidi="ar-SA"/>
+        </w:rPr>
+      </w:pPr>
+      <w:r>
+        <w:rPr>
+          <w:rFonts w:hint="default" w:asciiTheme="minorHAnsi" w:hAnsiTheme="minorHAnsi" w:eastAsiaTheme="minorEastAsia" w:cstheme="minorBidi"/>
+          <w:b w:val="0"/>
+          <w:kern w:val="2"/>
+          <w:sz w:val="21"/>
+          <w:szCs w:val="24"/>
+          <w:lang w:val="en-US" w:eastAsia="zh-CN" w:bidi="ar-SA"/>
+        </w:rPr>
+        <w:t>5. DTP事务模型</w:t>
+      </w:r>
+    </w:p>
+    <w:p>
+      <w:pPr>
+        <w:pStyle w:val="4"/>
+        <w:keepNext w:val="0"/>
+        <w:keepLines w:val="0"/>
+        <w:widowControl/>
+        <w:suppressLineNumbers w:val="0"/>
+        <w:shd w:val="clear" w:fill="FFFFFF"/>
+        <w:spacing w:before="0" w:beforeAutospacing="0" w:after="259" w:afterAutospacing="0"/>
+        <w:ind w:left="0" w:right="0" w:firstLine="0"/>
+        <w:rPr>
+          <w:rFonts w:hint="default" w:asciiTheme="minorHAnsi" w:hAnsiTheme="minorHAnsi" w:eastAsiaTheme="minorEastAsia" w:cstheme="minorBidi"/>
+          <w:b w:val="0"/>
+          <w:kern w:val="2"/>
+          <w:sz w:val="21"/>
+          <w:szCs w:val="24"/>
+          <w:lang w:val="en-US" w:eastAsia="zh-CN" w:bidi="ar-SA"/>
+        </w:rPr>
+      </w:pPr>
+      <w:r>
+        <w:rPr>
+          <w:rFonts w:hint="default" w:asciiTheme="minorHAnsi" w:hAnsiTheme="minorHAnsi" w:eastAsiaTheme="minorEastAsia" w:cstheme="minorBidi"/>
+          <w:b w:val="0"/>
+          <w:kern w:val="2"/>
+          <w:sz w:val="21"/>
+          <w:szCs w:val="24"/>
+          <w:lang w:val="en-US" w:eastAsia="zh-CN" w:bidi="ar-SA"/>
+        </w:rPr>
+        <w:t>X/Open Distributed Transaction Processing (DTP) 事务模型实现了XA接口。XA事务指的是实现了XA接口符合DTP事务模型的事务。</w:t>
+      </w:r>
+      <w:r>
+        <w:rPr>
+          <w:rFonts w:hint="default" w:asciiTheme="minorHAnsi" w:hAnsiTheme="minorHAnsi" w:eastAsiaTheme="minorEastAsia" w:cstheme="minorBidi"/>
+          <w:b w:val="0"/>
+          <w:kern w:val="2"/>
+          <w:sz w:val="21"/>
+          <w:szCs w:val="24"/>
+          <w:lang w:val="en-US" w:eastAsia="zh-CN" w:bidi="ar-SA"/>
+        </w:rPr>
+        <w:br w:type="textWrapping"/>
+      </w:r>
+      <w:r>
+        <w:rPr>
+          <w:rFonts w:hint="default" w:asciiTheme="minorHAnsi" w:hAnsiTheme="minorHAnsi" w:eastAsiaTheme="minorEastAsia" w:cstheme="minorBidi"/>
+          <w:b w:val="0"/>
+          <w:kern w:val="2"/>
+          <w:sz w:val="21"/>
+          <w:szCs w:val="24"/>
+          <w:lang w:val="en-US" w:eastAsia="zh-CN" w:bidi="ar-SA"/>
+        </w:rPr>
+        <w:t>DTP事务模型是X/Open 这个组织定义的一套分布式事务的标准，也就是了定义了规范和API接口，由这个厂商进行具体的实现。</w:t>
+      </w:r>
+      <w:r>
+        <w:rPr>
+          <w:rFonts w:hint="default" w:asciiTheme="minorHAnsi" w:hAnsiTheme="minorHAnsi" w:eastAsiaTheme="minorEastAsia" w:cstheme="minorBidi"/>
+          <w:b w:val="0"/>
+          <w:kern w:val="2"/>
+          <w:sz w:val="21"/>
+          <w:szCs w:val="24"/>
+          <w:lang w:val="en-US" w:eastAsia="zh-CN" w:bidi="ar-SA"/>
+        </w:rPr>
+        <w:br w:type="textWrapping"/>
+      </w:r>
+      <w:r>
+        <w:rPr>
+          <w:rFonts w:hint="default" w:asciiTheme="minorHAnsi" w:hAnsiTheme="minorHAnsi" w:eastAsiaTheme="minorEastAsia" w:cstheme="minorBidi"/>
+          <w:b w:val="0"/>
+          <w:kern w:val="2"/>
+          <w:sz w:val="21"/>
+          <w:szCs w:val="24"/>
+          <w:lang w:val="en-US" w:eastAsia="zh-CN" w:bidi="ar-SA"/>
+        </w:rPr>
+        <w:t>DTP事务模型主要用于分布式事务</w:t>
+      </w:r>
+    </w:p>
+    <w:p>
+      <w:pPr>
+        <w:pStyle w:val="4"/>
+        <w:keepNext w:val="0"/>
+        <w:keepLines w:val="0"/>
+        <w:widowControl/>
+        <w:suppressLineNumbers w:val="0"/>
+        <w:shd w:val="clear" w:fill="FFFFFF"/>
+        <w:spacing w:before="0" w:beforeAutospacing="0" w:after="259" w:afterAutospacing="0"/>
+        <w:ind w:left="0" w:right="0" w:firstLine="0"/>
+        <w:rPr>
+          <w:rFonts w:hint="default" w:asciiTheme="minorHAnsi" w:hAnsiTheme="minorHAnsi" w:eastAsiaTheme="minorEastAsia" w:cstheme="minorBidi"/>
+          <w:b w:val="0"/>
+          <w:kern w:val="2"/>
+          <w:sz w:val="21"/>
+          <w:szCs w:val="24"/>
+          <w:lang w:val="en-US" w:eastAsia="zh-CN" w:bidi="ar-SA"/>
+        </w:rPr>
+      </w:pPr>
+      <w:r>
+        <w:rPr>
+          <w:rFonts w:hint="default" w:asciiTheme="minorHAnsi" w:hAnsiTheme="minorHAnsi" w:eastAsiaTheme="minorEastAsia" w:cstheme="minorBidi"/>
+          <w:b w:val="0"/>
+          <w:kern w:val="2"/>
+          <w:sz w:val="21"/>
+          <w:szCs w:val="24"/>
+          <w:lang w:val="en-US" w:eastAsia="zh-CN" w:bidi="ar-SA"/>
+        </w:rPr>
+        <w:t>XA接口规范定义了以下几个组件：</w:t>
+      </w:r>
+    </w:p>
+    <w:p>
+      <w:pPr>
+        <w:keepNext w:val="0"/>
+        <w:keepLines w:val="0"/>
+        <w:widowControl/>
+        <w:numPr>
+          <w:ilvl w:val="0"/>
+          <w:numId w:val="1"/>
+        </w:numPr>
+        <w:suppressLineNumbers w:val="0"/>
+        <w:spacing w:before="0" w:beforeAutospacing="1" w:after="0" w:afterAutospacing="1"/>
+        <w:ind w:left="0" w:firstLine="105"/>
+        <w:rPr>
+          <w:rFonts w:hint="default" w:asciiTheme="minorHAnsi" w:hAnsiTheme="minorHAnsi" w:eastAsiaTheme="minorEastAsia" w:cstheme="minorBidi"/>
+          <w:b w:val="0"/>
+          <w:kern w:val="2"/>
+          <w:sz w:val="21"/>
+          <w:szCs w:val="24"/>
+          <w:lang w:val="en-US" w:eastAsia="zh-CN" w:bidi="ar-SA"/>
+        </w:rPr>
+      </w:pPr>
+      <w:r>
+        <w:rPr>
+          <w:rFonts w:hint="default" w:asciiTheme="minorHAnsi" w:hAnsiTheme="minorHAnsi" w:eastAsiaTheme="minorEastAsia" w:cstheme="minorBidi"/>
+          <w:b w:val="0"/>
+          <w:kern w:val="2"/>
+          <w:sz w:val="21"/>
+          <w:szCs w:val="24"/>
+          <w:lang w:val="en-US" w:eastAsia="zh-CN" w:bidi="ar-SA"/>
+        </w:rPr>
+        <w:t>应用程序(AP):也就是应用程序，可以理解为使用DTP的程序 2.资源管理器(RM):资源管理器，这里可以理解为一个DBMS系统，或者消息服务器管理系统，应用程序通过资源管理器对资源进行控制。资源必须实现XA定义的接口 3.事务管理器(TM):事务管理器，负责协调和管理事务，提供给AP应用程序编程接口以及管理资源管理器</w:t>
+      </w:r>
+    </w:p>
+    <w:p>
+      <w:pPr>
+        <w:pStyle w:val="4"/>
+        <w:keepNext w:val="0"/>
+        <w:keepLines w:val="0"/>
+        <w:widowControl/>
+        <w:suppressLineNumbers w:val="0"/>
+        <w:shd w:val="clear" w:fill="FFFFFF"/>
+        <w:spacing w:before="0" w:beforeAutospacing="0" w:after="259" w:afterAutospacing="0"/>
+        <w:ind w:left="0" w:right="0" w:firstLine="0"/>
+        <w:rPr>
+          <w:rFonts w:hint="default" w:asciiTheme="minorHAnsi" w:hAnsiTheme="minorHAnsi" w:eastAsiaTheme="minorEastAsia" w:cstheme="minorBidi"/>
+          <w:b w:val="0"/>
+          <w:kern w:val="2"/>
+          <w:sz w:val="21"/>
+          <w:szCs w:val="24"/>
+          <w:lang w:val="en-US" w:eastAsia="zh-CN" w:bidi="ar-SA"/>
+        </w:rPr>
+      </w:pPr>
+      <w:r>
+        <w:rPr>
+          <w:rFonts w:hint="default" w:asciiTheme="minorHAnsi" w:hAnsiTheme="minorHAnsi" w:eastAsiaTheme="minorEastAsia" w:cstheme="minorBidi"/>
+          <w:b w:val="0"/>
+          <w:kern w:val="2"/>
+          <w:sz w:val="21"/>
+          <w:szCs w:val="24"/>
+          <w:lang w:val="en-US" w:eastAsia="zh-CN" w:bidi="ar-SA"/>
+        </w:rPr>
+        <w:t>AP、RM、TM三者直接互相的协作关系用下图表示：</w:t>
+      </w:r>
+    </w:p>
+    <w:p>
+      <w:pPr>
+        <w:pStyle w:val="4"/>
+        <w:keepNext w:val="0"/>
+        <w:keepLines w:val="0"/>
+        <w:widowControl/>
+        <w:suppressLineNumbers w:val="0"/>
+        <w:shd w:val="clear" w:fill="FFFFFF"/>
+        <w:spacing w:before="0" w:beforeAutospacing="0" w:after="259" w:afterAutospacing="0"/>
+        <w:ind w:left="0" w:right="0" w:firstLine="0"/>
+        <w:rPr>
+          <w:rFonts w:hint="default" w:asciiTheme="minorHAnsi" w:hAnsiTheme="minorHAnsi" w:eastAsiaTheme="minorEastAsia" w:cstheme="minorBidi"/>
+          <w:b w:val="0"/>
+          <w:kern w:val="2"/>
+          <w:sz w:val="21"/>
+          <w:szCs w:val="24"/>
+          <w:lang w:val="en-US" w:eastAsia="zh-CN" w:bidi="ar-SA"/>
+        </w:rPr>
+      </w:pPr>
+      <w:r>
+        <w:drawing>
+          <wp:inline distT="0" distB="0" distL="114300" distR="114300">
+            <wp:extent cx="5273040" cy="3910330"/>
+            <wp:effectExtent l="0" t="0" r="0" b="6350"/>
+            <wp:docPr id="2" name="图片 2"/>
+            <wp:cNvGraphicFramePr>
+              <a:graphicFrameLocks xmlns:a="http://schemas.openxmlformats.org/drawingml/2006/main" noChangeAspect="1"/>
+            </wp:cNvGraphicFramePr>
+            <a:graphic xmlns:a="http://schemas.openxmlformats.org/drawingml/2006/main">
+              <a:graphicData uri="http://schemas.openxmlformats.org/drawingml/2006/picture">
+                <pic:pic xmlns:pic="http://schemas.openxmlformats.org/drawingml/2006/picture">
+                  <pic:nvPicPr>
+                    <pic:cNvPr id="2" name="图片 2"/>
+                    <pic:cNvPicPr>
+                      <a:picLocks noChangeAspect="1"/>
+                    </pic:cNvPicPr>
+                  </pic:nvPicPr>
+                  <pic:blipFill>
+                    <a:blip r:embed="rId4"/>
+                    <a:stretch>
+                      <a:fillRect/>
+                    </a:stretch>
+                  </pic:blipFill>
+                  <pic:spPr>
+                    <a:xfrm>
+                      <a:off x="0" y="0"/>
+                      <a:ext cx="5273040" cy="3910330"/>
+                    </a:xfrm>
+                    <a:prstGeom prst="rect">
+                      <a:avLst/>
+                    </a:prstGeom>
+                    <a:noFill/>
+                    <a:ln w="9525">
+                      <a:noFill/>
+                    </a:ln>
+                  </pic:spPr>
+                </pic:pic>
+              </a:graphicData>
+            </a:graphic>
+          </wp:inline>
+        </w:drawing>
+      </w:r>
+    </w:p>
+    <w:p>
+      <w:pPr>
+        <w:rPr>
+          <w:rFonts w:hint="eastAsia" w:asciiTheme="minorHAnsi" w:hAnsiTheme="minorHAnsi" w:eastAsiaTheme="minorEastAsia" w:cstheme="minorBidi"/>
+          <w:b w:val="0"/>
+          <w:kern w:val="2"/>
+          <w:sz w:val="21"/>
+          <w:szCs w:val="24"/>
+          <w:lang w:val="en-US" w:eastAsia="zh-CN" w:bidi="ar-SA"/>
+        </w:rPr>
+      </w:pPr>
+    </w:p>
+    <w:p>
+      <w:pPr>
+        <w:pStyle w:val="4"/>
+        <w:keepNext w:val="0"/>
+        <w:keepLines w:val="0"/>
+        <w:widowControl/>
+        <w:suppressLineNumbers w:val="0"/>
+        <w:shd w:val="clear" w:fill="FFFFFF"/>
+        <w:spacing w:before="0" w:beforeAutospacing="0" w:after="259" w:afterAutospacing="0"/>
+        <w:ind w:left="0" w:right="0" w:firstLine="0"/>
+        <w:rPr>
+          <w:rFonts w:hint="default" w:asciiTheme="minorHAnsi" w:hAnsiTheme="minorHAnsi" w:eastAsiaTheme="minorEastAsia" w:cstheme="minorBidi"/>
+          <w:b w:val="0"/>
+          <w:kern w:val="2"/>
+          <w:sz w:val="21"/>
+          <w:szCs w:val="24"/>
+          <w:lang w:val="en-US" w:eastAsia="zh-CN" w:bidi="ar-SA"/>
+        </w:rPr>
+      </w:pPr>
+      <w:r>
+        <w:rPr>
+          <w:rFonts w:hint="default" w:asciiTheme="minorHAnsi" w:hAnsiTheme="minorHAnsi" w:eastAsiaTheme="minorEastAsia" w:cstheme="minorBidi"/>
+          <w:b w:val="0"/>
+          <w:kern w:val="2"/>
+          <w:sz w:val="21"/>
+          <w:szCs w:val="24"/>
+          <w:lang w:val="en-US" w:eastAsia="zh-CN" w:bidi="ar-SA"/>
+        </w:rPr>
+        <w:t>可以看到，其中TM 和 RM 通过XA接口进行双向通信。AP和TM、RM的通信接口规范没有约定，可以自己实现。</w:t>
+      </w:r>
+    </w:p>
+    <w:p>
+      <w:pPr>
+        <w:pStyle w:val="4"/>
+        <w:keepNext w:val="0"/>
+        <w:keepLines w:val="0"/>
+        <w:widowControl/>
+        <w:suppressLineNumbers w:val="0"/>
+        <w:shd w:val="clear" w:fill="FFFFFF"/>
+        <w:spacing w:before="0" w:beforeAutospacing="0" w:after="259" w:afterAutospacing="0"/>
+        <w:ind w:left="0" w:right="0" w:firstLine="0"/>
+        <w:rPr>
+          <w:rFonts w:hint="default" w:asciiTheme="minorHAnsi" w:hAnsiTheme="minorHAnsi" w:eastAsiaTheme="minorEastAsia" w:cstheme="minorBidi"/>
+          <w:b w:val="0"/>
+          <w:kern w:val="2"/>
+          <w:sz w:val="21"/>
+          <w:szCs w:val="24"/>
+          <w:lang w:val="en-US" w:eastAsia="zh-CN" w:bidi="ar-SA"/>
+        </w:rPr>
+      </w:pPr>
+      <w:r>
+        <w:rPr>
+          <w:rFonts w:hint="default" w:asciiTheme="minorHAnsi" w:hAnsiTheme="minorHAnsi" w:eastAsiaTheme="minorEastAsia" w:cstheme="minorBidi"/>
+          <w:b w:val="0"/>
+          <w:kern w:val="2"/>
+          <w:sz w:val="21"/>
+          <w:szCs w:val="24"/>
+          <w:lang w:val="en-US" w:eastAsia="zh-CN" w:bidi="ar-SA"/>
+        </w:rPr>
+        <w:t>DTP定义的事务概念：</w:t>
+      </w:r>
+    </w:p>
+    <w:p>
+      <w:pPr>
+        <w:keepNext w:val="0"/>
+        <w:keepLines w:val="0"/>
+        <w:widowControl/>
+        <w:numPr>
+          <w:ilvl w:val="0"/>
+          <w:numId w:val="2"/>
+        </w:numPr>
+        <w:suppressLineNumbers w:val="0"/>
+        <w:spacing w:before="0" w:beforeAutospacing="1" w:after="0" w:afterAutospacing="1"/>
+        <w:ind w:left="0" w:firstLine="105"/>
+        <w:rPr>
+          <w:rFonts w:hint="default" w:asciiTheme="minorHAnsi" w:hAnsiTheme="minorHAnsi" w:eastAsiaTheme="minorEastAsia" w:cstheme="minorBidi"/>
+          <w:b w:val="0"/>
+          <w:kern w:val="2"/>
+          <w:sz w:val="21"/>
+          <w:szCs w:val="24"/>
+          <w:lang w:val="en-US" w:eastAsia="zh-CN" w:bidi="ar-SA"/>
+        </w:rPr>
+      </w:pPr>
+      <w:r>
+        <w:rPr>
+          <w:rFonts w:hint="default" w:asciiTheme="minorHAnsi" w:hAnsiTheme="minorHAnsi" w:eastAsiaTheme="minorEastAsia" w:cstheme="minorBidi"/>
+          <w:b w:val="0"/>
+          <w:kern w:val="2"/>
+          <w:sz w:val="21"/>
+          <w:szCs w:val="24"/>
+          <w:lang w:val="en-US" w:eastAsia="zh-CN" w:bidi="ar-SA"/>
+        </w:rPr>
+        <w:t>事务：一个事务是一个完整的工作单元，由多个独立的计算任务组成，这多个任务在逻辑上是原子的。</w:t>
+      </w:r>
+    </w:p>
+    <w:p>
+      <w:pPr>
+        <w:keepNext w:val="0"/>
+        <w:keepLines w:val="0"/>
+        <w:widowControl/>
+        <w:numPr>
+          <w:ilvl w:val="0"/>
+          <w:numId w:val="2"/>
+        </w:numPr>
+        <w:suppressLineNumbers w:val="0"/>
+        <w:spacing w:before="0" w:beforeAutospacing="1" w:after="0" w:afterAutospacing="1"/>
+        <w:ind w:left="0" w:firstLine="105"/>
+        <w:rPr>
+          <w:rFonts w:hint="default" w:asciiTheme="minorHAnsi" w:hAnsiTheme="minorHAnsi" w:eastAsiaTheme="minorEastAsia" w:cstheme="minorBidi"/>
+          <w:b w:val="0"/>
+          <w:kern w:val="2"/>
+          <w:sz w:val="21"/>
+          <w:szCs w:val="24"/>
+          <w:lang w:val="en-US" w:eastAsia="zh-CN" w:bidi="ar-SA"/>
+        </w:rPr>
+      </w:pPr>
+      <w:r>
+        <w:rPr>
+          <w:rFonts w:hint="default" w:asciiTheme="minorHAnsi" w:hAnsiTheme="minorHAnsi" w:eastAsiaTheme="minorEastAsia" w:cstheme="minorBidi"/>
+          <w:b w:val="0"/>
+          <w:kern w:val="2"/>
+          <w:sz w:val="21"/>
+          <w:szCs w:val="24"/>
+          <w:lang w:val="en-US" w:eastAsia="zh-CN" w:bidi="ar-SA"/>
+        </w:rPr>
+        <w:t>全局事务：对于一次性操作多个资源管理器的事务，就是全局事务</w:t>
+      </w:r>
+    </w:p>
+    <w:p>
+      <w:pPr>
+        <w:keepNext w:val="0"/>
+        <w:keepLines w:val="0"/>
+        <w:widowControl/>
+        <w:numPr>
+          <w:ilvl w:val="0"/>
+          <w:numId w:val="2"/>
+        </w:numPr>
+        <w:suppressLineNumbers w:val="0"/>
+        <w:spacing w:before="0" w:beforeAutospacing="1" w:after="0" w:afterAutospacing="1"/>
+        <w:ind w:left="0" w:firstLine="105"/>
+        <w:rPr>
+          <w:rFonts w:hint="default" w:asciiTheme="minorHAnsi" w:hAnsiTheme="minorHAnsi" w:eastAsiaTheme="minorEastAsia" w:cstheme="minorBidi"/>
+          <w:b w:val="0"/>
+          <w:kern w:val="2"/>
+          <w:sz w:val="21"/>
+          <w:szCs w:val="24"/>
+          <w:lang w:val="en-US" w:eastAsia="zh-CN" w:bidi="ar-SA"/>
+        </w:rPr>
+      </w:pPr>
+      <w:r>
+        <w:rPr>
+          <w:rFonts w:hint="default" w:asciiTheme="minorHAnsi" w:hAnsiTheme="minorHAnsi" w:eastAsiaTheme="minorEastAsia" w:cstheme="minorBidi"/>
+          <w:b w:val="0"/>
+          <w:kern w:val="2"/>
+          <w:sz w:val="21"/>
+          <w:szCs w:val="24"/>
+          <w:lang w:val="en-US" w:eastAsia="zh-CN" w:bidi="ar-SA"/>
+        </w:rPr>
+        <w:t>分支事务：在全局事务中，某一个资源管理器有自己独立的任务，这些任务的集合作为这个资源管理器的分支任务</w:t>
+      </w:r>
+    </w:p>
+    <w:p>
+      <w:pPr>
+        <w:keepNext w:val="0"/>
+        <w:keepLines w:val="0"/>
+        <w:widowControl/>
+        <w:numPr>
+          <w:ilvl w:val="0"/>
+          <w:numId w:val="2"/>
+        </w:numPr>
+        <w:suppressLineNumbers w:val="0"/>
+        <w:spacing w:before="0" w:beforeAutospacing="1" w:after="0" w:afterAutospacing="1"/>
+        <w:ind w:left="0" w:firstLine="105"/>
+        <w:rPr>
+          <w:rFonts w:hint="default" w:asciiTheme="minorHAnsi" w:hAnsiTheme="minorHAnsi" w:eastAsiaTheme="minorEastAsia" w:cstheme="minorBidi"/>
+          <w:b w:val="0"/>
+          <w:kern w:val="2"/>
+          <w:sz w:val="21"/>
+          <w:szCs w:val="24"/>
+          <w:lang w:val="en-US" w:eastAsia="zh-CN" w:bidi="ar-SA"/>
+        </w:rPr>
+      </w:pPr>
+    </w:p>
+    <w:p>
+      <w:pPr>
+        <w:pStyle w:val="4"/>
+        <w:keepNext w:val="0"/>
+        <w:keepLines w:val="0"/>
+        <w:widowControl/>
+        <w:suppressLineNumbers w:val="0"/>
+        <w:spacing w:before="0" w:beforeAutospacing="0" w:after="259" w:afterAutospacing="0"/>
+        <w:ind w:left="0" w:right="0"/>
+        <w:rPr>
+          <w:rFonts w:hint="default" w:asciiTheme="minorHAnsi" w:hAnsiTheme="minorHAnsi" w:eastAsiaTheme="minorEastAsia" w:cstheme="minorBidi"/>
+          <w:b w:val="0"/>
+          <w:kern w:val="2"/>
+          <w:sz w:val="21"/>
+          <w:szCs w:val="24"/>
+          <w:lang w:val="en-US" w:eastAsia="zh-CN" w:bidi="ar-SA"/>
+        </w:rPr>
+      </w:pPr>
+      <w:r>
+        <w:rPr>
+          <w:rFonts w:hint="default" w:asciiTheme="minorHAnsi" w:hAnsiTheme="minorHAnsi" w:eastAsiaTheme="minorEastAsia" w:cstheme="minorBidi"/>
+          <w:b w:val="0"/>
+          <w:kern w:val="2"/>
+          <w:sz w:val="21"/>
+          <w:szCs w:val="24"/>
+          <w:lang w:val="en-US" w:eastAsia="zh-CN" w:bidi="ar-SA"/>
+        </w:rPr>
+        <w:t>控制线程：用来表示一个工作线程，主要是关联AP,TM,RM三者的一个线程，也就是事务上下文环境。简单的说，就是需要标识一个全局事务以及分支事务的关系。</w:t>
+      </w:r>
+    </w:p>
+    <w:p>
+      <w:pPr>
+        <w:keepNext w:val="0"/>
+        <w:keepLines w:val="0"/>
+        <w:widowControl/>
+        <w:numPr>
+          <w:ilvl w:val="0"/>
+          <w:numId w:val="2"/>
+        </w:numPr>
+        <w:suppressLineNumbers w:val="0"/>
+        <w:spacing w:before="0" w:beforeAutospacing="1" w:after="0" w:afterAutospacing="1"/>
+        <w:ind w:left="0" w:firstLine="105"/>
+        <w:rPr>
+          <w:rFonts w:hint="default" w:asciiTheme="minorHAnsi" w:hAnsiTheme="minorHAnsi" w:eastAsiaTheme="minorEastAsia" w:cstheme="minorBidi"/>
+          <w:b w:val="0"/>
+          <w:kern w:val="2"/>
+          <w:sz w:val="21"/>
+          <w:szCs w:val="24"/>
+          <w:lang w:val="en-US" w:eastAsia="zh-CN" w:bidi="ar-SA"/>
+        </w:rPr>
+      </w:pPr>
+    </w:p>
+    <w:p>
+      <w:pPr>
+        <w:pStyle w:val="4"/>
+        <w:keepNext w:val="0"/>
+        <w:keepLines w:val="0"/>
+        <w:widowControl/>
+        <w:suppressLineNumbers w:val="0"/>
+        <w:spacing w:before="0" w:beforeAutospacing="0" w:after="259" w:afterAutospacing="0"/>
+        <w:ind w:left="0" w:right="0"/>
+        <w:rPr>
+          <w:rFonts w:hint="default" w:asciiTheme="minorHAnsi" w:hAnsiTheme="minorHAnsi" w:eastAsiaTheme="minorEastAsia" w:cstheme="minorBidi"/>
+          <w:b w:val="0"/>
+          <w:kern w:val="2"/>
+          <w:sz w:val="21"/>
+          <w:szCs w:val="24"/>
+          <w:lang w:val="en-US" w:eastAsia="zh-CN" w:bidi="ar-SA"/>
+        </w:rPr>
+      </w:pPr>
+      <w:r>
+        <w:rPr>
+          <w:rFonts w:hint="default" w:asciiTheme="minorHAnsi" w:hAnsiTheme="minorHAnsi" w:eastAsiaTheme="minorEastAsia" w:cstheme="minorBidi"/>
+          <w:b w:val="0"/>
+          <w:kern w:val="2"/>
+          <w:sz w:val="21"/>
+          <w:szCs w:val="24"/>
+          <w:lang w:val="en-US" w:eastAsia="zh-CN" w:bidi="ar-SA"/>
+        </w:rPr>
+        <w:t>很多数据库都实现了DTP事务模型，用于支持分布式事务。</w:t>
+      </w:r>
+    </w:p>
+    <w:p>
+      <w:pPr>
+        <w:keepNext w:val="0"/>
+        <w:keepLines w:val="0"/>
+        <w:widowControl/>
+        <w:numPr>
+          <w:ilvl w:val="0"/>
+          <w:numId w:val="2"/>
+        </w:numPr>
+        <w:suppressLineNumbers w:val="0"/>
+        <w:spacing w:before="0" w:beforeAutospacing="1" w:after="0" w:afterAutospacing="1"/>
+        <w:ind w:left="0" w:firstLine="105"/>
+        <w:rPr>
+          <w:rFonts w:hint="default" w:asciiTheme="minorHAnsi" w:hAnsiTheme="minorHAnsi" w:eastAsiaTheme="minorEastAsia" w:cstheme="minorBidi"/>
+          <w:b w:val="0"/>
+          <w:kern w:val="2"/>
+          <w:sz w:val="21"/>
+          <w:szCs w:val="24"/>
+          <w:lang w:val="en-US" w:eastAsia="zh-CN" w:bidi="ar-SA"/>
+        </w:rPr>
+      </w:pPr>
+    </w:p>
+    <w:p>
+      <w:pPr>
+        <w:pStyle w:val="3"/>
+        <w:keepNext w:val="0"/>
+        <w:keepLines w:val="0"/>
+        <w:widowControl/>
+        <w:suppressLineNumbers w:val="0"/>
+        <w:shd w:val="clear" w:fill="FFFFFF"/>
+        <w:spacing w:before="294" w:beforeAutospacing="0" w:after="231" w:afterAutospacing="0" w:line="252" w:lineRule="atLeast"/>
+        <w:ind w:left="0" w:right="0" w:firstLine="0"/>
+        <w:rPr>
+          <w:rFonts w:hint="default" w:asciiTheme="minorHAnsi" w:hAnsiTheme="minorHAnsi" w:eastAsiaTheme="minorEastAsia" w:cstheme="minorBidi"/>
+          <w:b w:val="0"/>
+          <w:kern w:val="2"/>
+          <w:sz w:val="21"/>
+          <w:szCs w:val="24"/>
+          <w:lang w:val="en-US" w:eastAsia="zh-CN" w:bidi="ar-SA"/>
+        </w:rPr>
+      </w:pPr>
+      <w:r>
+        <w:rPr>
+          <w:rFonts w:hint="default" w:asciiTheme="minorHAnsi" w:hAnsiTheme="minorHAnsi" w:eastAsiaTheme="minorEastAsia" w:cstheme="minorBidi"/>
+          <w:b w:val="0"/>
+          <w:kern w:val="2"/>
+          <w:sz w:val="21"/>
+          <w:szCs w:val="24"/>
+          <w:lang w:val="en-US" w:eastAsia="zh-CN" w:bidi="ar-SA"/>
+        </w:rPr>
+        <w:t>5.1 两阶段提交(2PC)</w:t>
+      </w:r>
+    </w:p>
+    <w:p>
+      <w:pPr>
+        <w:pStyle w:val="4"/>
+        <w:keepNext w:val="0"/>
+        <w:keepLines w:val="0"/>
+        <w:widowControl/>
+        <w:suppressLineNumbers w:val="0"/>
+        <w:shd w:val="clear" w:fill="FFFFFF"/>
+        <w:spacing w:before="0" w:beforeAutospacing="0" w:after="259" w:afterAutospacing="0"/>
+        <w:ind w:left="0" w:right="0" w:firstLine="0"/>
+        <w:rPr>
+          <w:rFonts w:hint="default" w:asciiTheme="minorHAnsi" w:hAnsiTheme="minorHAnsi" w:eastAsiaTheme="minorEastAsia" w:cstheme="minorBidi"/>
+          <w:b w:val="0"/>
+          <w:kern w:val="2"/>
+          <w:sz w:val="21"/>
+          <w:szCs w:val="24"/>
+          <w:lang w:val="en-US" w:eastAsia="zh-CN" w:bidi="ar-SA"/>
+        </w:rPr>
+      </w:pPr>
+      <w:r>
+        <w:rPr>
+          <w:rFonts w:hint="default" w:asciiTheme="minorHAnsi" w:hAnsiTheme="minorHAnsi" w:eastAsiaTheme="minorEastAsia" w:cstheme="minorBidi"/>
+          <w:b w:val="0"/>
+          <w:kern w:val="2"/>
+          <w:sz w:val="21"/>
+          <w:szCs w:val="24"/>
+          <w:lang w:val="en-US" w:eastAsia="zh-CN" w:bidi="ar-SA"/>
+        </w:rPr>
+        <w:t>两阶段提交是DTP事务模型的一种实现方式。一个TM控制多个RM，协调资源。</w:t>
+      </w:r>
+    </w:p>
+    <w:p>
+      <w:pPr>
+        <w:pStyle w:val="4"/>
+        <w:keepNext w:val="0"/>
+        <w:keepLines w:val="0"/>
+        <w:widowControl/>
+        <w:suppressLineNumbers w:val="0"/>
+        <w:shd w:val="clear" w:fill="FFFFFF"/>
+        <w:spacing w:before="0" w:beforeAutospacing="0" w:after="259" w:afterAutospacing="0"/>
+        <w:ind w:left="0" w:right="0" w:firstLine="0"/>
+        <w:rPr>
+          <w:rFonts w:hint="default" w:asciiTheme="minorHAnsi" w:hAnsiTheme="minorHAnsi" w:eastAsiaTheme="minorEastAsia" w:cstheme="minorBidi"/>
+          <w:b w:val="0"/>
+          <w:kern w:val="2"/>
+          <w:sz w:val="21"/>
+          <w:szCs w:val="24"/>
+          <w:lang w:val="en-US" w:eastAsia="zh-CN" w:bidi="ar-SA"/>
+        </w:rPr>
+      </w:pPr>
+      <w:r>
+        <w:rPr>
+          <w:rFonts w:hint="default" w:asciiTheme="minorHAnsi" w:hAnsiTheme="minorHAnsi" w:eastAsiaTheme="minorEastAsia" w:cstheme="minorBidi"/>
+          <w:b w:val="0"/>
+          <w:kern w:val="2"/>
+          <w:sz w:val="21"/>
+          <w:szCs w:val="24"/>
+          <w:lang w:val="en-US" w:eastAsia="zh-CN" w:bidi="ar-SA"/>
+        </w:rPr>
+        <w:t>两阶段主要指的是：</w:t>
+      </w:r>
+      <w:r>
+        <w:rPr>
+          <w:rFonts w:hint="default" w:asciiTheme="minorHAnsi" w:hAnsiTheme="minorHAnsi" w:eastAsiaTheme="minorEastAsia" w:cstheme="minorBidi"/>
+          <w:b w:val="0"/>
+          <w:kern w:val="2"/>
+          <w:sz w:val="21"/>
+          <w:szCs w:val="24"/>
+          <w:lang w:val="en-US" w:eastAsia="zh-CN" w:bidi="ar-SA"/>
+        </w:rPr>
+        <w:br w:type="textWrapping"/>
+      </w:r>
+      <w:r>
+        <w:rPr>
+          <w:rFonts w:hint="default" w:asciiTheme="minorHAnsi" w:hAnsiTheme="minorHAnsi" w:eastAsiaTheme="minorEastAsia" w:cstheme="minorBidi"/>
+          <w:b w:val="0"/>
+          <w:kern w:val="2"/>
+          <w:sz w:val="21"/>
+          <w:szCs w:val="24"/>
+          <w:lang w:val="en-US" w:eastAsia="zh-CN" w:bidi="ar-SA"/>
+        </w:rPr>
+        <w:t>第一阶段（准备阶段）：事务管理器通知资源管理器准备分支事务，资源管理器告之事务管理器准备结果</w:t>
+      </w:r>
+      <w:r>
+        <w:rPr>
+          <w:rFonts w:hint="default" w:asciiTheme="minorHAnsi" w:hAnsiTheme="minorHAnsi" w:eastAsiaTheme="minorEastAsia" w:cstheme="minorBidi"/>
+          <w:b w:val="0"/>
+          <w:kern w:val="2"/>
+          <w:sz w:val="21"/>
+          <w:szCs w:val="24"/>
+          <w:lang w:val="en-US" w:eastAsia="zh-CN" w:bidi="ar-SA"/>
+        </w:rPr>
+        <w:br w:type="textWrapping"/>
+      </w:r>
+      <w:r>
+        <w:rPr>
+          <w:rFonts w:hint="default" w:asciiTheme="minorHAnsi" w:hAnsiTheme="minorHAnsi" w:eastAsiaTheme="minorEastAsia" w:cstheme="minorBidi"/>
+          <w:b w:val="0"/>
+          <w:kern w:val="2"/>
+          <w:sz w:val="21"/>
+          <w:szCs w:val="24"/>
+          <w:lang w:val="en-US" w:eastAsia="zh-CN" w:bidi="ar-SA"/>
+        </w:rPr>
+        <w:t>第二阶段(提交阶段)：事务管理器通知资源管理器提交分支事务，资源管理器告之事务管理器结果</w:t>
+      </w:r>
+    </w:p>
+    <w:p>
+      <w:r>
+        <w:drawing>
+          <wp:inline distT="0" distB="0" distL="114300" distR="114300">
+            <wp:extent cx="5267325" cy="3808095"/>
+            <wp:effectExtent l="0" t="0" r="5715" b="1905"/>
+            <wp:docPr id="4" name="图片 4"/>
+            <wp:cNvGraphicFramePr>
+              <a:graphicFrameLocks xmlns:a="http://schemas.openxmlformats.org/drawingml/2006/main" noChangeAspect="1"/>
+            </wp:cNvGraphicFramePr>
+            <a:graphic xmlns:a="http://schemas.openxmlformats.org/drawingml/2006/main">
+              <a:graphicData uri="http://schemas.openxmlformats.org/drawingml/2006/picture">
+                <pic:pic xmlns:pic="http://schemas.openxmlformats.org/drawingml/2006/picture">
+                  <pic:nvPicPr>
+                    <pic:cNvPr id="4" name="图片 4"/>
+                    <pic:cNvPicPr>
+                      <a:picLocks noChangeAspect="1"/>
+                    </pic:cNvPicPr>
+                  </pic:nvPicPr>
+                  <pic:blipFill>
+                    <a:blip r:embed="rId5"/>
+                    <a:stretch>
+                      <a:fillRect/>
+                    </a:stretch>
+                  </pic:blipFill>
+                  <pic:spPr>
+                    <a:xfrm>
+                      <a:off x="0" y="0"/>
+                      <a:ext cx="5267325" cy="3808095"/>
+                    </a:xfrm>
+                    <a:prstGeom prst="rect">
+                      <a:avLst/>
+                    </a:prstGeom>
+                    <a:noFill/>
+                    <a:ln w="9525">
+                      <a:noFill/>
+                    </a:ln>
+                  </pic:spPr>
+                </pic:pic>
+              </a:graphicData>
+            </a:graphic>
+          </wp:inline>
+        </w:drawing>
+      </w:r>
+    </w:p>
+    <w:p/>
+    <w:p>
+      <w:pPr>
+        <w:pStyle w:val="3"/>
+        <w:keepNext w:val="0"/>
+        <w:keepLines w:val="0"/>
+        <w:widowControl/>
+        <w:suppressLineNumbers w:val="0"/>
+        <w:shd w:val="clear" w:fill="FFFFFF"/>
+        <w:spacing w:before="294" w:beforeAutospacing="0" w:after="231" w:afterAutospacing="0" w:line="252" w:lineRule="atLeast"/>
+        <w:ind w:left="0" w:right="0" w:firstLine="0"/>
+        <w:rPr>
+          <w:rFonts w:hint="default" w:asciiTheme="minorHAnsi" w:hAnsiTheme="minorHAnsi" w:eastAsiaTheme="minorEastAsia" w:cstheme="minorBidi"/>
+          <w:b w:val="0"/>
+          <w:kern w:val="2"/>
+          <w:sz w:val="21"/>
+          <w:szCs w:val="24"/>
+          <w:lang w:val="en-US" w:eastAsia="zh-CN" w:bidi="ar-SA"/>
+        </w:rPr>
+      </w:pPr>
+      <w:r>
+        <w:rPr>
+          <w:rFonts w:hint="default" w:asciiTheme="minorHAnsi" w:hAnsiTheme="minorHAnsi" w:eastAsiaTheme="minorEastAsia" w:cstheme="minorBidi"/>
+          <w:b w:val="0"/>
+          <w:kern w:val="2"/>
+          <w:sz w:val="21"/>
+          <w:szCs w:val="24"/>
+          <w:lang w:val="en-US" w:eastAsia="zh-CN" w:bidi="ar-SA"/>
+        </w:rPr>
+        <w:t>5.2 TCC</w:t>
+      </w:r>
+    </w:p>
+    <w:p>
+      <w:pPr>
+        <w:pStyle w:val="4"/>
+        <w:keepNext w:val="0"/>
+        <w:keepLines w:val="0"/>
+        <w:widowControl/>
+        <w:suppressLineNumbers w:val="0"/>
+        <w:shd w:val="clear" w:fill="FFFFFF"/>
+        <w:spacing w:before="0" w:beforeAutospacing="0" w:after="259" w:afterAutospacing="0"/>
+        <w:ind w:left="0" w:right="0" w:firstLine="0"/>
+        <w:rPr>
+          <w:rFonts w:hint="default" w:asciiTheme="minorHAnsi" w:hAnsiTheme="minorHAnsi" w:eastAsiaTheme="minorEastAsia" w:cstheme="minorBidi"/>
+          <w:b w:val="0"/>
+          <w:kern w:val="2"/>
+          <w:sz w:val="21"/>
+          <w:szCs w:val="24"/>
+          <w:lang w:val="en-US" w:eastAsia="zh-CN" w:bidi="ar-SA"/>
+        </w:rPr>
+      </w:pPr>
+      <w:r>
+        <w:rPr>
+          <w:rFonts w:hint="default" w:asciiTheme="minorHAnsi" w:hAnsiTheme="minorHAnsi" w:eastAsiaTheme="minorEastAsia" w:cstheme="minorBidi"/>
+          <w:b w:val="0"/>
+          <w:kern w:val="2"/>
+          <w:sz w:val="21"/>
+          <w:szCs w:val="24"/>
+          <w:lang w:val="en-US" w:eastAsia="zh-CN" w:bidi="ar-SA"/>
+        </w:rPr>
+        <w:t>TCC是一种基于事务补偿（属于事后控制的策略，进行回滚）的模式，注意区别2PC</w:t>
+      </w:r>
+    </w:p>
+    <w:p>
+      <w:pPr>
+        <w:pStyle w:val="4"/>
+        <w:keepNext w:val="0"/>
+        <w:keepLines w:val="0"/>
+        <w:widowControl/>
+        <w:suppressLineNumbers w:val="0"/>
+        <w:shd w:val="clear" w:fill="FFFFFF"/>
+        <w:spacing w:before="0" w:beforeAutospacing="0" w:after="259" w:afterAutospacing="0"/>
+        <w:ind w:left="0" w:right="0" w:firstLine="0"/>
+      </w:pPr>
+      <w:r>
+        <w:drawing>
+          <wp:inline distT="0" distB="0" distL="114300" distR="114300">
+            <wp:extent cx="5273040" cy="3413125"/>
+            <wp:effectExtent l="0" t="0" r="0" b="635"/>
+            <wp:docPr id="6" name="图片 6"/>
+            <wp:cNvGraphicFramePr>
+              <a:graphicFrameLocks xmlns:a="http://schemas.openxmlformats.org/drawingml/2006/main" noChangeAspect="1"/>
+            </wp:cNvGraphicFramePr>
+            <a:graphic xmlns:a="http://schemas.openxmlformats.org/drawingml/2006/main">
+              <a:graphicData uri="http://schemas.openxmlformats.org/drawingml/2006/picture">
+                <pic:pic xmlns:pic="http://schemas.openxmlformats.org/drawingml/2006/picture">
+                  <pic:nvPicPr>
+                    <pic:cNvPr id="6" name="图片 6"/>
+                    <pic:cNvPicPr>
+                      <a:picLocks noChangeAspect="1"/>
+                    </pic:cNvPicPr>
+                  </pic:nvPicPr>
+                  <pic:blipFill>
+                    <a:blip r:embed="rId6"/>
+                    <a:stretch>
+                      <a:fillRect/>
+                    </a:stretch>
+                  </pic:blipFill>
+                  <pic:spPr>
+                    <a:xfrm>
+                      <a:off x="0" y="0"/>
+                      <a:ext cx="5273040" cy="3413125"/>
+                    </a:xfrm>
+                    <a:prstGeom prst="rect">
+                      <a:avLst/>
+                    </a:prstGeom>
+                    <a:noFill/>
+                    <a:ln w="9525">
+                      <a:noFill/>
+                    </a:ln>
+                  </pic:spPr>
+                </pic:pic>
+              </a:graphicData>
+            </a:graphic>
+          </wp:inline>
+        </w:drawing>
+      </w:r>
+    </w:p>
+    <w:p>
+      <w:pPr>
+        <w:pStyle w:val="4"/>
+        <w:keepNext w:val="0"/>
+        <w:keepLines w:val="0"/>
+        <w:widowControl/>
+        <w:suppressLineNumbers w:val="0"/>
+        <w:shd w:val="clear" w:fill="FFFFFF"/>
+        <w:spacing w:before="0" w:beforeAutospacing="0" w:after="259" w:afterAutospacing="0"/>
+        <w:ind w:left="0" w:right="0" w:firstLine="0"/>
+      </w:pPr>
+    </w:p>
+    <w:p>
+      <w:pPr>
+        <w:pStyle w:val="4"/>
+        <w:keepNext w:val="0"/>
+        <w:keepLines w:val="0"/>
+        <w:widowControl/>
+        <w:suppressLineNumbers w:val="0"/>
+        <w:shd w:val="clear" w:fill="FFFFFF"/>
+        <w:spacing w:before="0" w:beforeAutospacing="0" w:after="259" w:afterAutospacing="0"/>
+        <w:ind w:left="0" w:right="0" w:firstLine="0"/>
+        <w:jc w:val="left"/>
+        <w:rPr>
+          <w:rFonts w:hint="default" w:asciiTheme="minorHAnsi" w:hAnsiTheme="minorHAnsi" w:eastAsiaTheme="minorEastAsia" w:cstheme="minorBidi"/>
+          <w:b w:val="0"/>
+          <w:kern w:val="2"/>
+          <w:sz w:val="21"/>
+          <w:szCs w:val="24"/>
+          <w:lang w:val="en-US" w:eastAsia="zh-CN" w:bidi="ar-SA"/>
+        </w:rPr>
+      </w:pPr>
+      <w:r>
+        <w:rPr>
+          <w:rFonts w:hint="default" w:asciiTheme="minorHAnsi" w:hAnsiTheme="minorHAnsi" w:eastAsiaTheme="minorEastAsia" w:cstheme="minorBidi"/>
+          <w:b w:val="0"/>
+          <w:kern w:val="2"/>
+          <w:sz w:val="21"/>
+          <w:szCs w:val="24"/>
+          <w:lang w:val="en-US" w:eastAsia="zh-CN" w:bidi="ar-SA"/>
+        </w:rPr>
+        <w:t>TCC的执行过程</w:t>
+      </w:r>
+    </w:p>
+    <w:p>
+      <w:pPr>
+        <w:pStyle w:val="4"/>
+        <w:keepNext w:val="0"/>
+        <w:keepLines w:val="0"/>
+        <w:widowControl/>
+        <w:suppressLineNumbers w:val="0"/>
+        <w:shd w:val="clear" w:fill="FFFFFF"/>
+        <w:spacing w:before="0" w:beforeAutospacing="0" w:after="259" w:afterAutospacing="0"/>
+        <w:ind w:left="0" w:right="0" w:firstLine="0"/>
+        <w:jc w:val="left"/>
+      </w:pPr>
+      <w:r>
+        <w:drawing>
+          <wp:inline distT="0" distB="0" distL="114300" distR="114300">
+            <wp:extent cx="5267325" cy="3380105"/>
+            <wp:effectExtent l="0" t="0" r="5715" b="3175"/>
+            <wp:docPr id="8" name="图片 8"/>
+            <wp:cNvGraphicFramePr>
+              <a:graphicFrameLocks xmlns:a="http://schemas.openxmlformats.org/drawingml/2006/main" noChangeAspect="1"/>
+            </wp:cNvGraphicFramePr>
+            <a:graphic xmlns:a="http://schemas.openxmlformats.org/drawingml/2006/main">
+              <a:graphicData uri="http://schemas.openxmlformats.org/drawingml/2006/picture">
+                <pic:pic xmlns:pic="http://schemas.openxmlformats.org/drawingml/2006/picture">
+                  <pic:nvPicPr>
+                    <pic:cNvPr id="8" name="图片 8"/>
+                    <pic:cNvPicPr>
+                      <a:picLocks noChangeAspect="1"/>
+                    </pic:cNvPicPr>
+                  </pic:nvPicPr>
+                  <pic:blipFill>
+                    <a:blip r:embed="rId7"/>
+                    <a:stretch>
+                      <a:fillRect/>
+                    </a:stretch>
+                  </pic:blipFill>
+                  <pic:spPr>
+                    <a:xfrm>
+                      <a:off x="0" y="0"/>
+                      <a:ext cx="5267325" cy="3380105"/>
+                    </a:xfrm>
+                    <a:prstGeom prst="rect">
+                      <a:avLst/>
+                    </a:prstGeom>
+                    <a:noFill/>
+                    <a:ln w="9525">
+                      <a:noFill/>
+                    </a:ln>
+                  </pic:spPr>
+                </pic:pic>
+              </a:graphicData>
+            </a:graphic>
+          </wp:inline>
+        </w:drawing>
+      </w:r>
+    </w:p>
+    <w:p>
+      <w:pPr>
+        <w:pStyle w:val="4"/>
+        <w:keepNext w:val="0"/>
+        <w:keepLines w:val="0"/>
+        <w:widowControl/>
+        <w:suppressLineNumbers w:val="0"/>
+        <w:shd w:val="clear" w:fill="FFFFFF"/>
+        <w:spacing w:before="0" w:beforeAutospacing="0" w:after="259" w:afterAutospacing="0"/>
+        <w:ind w:left="0" w:right="0" w:firstLine="0"/>
+        <w:jc w:val="left"/>
+      </w:pPr>
+    </w:p>
+    <w:p>
+      <w:pPr>
+        <w:pStyle w:val="2"/>
+        <w:keepNext w:val="0"/>
+        <w:keepLines w:val="0"/>
+        <w:widowControl/>
+        <w:suppressLineNumbers w:val="0"/>
+        <w:shd w:val="clear" w:fill="FFFFFF"/>
+        <w:spacing w:before="141" w:beforeAutospacing="0" w:after="141" w:afterAutospacing="0" w:line="252" w:lineRule="atLeast"/>
+        <w:ind w:left="0" w:right="0" w:firstLine="0"/>
+        <w:rPr>
+          <w:rFonts w:hint="default" w:asciiTheme="minorHAnsi" w:hAnsiTheme="minorHAnsi" w:eastAsiaTheme="minorEastAsia" w:cstheme="minorBidi"/>
+          <w:b w:val="0"/>
+          <w:kern w:val="2"/>
+          <w:sz w:val="21"/>
+          <w:szCs w:val="24"/>
+          <w:lang w:val="en-US" w:eastAsia="zh-CN" w:bidi="ar-SA"/>
+        </w:rPr>
+      </w:pPr>
+      <w:r>
+        <w:rPr>
+          <w:rFonts w:hint="default" w:asciiTheme="minorHAnsi" w:hAnsiTheme="minorHAnsi" w:eastAsiaTheme="minorEastAsia" w:cstheme="minorBidi"/>
+          <w:b w:val="0"/>
+          <w:kern w:val="2"/>
+          <w:sz w:val="21"/>
+          <w:szCs w:val="24"/>
+          <w:lang w:val="en-US" w:eastAsia="zh-CN" w:bidi="ar-SA"/>
+        </w:rPr>
+        <w:t>6 跨域的DTP模型</w:t>
+      </w:r>
+    </w:p>
+    <w:p>
+      <w:pPr>
+        <w:pStyle w:val="4"/>
+        <w:keepNext w:val="0"/>
+        <w:keepLines w:val="0"/>
+        <w:widowControl/>
+        <w:suppressLineNumbers w:val="0"/>
+        <w:shd w:val="clear" w:fill="FFFFFF"/>
+        <w:spacing w:before="0" w:beforeAutospacing="0" w:after="259" w:afterAutospacing="0"/>
+        <w:ind w:left="0" w:right="0" w:firstLine="0"/>
+        <w:rPr>
+          <w:rFonts w:hint="default" w:asciiTheme="minorHAnsi" w:hAnsiTheme="minorHAnsi" w:eastAsiaTheme="minorEastAsia" w:cstheme="minorBidi"/>
+          <w:b w:val="0"/>
+          <w:kern w:val="2"/>
+          <w:sz w:val="21"/>
+          <w:szCs w:val="24"/>
+          <w:lang w:val="en-US" w:eastAsia="zh-CN" w:bidi="ar-SA"/>
+        </w:rPr>
+      </w:pPr>
+      <w:r>
+        <w:rPr>
+          <w:rFonts w:hint="default" w:asciiTheme="minorHAnsi" w:hAnsiTheme="minorHAnsi" w:eastAsiaTheme="minorEastAsia" w:cstheme="minorBidi"/>
+          <w:b w:val="0"/>
+          <w:kern w:val="2"/>
+          <w:sz w:val="21"/>
+          <w:szCs w:val="24"/>
+          <w:lang w:val="en-US" w:eastAsia="zh-CN" w:bidi="ar-SA"/>
+        </w:rPr>
+        <w:t>需要RPC调用，有一些额外的问题。需要引入通信资源管理器。具体看下图：</w:t>
+      </w:r>
+    </w:p>
+    <w:p>
+      <w:pPr>
+        <w:pStyle w:val="4"/>
+        <w:keepNext w:val="0"/>
+        <w:keepLines w:val="0"/>
+        <w:widowControl/>
+        <w:suppressLineNumbers w:val="0"/>
+        <w:shd w:val="clear" w:fill="FFFFFF"/>
+        <w:spacing w:before="0" w:beforeAutospacing="0" w:after="259" w:afterAutospacing="0"/>
+        <w:ind w:left="0" w:right="0" w:firstLine="0"/>
+        <w:jc w:val="left"/>
+        <w:rPr>
+          <w:rFonts w:hint="default"/>
+          <w:lang w:val="en-US" w:eastAsia="zh-CN"/>
+        </w:rPr>
+      </w:pPr>
+      <w:r>
+        <w:drawing>
+          <wp:inline distT="0" distB="0" distL="114300" distR="114300">
+            <wp:extent cx="5267325" cy="3938270"/>
+            <wp:effectExtent l="0" t="0" r="5715" b="8890"/>
+            <wp:docPr id="10" name="图片 10"/>
+            <wp:cNvGraphicFramePr>
+              <a:graphicFrameLocks xmlns:a="http://schemas.openxmlformats.org/drawingml/2006/main" noChangeAspect="1"/>
+            </wp:cNvGraphicFramePr>
+            <a:graphic xmlns:a="http://schemas.openxmlformats.org/drawingml/2006/main">
+              <a:graphicData uri="http://schemas.openxmlformats.org/drawingml/2006/picture">
+                <pic:pic xmlns:pic="http://schemas.openxmlformats.org/drawingml/2006/picture">
+                  <pic:nvPicPr>
+                    <pic:cNvPr id="10" name="图片 10"/>
+                    <pic:cNvPicPr>
+                      <a:picLocks noChangeAspect="1"/>
+                    </pic:cNvPicPr>
+                  </pic:nvPicPr>
+                  <pic:blipFill>
+                    <a:blip r:embed="rId8"/>
+                    <a:stretch>
+                      <a:fillRect/>
+                    </a:stretch>
+                  </pic:blipFill>
+                  <pic:spPr>
+                    <a:xfrm>
+                      <a:off x="0" y="0"/>
+                      <a:ext cx="5267325" cy="3938270"/>
+                    </a:xfrm>
+                    <a:prstGeom prst="rect">
+                      <a:avLst/>
+                    </a:prstGeom>
+                    <a:noFill/>
+                    <a:ln w="9525">
+                      <a:noFill/>
+                    </a:ln>
+                  </pic:spPr>
+                </pic:pic>
+              </a:graphicData>
+            </a:graphic>
+          </wp:inline>
+        </w:drawing>
+      </w:r>
       <w:bookmarkStart w:id="0" w:name="_GoBack"/>
       <w:bookmarkEnd w:id="0"/>
     </w:p>
@@ -223,13 +1749,6 @@
           <w:lang w:val="en-US" w:eastAsia="zh-CN"/>
         </w:rPr>
       </w:pPr>
-      <w:r>
-        <w:rPr>
-          <w:rFonts w:hint="eastAsia"/>
-          <w:lang w:val="en-US" w:eastAsia="zh-CN"/>
-        </w:rPr>
-        <w:t>Paxos算法</w:t>
-      </w:r>
     </w:p>
     <w:sectPr>
       <w:pgSz w:w="11906" w:h="16838"/>
@@ -241,12 +1760,321 @@
 </w:document>
 </file>
 
+<file path=word/numbering.xml><?xml version="1.0" encoding="utf-8"?>
+<w:numbering xmlns:wpc="http://schemas.microsoft.com/office/word/2010/wordprocessingCanvas" xmlns:mc="http://schemas.openxmlformats.org/markup-compatibility/2006" xmlns:o="urn:schemas-microsoft-com:office:office" xmlns:r="http://schemas.openxmlformats.org/officeDocument/2006/relationships" xmlns:m="http://schemas.openxmlformats.org/officeDocument/2006/math" xmlns:v="urn:schemas-microsoft-com:vml" xmlns:wp14="http://schemas.microsoft.com/office/word/2010/wordprocessingDrawing" xmlns:wp="http://schemas.openxmlformats.org/drawingml/2006/wordprocessingDrawing" xmlns:w10="urn:schemas-microsoft-com:office:word" xmlns:w="http://schemas.openxmlformats.org/wordprocessingml/2006/main" xmlns:w14="http://schemas.microsoft.com/office/word/2010/wordml" xmlns:wpg="http://schemas.microsoft.com/office/word/2010/wordprocessingGroup" xmlns:wpi="http://schemas.microsoft.com/office/word/2010/wordprocessingInk" xmlns:wne="http://schemas.microsoft.com/office/word/2006/wordml" xmlns:wps="http://schemas.microsoft.com/office/word/2010/wordprocessingShape" mc:Ignorable="w14 wp14">
+  <w:abstractNum w:abstractNumId="0">
+    <w:nsid w:val="599055B8"/>
+    <w:multiLevelType w:val="multilevel"/>
+    <w:tmpl w:val="599055B8"/>
+    <w:lvl w:ilvl="0" w:tentative="0">
+      <w:start w:val="1"/>
+      <w:numFmt w:val="decimal"/>
+      <w:lvlText w:val="%1."/>
+      <w:lvlJc w:val="left"/>
+      <w:pPr>
+        <w:tabs>
+          <w:tab w:val="left" w:pos="720"/>
+        </w:tabs>
+        <w:ind w:left="720" w:hanging="360"/>
+      </w:pPr>
+      <w:rPr>
+        <w:sz w:val="24"/>
+        <w:szCs w:val="24"/>
+      </w:rPr>
+    </w:lvl>
+    <w:lvl w:ilvl="1" w:tentative="0">
+      <w:start w:val="1"/>
+      <w:numFmt w:val="decimal"/>
+      <w:lvlText w:val="%2."/>
+      <w:lvlJc w:val="left"/>
+      <w:pPr>
+        <w:tabs>
+          <w:tab w:val="left" w:pos="1440"/>
+        </w:tabs>
+        <w:ind w:left="1440" w:hanging="360"/>
+      </w:pPr>
+      <w:rPr>
+        <w:sz w:val="24"/>
+        <w:szCs w:val="24"/>
+      </w:rPr>
+    </w:lvl>
+    <w:lvl w:ilvl="2" w:tentative="0">
+      <w:start w:val="1"/>
+      <w:numFmt w:val="decimal"/>
+      <w:lvlText w:val="%3."/>
+      <w:lvlJc w:val="left"/>
+      <w:pPr>
+        <w:tabs>
+          <w:tab w:val="left" w:pos="2160"/>
+        </w:tabs>
+        <w:ind w:left="2160" w:hanging="360"/>
+      </w:pPr>
+      <w:rPr>
+        <w:sz w:val="24"/>
+        <w:szCs w:val="24"/>
+      </w:rPr>
+    </w:lvl>
+    <w:lvl w:ilvl="3" w:tentative="0">
+      <w:start w:val="1"/>
+      <w:numFmt w:val="decimal"/>
+      <w:lvlText w:val="%4."/>
+      <w:lvlJc w:val="left"/>
+      <w:pPr>
+        <w:tabs>
+          <w:tab w:val="left" w:pos="2517"/>
+        </w:tabs>
+        <w:ind w:left="2880" w:hanging="360"/>
+      </w:pPr>
+      <w:rPr>
+        <w:sz w:val="24"/>
+        <w:szCs w:val="24"/>
+      </w:rPr>
+    </w:lvl>
+    <w:lvl w:ilvl="4" w:tentative="0">
+      <w:start w:val="1"/>
+      <w:numFmt w:val="decimal"/>
+      <w:lvlText w:val="%5."/>
+      <w:lvlJc w:val="left"/>
+      <w:pPr>
+        <w:tabs>
+          <w:tab w:val="left" w:pos="3238"/>
+        </w:tabs>
+        <w:ind w:left="3600" w:hanging="360"/>
+      </w:pPr>
+      <w:rPr>
+        <w:sz w:val="24"/>
+        <w:szCs w:val="24"/>
+      </w:rPr>
+    </w:lvl>
+    <w:lvl w:ilvl="5" w:tentative="0">
+      <w:start w:val="1"/>
+      <w:numFmt w:val="decimal"/>
+      <w:lvlText w:val="%6."/>
+      <w:lvlJc w:val="left"/>
+      <w:pPr>
+        <w:tabs>
+          <w:tab w:val="left" w:pos="3958"/>
+        </w:tabs>
+        <w:ind w:left="4320" w:hanging="360"/>
+      </w:pPr>
+      <w:rPr>
+        <w:sz w:val="24"/>
+        <w:szCs w:val="24"/>
+      </w:rPr>
+    </w:lvl>
+    <w:lvl w:ilvl="6" w:tentative="0">
+      <w:start w:val="1"/>
+      <w:numFmt w:val="decimal"/>
+      <w:lvlText w:val="%7."/>
+      <w:lvlJc w:val="left"/>
+      <w:pPr>
+        <w:tabs>
+          <w:tab w:val="left" w:pos="4678"/>
+        </w:tabs>
+        <w:ind w:left="5040" w:hanging="360"/>
+      </w:pPr>
+      <w:rPr>
+        <w:sz w:val="24"/>
+        <w:szCs w:val="24"/>
+      </w:rPr>
+    </w:lvl>
+    <w:lvl w:ilvl="7" w:tentative="0">
+      <w:start w:val="1"/>
+      <w:numFmt w:val="decimal"/>
+      <w:lvlText w:val="%8."/>
+      <w:lvlJc w:val="left"/>
+      <w:pPr>
+        <w:tabs>
+          <w:tab w:val="left" w:pos="5398"/>
+        </w:tabs>
+        <w:ind w:left="5760" w:hanging="360"/>
+      </w:pPr>
+      <w:rPr>
+        <w:sz w:val="24"/>
+        <w:szCs w:val="24"/>
+      </w:rPr>
+    </w:lvl>
+    <w:lvl w:ilvl="8" w:tentative="0">
+      <w:start w:val="1"/>
+      <w:numFmt w:val="decimal"/>
+      <w:lvlText w:val="%9."/>
+      <w:lvlJc w:val="left"/>
+      <w:pPr>
+        <w:tabs>
+          <w:tab w:val="left" w:pos="6118"/>
+        </w:tabs>
+        <w:ind w:left="6480" w:hanging="360"/>
+      </w:pPr>
+      <w:rPr>
+        <w:sz w:val="24"/>
+        <w:szCs w:val="24"/>
+      </w:rPr>
+    </w:lvl>
+  </w:abstractNum>
+  <w:abstractNum w:abstractNumId="1">
+    <w:nsid w:val="599055F5"/>
+    <w:multiLevelType w:val="multilevel"/>
+    <w:tmpl w:val="599055F5"/>
+    <w:lvl w:ilvl="0" w:tentative="0">
+      <w:start w:val="1"/>
+      <w:numFmt w:val="decimal"/>
+      <w:lvlText w:val="%1."/>
+      <w:lvlJc w:val="left"/>
+      <w:pPr>
+        <w:tabs>
+          <w:tab w:val="left" w:pos="720"/>
+        </w:tabs>
+        <w:ind w:left="720" w:hanging="360"/>
+      </w:pPr>
+      <w:rPr>
+        <w:sz w:val="24"/>
+        <w:szCs w:val="24"/>
+      </w:rPr>
+    </w:lvl>
+    <w:lvl w:ilvl="1" w:tentative="0">
+      <w:start w:val="1"/>
+      <w:numFmt w:val="decimal"/>
+      <w:lvlText w:val="%2."/>
+      <w:lvlJc w:val="left"/>
+      <w:pPr>
+        <w:tabs>
+          <w:tab w:val="left" w:pos="1440"/>
+        </w:tabs>
+        <w:ind w:left="1440" w:hanging="360"/>
+      </w:pPr>
+      <w:rPr>
+        <w:sz w:val="24"/>
+        <w:szCs w:val="24"/>
+      </w:rPr>
+    </w:lvl>
+    <w:lvl w:ilvl="2" w:tentative="0">
+      <w:start w:val="1"/>
+      <w:numFmt w:val="decimal"/>
+      <w:lvlText w:val="%3."/>
+      <w:lvlJc w:val="left"/>
+      <w:pPr>
+        <w:tabs>
+          <w:tab w:val="left" w:pos="2160"/>
+        </w:tabs>
+        <w:ind w:left="2160" w:hanging="360"/>
+      </w:pPr>
+      <w:rPr>
+        <w:sz w:val="24"/>
+        <w:szCs w:val="24"/>
+      </w:rPr>
+    </w:lvl>
+    <w:lvl w:ilvl="3" w:tentative="0">
+      <w:start w:val="1"/>
+      <w:numFmt w:val="decimal"/>
+      <w:lvlText w:val="%4."/>
+      <w:lvlJc w:val="left"/>
+      <w:pPr>
+        <w:tabs>
+          <w:tab w:val="left" w:pos="2517"/>
+        </w:tabs>
+        <w:ind w:left="2880" w:hanging="360"/>
+      </w:pPr>
+      <w:rPr>
+        <w:sz w:val="24"/>
+        <w:szCs w:val="24"/>
+      </w:rPr>
+    </w:lvl>
+    <w:lvl w:ilvl="4" w:tentative="0">
+      <w:start w:val="1"/>
+      <w:numFmt w:val="decimal"/>
+      <w:lvlText w:val="%5."/>
+      <w:lvlJc w:val="left"/>
+      <w:pPr>
+        <w:tabs>
+          <w:tab w:val="left" w:pos="3238"/>
+        </w:tabs>
+        <w:ind w:left="3600" w:hanging="360"/>
+      </w:pPr>
+      <w:rPr>
+        <w:sz w:val="24"/>
+        <w:szCs w:val="24"/>
+      </w:rPr>
+    </w:lvl>
+    <w:lvl w:ilvl="5" w:tentative="0">
+      <w:start w:val="1"/>
+      <w:numFmt w:val="decimal"/>
+      <w:lvlText w:val="%6."/>
+      <w:lvlJc w:val="left"/>
+      <w:pPr>
+        <w:tabs>
+          <w:tab w:val="left" w:pos="3958"/>
+        </w:tabs>
+        <w:ind w:left="4320" w:hanging="360"/>
+      </w:pPr>
+      <w:rPr>
+        <w:sz w:val="24"/>
+        <w:szCs w:val="24"/>
+      </w:rPr>
+    </w:lvl>
+    <w:lvl w:ilvl="6" w:tentative="0">
+      <w:start w:val="1"/>
+      <w:numFmt w:val="decimal"/>
+      <w:lvlText w:val="%7."/>
+      <w:lvlJc w:val="left"/>
+      <w:pPr>
+        <w:tabs>
+          <w:tab w:val="left" w:pos="4678"/>
+        </w:tabs>
+        <w:ind w:left="5040" w:hanging="360"/>
+      </w:pPr>
+      <w:rPr>
+        <w:sz w:val="24"/>
+        <w:szCs w:val="24"/>
+      </w:rPr>
+    </w:lvl>
+    <w:lvl w:ilvl="7" w:tentative="0">
+      <w:start w:val="1"/>
+      <w:numFmt w:val="decimal"/>
+      <w:lvlText w:val="%8."/>
+      <w:lvlJc w:val="left"/>
+      <w:pPr>
+        <w:tabs>
+          <w:tab w:val="left" w:pos="5398"/>
+        </w:tabs>
+        <w:ind w:left="5760" w:hanging="360"/>
+      </w:pPr>
+      <w:rPr>
+        <w:sz w:val="24"/>
+        <w:szCs w:val="24"/>
+      </w:rPr>
+    </w:lvl>
+    <w:lvl w:ilvl="8" w:tentative="0">
+      <w:start w:val="1"/>
+      <w:numFmt w:val="decimal"/>
+      <w:lvlText w:val="%9."/>
+      <w:lvlJc w:val="left"/>
+      <w:pPr>
+        <w:tabs>
+          <w:tab w:val="left" w:pos="6118"/>
+        </w:tabs>
+        <w:ind w:left="6480" w:hanging="360"/>
+      </w:pPr>
+      <w:rPr>
+        <w:sz w:val="24"/>
+        <w:szCs w:val="24"/>
+      </w:rPr>
+    </w:lvl>
+  </w:abstractNum>
+  <w:num w:numId="1">
+    <w:abstractNumId w:val="0"/>
+  </w:num>
+  <w:num w:numId="2">
+    <w:abstractNumId w:val="1"/>
+  </w:num>
+</w:numbering>
+</file>
+
 <file path=word/styles.xml><?xml version="1.0" encoding="utf-8"?>
 <w:styles xmlns:mc="http://schemas.openxmlformats.org/markup-compatibility/2006" xmlns:o="urn:schemas-microsoft-com:office:office" xmlns:r="http://schemas.openxmlformats.org/officeDocument/2006/relationships" xmlns:m="http://schemas.openxmlformats.org/officeDocument/2006/math" xmlns:v="urn:schemas-microsoft-com:vml" xmlns:w="http://schemas.openxmlformats.org/wordprocessingml/2006/main" xmlns:w14="http://schemas.microsoft.com/office/word/2010/wordml" xmlns:w10="urn:schemas-microsoft-com:office:word" xmlns:sl="http://schemas.openxmlformats.org/schemaLibrary/2006/main" mc:Ignorable="w14">
   <w:docDefaults>
     <w:rPrDefault>
       <w:rPr>
-        <w:rFonts w:asciiTheme="minorHAnsi" w:hAnsiTheme="minorHAnsi" w:eastAsiaTheme="minorEastAsia" w:cstheme="minorBidi"/>
+        <w:rFonts w:ascii="Times New Roman" w:hAnsi="Times New Roman" w:eastAsia="宋体" w:cs="Times New Roman"/>
       </w:rPr>
     </w:rPrDefault>
   </w:docDefaults>
@@ -516,12 +2344,51 @@
       <w:lang w:val="en-US" w:eastAsia="zh-CN" w:bidi="ar-SA"/>
     </w:rPr>
   </w:style>
-  <w:style w:type="character" w:default="1" w:styleId="2">
+  <w:style w:type="paragraph" w:styleId="2">
+    <w:name w:val="heading 1"/>
+    <w:basedOn w:val="1"/>
+    <w:next w:val="1"/>
+    <w:qFormat/>
+    <w:uiPriority w:val="0"/>
+    <w:pPr>
+      <w:spacing w:before="0" w:beforeAutospacing="1" w:after="0" w:afterAutospacing="1"/>
+      <w:jc w:val="left"/>
+    </w:pPr>
+    <w:rPr>
+      <w:rFonts w:hint="eastAsia" w:ascii="宋体" w:hAnsi="宋体" w:eastAsia="宋体" w:cs="宋体"/>
+      <w:b/>
+      <w:kern w:val="44"/>
+      <w:sz w:val="48"/>
+      <w:szCs w:val="48"/>
+      <w:lang w:val="en-US" w:eastAsia="zh-CN" w:bidi="ar"/>
+    </w:rPr>
+  </w:style>
+  <w:style w:type="paragraph" w:styleId="3">
+    <w:name w:val="heading 2"/>
+    <w:basedOn w:val="1"/>
+    <w:next w:val="1"/>
+    <w:unhideWhenUsed/>
+    <w:qFormat/>
+    <w:uiPriority w:val="0"/>
+    <w:pPr>
+      <w:spacing w:before="0" w:beforeAutospacing="1" w:after="0" w:afterAutospacing="1"/>
+      <w:jc w:val="left"/>
+    </w:pPr>
+    <w:rPr>
+      <w:rFonts w:hint="eastAsia" w:ascii="宋体" w:hAnsi="宋体" w:eastAsia="宋体" w:cs="宋体"/>
+      <w:b/>
+      <w:kern w:val="0"/>
+      <w:sz w:val="36"/>
+      <w:szCs w:val="36"/>
+      <w:lang w:val="en-US" w:eastAsia="zh-CN" w:bidi="ar"/>
+    </w:rPr>
+  </w:style>
+  <w:style w:type="character" w:default="1" w:styleId="5">
     <w:name w:val="Default Paragraph Font"/>
     <w:semiHidden/>
     <w:uiPriority w:val="0"/>
   </w:style>
-  <w:style w:type="table" w:default="1" w:styleId="3">
+  <w:style w:type="table" w:default="1" w:styleId="7">
     <w:name w:val="Normal Table"/>
     <w:semiHidden/>
     <w:uiPriority w:val="0"/>
@@ -534,6 +2401,30 @@
         <w:right w:w="108" w:type="dxa"/>
       </w:tblCellMar>
     </w:tblPr>
+  </w:style>
+  <w:style w:type="paragraph" w:styleId="4">
+    <w:name w:val="Normal (Web)"/>
+    <w:basedOn w:val="1"/>
+    <w:uiPriority w:val="0"/>
+    <w:pPr>
+      <w:spacing w:before="0" w:beforeAutospacing="1" w:after="0" w:afterAutospacing="1"/>
+      <w:ind w:left="0" w:right="0"/>
+      <w:jc w:val="left"/>
+    </w:pPr>
+    <w:rPr>
+      <w:kern w:val="0"/>
+      <w:sz w:val="24"/>
+      <w:lang w:val="en-US" w:eastAsia="zh-CN" w:bidi="ar"/>
+    </w:rPr>
+  </w:style>
+  <w:style w:type="character" w:styleId="6">
+    <w:name w:val="Hyperlink"/>
+    <w:basedOn w:val="5"/>
+    <w:uiPriority w:val="0"/>
+    <w:rPr>
+      <w:color w:val="0000FF"/>
+      <w:u w:val="single"/>
+    </w:rPr>
   </w:style>
 </w:styles>
 </file>
@@ -790,7 +2681,6 @@
     </a:fmtScheme>
   </a:themeElements>
   <a:objectDefaults/>
-  <a:extraClrSchemeLst/>
 </a:theme>
 </file>
 

--- a/分布式系统.docx
+++ b/分布式系统.docx
@@ -1739,16 +1739,616 @@
           </wp:inline>
         </w:drawing>
       </w:r>
+    </w:p>
+    <w:p>
+      <w:pPr>
+        <w:rPr>
+          <w:rFonts w:hint="eastAsia"/>
+          <w:lang w:val="en-US" w:eastAsia="zh-CN"/>
+        </w:rPr>
+      </w:pPr>
+    </w:p>
+    <w:p>
+      <w:pPr>
+        <w:rPr>
+          <w:rFonts w:hint="eastAsia"/>
+          <w:lang w:val="en-US" w:eastAsia="zh-CN"/>
+        </w:rPr>
+      </w:pPr>
+    </w:p>
+    <w:p>
+      <w:pPr>
+        <w:rPr>
+          <w:rFonts w:hint="eastAsia"/>
+          <w:lang w:val="en-US" w:eastAsia="zh-CN"/>
+        </w:rPr>
+      </w:pPr>
+      <w:r>
+        <w:rPr>
+          <w:rFonts w:hint="eastAsia"/>
+          <w:lang w:val="en-US" w:eastAsia="zh-CN"/>
+        </w:rPr>
+        <w:t>集群伸缩性：分为应用服务器集群伸缩性和数据服务器集群伸缩性。</w:t>
+      </w:r>
+    </w:p>
+    <w:p>
+      <w:pPr>
+        <w:rPr>
+          <w:rFonts w:hint="eastAsia"/>
+          <w:lang w:val="en-US" w:eastAsia="zh-CN"/>
+        </w:rPr>
+      </w:pPr>
+      <w:r>
+        <w:rPr>
+          <w:rFonts w:hint="eastAsia"/>
+          <w:lang w:val="en-US" w:eastAsia="zh-CN"/>
+        </w:rPr>
+        <w:t>而数据服务器集群伸缩性又包含缓存数据服务器集群和存储数据服务器集群。</w:t>
+      </w:r>
+    </w:p>
+    <w:p>
+      <w:pPr>
+        <w:rPr>
+          <w:rFonts w:hint="eastAsia"/>
+          <w:lang w:val="en-US" w:eastAsia="zh-CN"/>
+        </w:rPr>
+      </w:pPr>
+    </w:p>
+    <w:p>
+      <w:pPr>
+        <w:rPr>
+          <w:rFonts w:hint="eastAsia"/>
+          <w:lang w:val="en-US" w:eastAsia="zh-CN"/>
+        </w:rPr>
+      </w:pPr>
+      <w:r>
+        <w:rPr>
+          <w:rFonts w:hint="eastAsia"/>
+          <w:lang w:val="en-US" w:eastAsia="zh-CN"/>
+        </w:rPr>
+        <w:t>应用服务器集群的伸缩性设计：</w:t>
+      </w:r>
+    </w:p>
+    <w:p>
+      <w:pPr>
+        <w:rPr>
+          <w:rFonts w:hint="eastAsia"/>
+          <w:lang w:val="en-US" w:eastAsia="zh-CN"/>
+        </w:rPr>
+      </w:pPr>
+      <w:r>
+        <w:rPr>
+          <w:rFonts w:hint="eastAsia"/>
+          <w:color w:val="FF0000"/>
+          <w:lang w:val="en-US" w:eastAsia="zh-CN"/>
+        </w:rPr>
+        <w:t>事实上，大型网站总是部分使用DNS域名解析，利用域名解析作为第一级负载均衡手段，即域名解析得到的一组服务器并不是实际提供Web服务的物理服务器，而是同样提供负载均衡服务的内部服务器，这组内部负载均衡服务器再进行负载均衡，将请求分发到真实的web服务器上。</w:t>
+      </w:r>
+    </w:p>
+    <w:p>
+      <w:pPr>
+        <w:rPr>
+          <w:rFonts w:hint="eastAsia"/>
+          <w:b/>
+          <w:bCs/>
+          <w:color w:val="FF0000"/>
+          <w:lang w:val="en-US" w:eastAsia="zh-CN"/>
+        </w:rPr>
+      </w:pPr>
+    </w:p>
+    <w:p>
+      <w:pPr>
+        <w:rPr>
+          <w:rFonts w:hint="eastAsia"/>
+          <w:b/>
+          <w:bCs/>
+          <w:color w:val="FF0000"/>
+          <w:lang w:val="en-US" w:eastAsia="zh-CN"/>
+        </w:rPr>
+      </w:pPr>
+      <w:r>
+        <w:rPr>
+          <w:rFonts w:hint="eastAsia"/>
+          <w:b/>
+          <w:bCs/>
+          <w:color w:val="FF0000"/>
+          <w:lang w:val="en-US" w:eastAsia="zh-CN"/>
+        </w:rPr>
+        <w:t>负载均衡技术：</w:t>
+      </w:r>
+    </w:p>
+    <w:p>
+      <w:pPr>
+        <w:numPr>
+          <w:ilvl w:val="0"/>
+          <w:numId w:val="3"/>
+        </w:numPr>
+        <w:rPr>
+          <w:rFonts w:hint="eastAsia"/>
+          <w:lang w:val="en-US" w:eastAsia="zh-CN"/>
+        </w:rPr>
+      </w:pPr>
+      <w:r>
+        <w:rPr>
+          <w:rFonts w:hint="eastAsia"/>
+          <w:color w:val="FF0000"/>
+          <w:lang w:val="en-US" w:eastAsia="zh-CN"/>
+        </w:rPr>
+        <w:t>HTTP重定向负载均衡</w:t>
+      </w:r>
+      <w:r>
+        <w:rPr>
+          <w:rFonts w:hint="eastAsia"/>
+          <w:lang w:val="en-US" w:eastAsia="zh-CN"/>
+        </w:rPr>
+        <w:t>：现实中并不多见，利用了一个专门的重定向服务器</w:t>
+      </w:r>
+    </w:p>
+    <w:p>
+      <w:pPr>
+        <w:numPr>
+          <w:numId w:val="0"/>
+        </w:numPr>
+        <w:rPr>
+          <w:rFonts w:hint="eastAsia"/>
+          <w:lang w:val="en-US" w:eastAsia="zh-CN"/>
+        </w:rPr>
+      </w:pPr>
+      <w:r>
+        <w:rPr>
+          <w:rFonts w:hint="eastAsia"/>
+          <w:lang w:val="en-US" w:eastAsia="zh-CN"/>
+        </w:rPr>
+        <w:t>优点：简单；</w:t>
+      </w:r>
+    </w:p>
+    <w:p>
+      <w:pPr>
+        <w:numPr>
+          <w:numId w:val="0"/>
+        </w:numPr>
+        <w:rPr>
+          <w:rFonts w:hint="eastAsia"/>
+          <w:lang w:val="en-US" w:eastAsia="zh-CN"/>
+        </w:rPr>
+      </w:pPr>
+      <w:r>
+        <w:rPr>
+          <w:rFonts w:hint="eastAsia"/>
+          <w:lang w:val="en-US" w:eastAsia="zh-CN"/>
+        </w:rPr>
+        <w:t>缺点：两次访问，性能差，重定向服务器自身的处理能力存在瓶颈。</w:t>
+      </w:r>
+    </w:p>
+    <w:p>
+      <w:pPr>
+        <w:numPr>
+          <w:ilvl w:val="0"/>
+          <w:numId w:val="3"/>
+        </w:numPr>
+        <w:rPr>
+          <w:rFonts w:hint="eastAsia"/>
+          <w:lang w:val="en-US" w:eastAsia="zh-CN"/>
+        </w:rPr>
+      </w:pPr>
+      <w:r>
+        <w:rPr>
+          <w:rFonts w:hint="eastAsia"/>
+          <w:color w:val="FF0000"/>
+          <w:lang w:val="en-US" w:eastAsia="zh-CN"/>
+        </w:rPr>
+        <w:t>DNS域名解析负载均衡</w:t>
+      </w:r>
+      <w:r>
+        <w:rPr>
+          <w:rFonts w:hint="eastAsia"/>
+          <w:lang w:val="en-US" w:eastAsia="zh-CN"/>
+        </w:rPr>
+        <w:t>：利用了DNS服务器</w:t>
+      </w:r>
+    </w:p>
+    <w:p>
+      <w:pPr>
+        <w:numPr>
+          <w:numId w:val="0"/>
+        </w:numPr>
+        <w:rPr>
+          <w:rFonts w:hint="eastAsia"/>
+          <w:lang w:val="en-US" w:eastAsia="zh-CN"/>
+        </w:rPr>
+      </w:pPr>
+      <w:r>
+        <w:rPr>
+          <w:rFonts w:hint="eastAsia"/>
+          <w:lang w:val="en-US" w:eastAsia="zh-CN"/>
+        </w:rPr>
+        <w:t>优点：工作移交给DNS，省了网站方管理重定向服务器的麻烦；支持基于地理位置的请求分发，DNS服务器会返回一个距离用户最近的IP地址给用户，加快用户访问速度，改善性能；</w:t>
+      </w:r>
+    </w:p>
+    <w:p>
+      <w:pPr>
+        <w:numPr>
+          <w:numId w:val="0"/>
+        </w:numPr>
+        <w:rPr>
+          <w:rFonts w:hint="eastAsia"/>
+          <w:lang w:val="en-US" w:eastAsia="zh-CN"/>
+        </w:rPr>
+      </w:pPr>
+      <w:r>
+        <w:rPr>
+          <w:rFonts w:hint="eastAsia"/>
+          <w:lang w:val="en-US" w:eastAsia="zh-CN"/>
+        </w:rPr>
+        <w:t>缺点：网站方不能做更强管理的控制，DNS多级解析给下线服务器更改带来延迟。并且DNS负载均衡的控制权在域名服务商那里，网站无法做更多改善和管理。</w:t>
+      </w:r>
+    </w:p>
+    <w:p>
+      <w:pPr>
+        <w:numPr>
+          <w:ilvl w:val="0"/>
+          <w:numId w:val="3"/>
+        </w:numPr>
+        <w:rPr>
+          <w:rFonts w:hint="eastAsia"/>
+          <w:lang w:val="en-US" w:eastAsia="zh-CN"/>
+        </w:rPr>
+      </w:pPr>
+      <w:r>
+        <w:rPr>
+          <w:rFonts w:hint="eastAsia"/>
+          <w:color w:val="FF0000"/>
+          <w:lang w:val="en-US" w:eastAsia="zh-CN"/>
+        </w:rPr>
+        <w:t>反向代理负载均衡：</w:t>
+      </w:r>
+    </w:p>
+    <w:p>
+      <w:pPr>
+        <w:numPr>
+          <w:ilvl w:val="0"/>
+          <w:numId w:val="0"/>
+        </w:numPr>
+        <w:rPr>
+          <w:rFonts w:hint="eastAsia"/>
+          <w:lang w:val="en-US" w:eastAsia="zh-CN"/>
+        </w:rPr>
+      </w:pPr>
+      <w:r>
+        <w:rPr>
+          <w:rFonts w:hint="eastAsia"/>
+          <w:lang w:val="en-US" w:eastAsia="zh-CN"/>
+        </w:rPr>
+        <w:t>优点：与反向代理服务器功能集成在一起，部署简单</w:t>
+      </w:r>
+    </w:p>
+    <w:p>
+      <w:pPr>
+        <w:numPr>
+          <w:ilvl w:val="0"/>
+          <w:numId w:val="0"/>
+        </w:numPr>
+        <w:rPr>
+          <w:rFonts w:hint="eastAsia"/>
+          <w:lang w:val="en-US" w:eastAsia="zh-CN"/>
+        </w:rPr>
+      </w:pPr>
+      <w:r>
+        <w:rPr>
+          <w:rFonts w:hint="eastAsia"/>
+          <w:lang w:val="en-US" w:eastAsia="zh-CN"/>
+        </w:rPr>
+        <w:t>缺点：反向代理服务器是所有请求和响应的中转站，存在性能瓶颈</w:t>
+      </w:r>
+    </w:p>
+    <w:p>
+      <w:pPr>
+        <w:numPr>
+          <w:ilvl w:val="0"/>
+          <w:numId w:val="3"/>
+        </w:numPr>
+        <w:rPr>
+          <w:rFonts w:hint="eastAsia"/>
+          <w:color w:val="FF0000"/>
+          <w:lang w:val="en-US" w:eastAsia="zh-CN"/>
+        </w:rPr>
+      </w:pPr>
+      <w:r>
+        <w:rPr>
+          <w:rFonts w:hint="eastAsia"/>
+          <w:color w:val="FF0000"/>
+          <w:lang w:val="en-US" w:eastAsia="zh-CN"/>
+        </w:rPr>
+        <w:t>IP负载均衡：</w:t>
+      </w:r>
+      <w:r>
+        <w:rPr>
+          <w:rFonts w:hint="eastAsia"/>
+          <w:lang w:val="en-US" w:eastAsia="zh-CN"/>
+        </w:rPr>
+        <w:t>在网络层通过修改请求目标地址进行负载均衡，请求到专门的负载均衡服务器，服务器在操作系统内核进程获取网络数据包，根据负载均衡算法计算得到一台真实的web服务器ip地址，然后修改数据包目的ip地址，不需要通过用户进程处理。得到响应后，服务器再将数据包 源地址改回原来的ip地址。这个过程需要进行地址转换（真实处理的web服务器要发送数据给负载均衡服务器）</w:t>
+      </w:r>
+    </w:p>
+    <w:p>
+      <w:pPr>
+        <w:numPr>
+          <w:ilvl w:val="0"/>
+          <w:numId w:val="0"/>
+        </w:numPr>
+        <w:rPr>
+          <w:rFonts w:hint="eastAsia"/>
+          <w:lang w:val="en-US" w:eastAsia="zh-CN"/>
+        </w:rPr>
+      </w:pPr>
+      <w:r>
+        <w:rPr>
+          <w:rFonts w:hint="eastAsia"/>
+          <w:lang w:val="en-US" w:eastAsia="zh-CN"/>
+        </w:rPr>
+        <w:t>优点：在内核中完成分发，性能好</w:t>
+      </w:r>
+    </w:p>
+    <w:p>
+      <w:pPr>
+        <w:numPr>
+          <w:ilvl w:val="0"/>
+          <w:numId w:val="0"/>
+        </w:numPr>
+        <w:rPr>
+          <w:rFonts w:hint="eastAsia"/>
+          <w:lang w:val="en-US" w:eastAsia="zh-CN"/>
+        </w:rPr>
+      </w:pPr>
+      <w:r>
+        <w:rPr>
+          <w:rFonts w:hint="eastAsia"/>
+          <w:lang w:val="en-US" w:eastAsia="zh-CN"/>
+        </w:rPr>
+        <w:t>缺点：请求和响应都经过它，存在瓶颈，例如网卡宽带不好。</w:t>
+      </w:r>
+    </w:p>
+    <w:p>
+      <w:pPr>
+        <w:numPr>
+          <w:numId w:val="0"/>
+        </w:numPr>
+        <w:rPr>
+          <w:rFonts w:hint="eastAsia"/>
+          <w:color w:val="FF0000"/>
+          <w:lang w:val="en-US" w:eastAsia="zh-CN"/>
+        </w:rPr>
+      </w:pPr>
+    </w:p>
+    <w:p>
+      <w:pPr>
+        <w:numPr>
+          <w:ilvl w:val="0"/>
+          <w:numId w:val="3"/>
+        </w:numPr>
+        <w:rPr>
+          <w:rFonts w:hint="eastAsia"/>
+          <w:color w:val="FF0000"/>
+          <w:lang w:val="en-US" w:eastAsia="zh-CN"/>
+        </w:rPr>
+      </w:pPr>
+      <w:r>
+        <w:rPr>
+          <w:rFonts w:hint="eastAsia"/>
+          <w:color w:val="FF0000"/>
+          <w:lang w:val="en-US" w:eastAsia="zh-CN"/>
+        </w:rPr>
+        <w:t>数据链路层负载均衡：</w:t>
+      </w:r>
+      <w:r>
+        <w:rPr>
+          <w:rFonts w:hint="eastAsia"/>
+          <w:lang w:val="en-US" w:eastAsia="zh-CN"/>
+        </w:rPr>
+        <w:t>又</w:t>
+      </w:r>
+      <w:r>
+        <w:rPr>
+          <w:rFonts w:hint="eastAsia"/>
+          <w:lang w:val="en-US" w:eastAsia="zh-CN"/>
+        </w:rPr>
+        <w:t>叫做直接路由方式（DR）；指在通信协议的数据链路层修改MAC地址进行负载均衡。三角传输模式，负载均衡服务器只修改MAC地址，不修改IP地址，因此真实的WEB服务器处理完后可以直接发送响应到用户浏览器，避免负载均衡服务器网卡带宽成为瓶颈。</w:t>
+      </w:r>
+    </w:p>
+    <w:p>
+      <w:pPr>
+        <w:numPr>
+          <w:ilvl w:val="0"/>
+          <w:numId w:val="0"/>
+        </w:numPr>
+        <w:rPr>
+          <w:rFonts w:hint="eastAsia"/>
+          <w:lang w:val="en-US" w:eastAsia="zh-CN"/>
+        </w:rPr>
+      </w:pPr>
+      <w:r>
+        <w:rPr>
+          <w:rFonts w:hint="eastAsia"/>
+          <w:lang w:val="en-US" w:eastAsia="zh-CN"/>
+        </w:rPr>
+        <w:t>优点：</w:t>
+      </w:r>
+    </w:p>
+    <w:p>
+      <w:pPr>
+        <w:numPr>
+          <w:ilvl w:val="0"/>
+          <w:numId w:val="0"/>
+        </w:numPr>
+        <w:rPr>
+          <w:rFonts w:hint="eastAsia"/>
+          <w:lang w:val="en-US" w:eastAsia="zh-CN"/>
+        </w:rPr>
+      </w:pPr>
+      <w:r>
+        <w:rPr>
+          <w:rFonts w:hint="eastAsia"/>
+          <w:lang w:val="en-US" w:eastAsia="zh-CN"/>
+        </w:rPr>
+        <w:t>缺点：</w:t>
+      </w:r>
+    </w:p>
+    <w:p>
+      <w:pPr>
+        <w:numPr>
+          <w:numId w:val="0"/>
+        </w:numPr>
+        <w:rPr>
+          <w:rFonts w:hint="eastAsia"/>
+          <w:b/>
+          <w:bCs/>
+          <w:color w:val="FF0000"/>
+          <w:lang w:val="en-US" w:eastAsia="zh-CN"/>
+        </w:rPr>
+      </w:pPr>
+      <w:r>
+        <w:rPr>
+          <w:rFonts w:hint="eastAsia"/>
+          <w:b/>
+          <w:bCs/>
+          <w:color w:val="FF0000"/>
+          <w:lang w:val="en-US" w:eastAsia="zh-CN"/>
+        </w:rPr>
+        <w:t>使用三角传输模式的链路层负载均衡是目前大型网站使用最广的一种负载均衡手段。在Linux平台上最好的链路层负载均衡开源产品是LVS（Linux Virtual Server）。</w:t>
+      </w:r>
+    </w:p>
+    <w:p>
+      <w:pPr>
+        <w:rPr>
+          <w:rFonts w:hint="eastAsia"/>
+          <w:lang w:val="en-US" w:eastAsia="zh-CN"/>
+        </w:rPr>
+      </w:pPr>
+    </w:p>
+    <w:p>
+      <w:pPr>
+        <w:rPr>
+          <w:rFonts w:hint="eastAsia"/>
+          <w:lang w:val="en-US" w:eastAsia="zh-CN"/>
+        </w:rPr>
+      </w:pPr>
+    </w:p>
+    <w:p>
+      <w:pPr>
+        <w:rPr>
+          <w:rFonts w:hint="eastAsia"/>
+          <w:b/>
+          <w:bCs/>
+          <w:color w:val="FF0000"/>
+          <w:lang w:val="en-US" w:eastAsia="zh-CN"/>
+        </w:rPr>
+      </w:pPr>
+      <w:r>
+        <w:rPr>
+          <w:rFonts w:hint="eastAsia"/>
+          <w:b/>
+          <w:bCs/>
+          <w:color w:val="FF0000"/>
+          <w:lang w:val="en-US" w:eastAsia="zh-CN"/>
+        </w:rPr>
+        <w:t>负载均衡算法：</w:t>
+      </w:r>
+    </w:p>
+    <w:p>
+      <w:pPr>
+        <w:numPr>
+          <w:ilvl w:val="0"/>
+          <w:numId w:val="4"/>
+        </w:numPr>
+        <w:rPr>
+          <w:rFonts w:hint="eastAsia"/>
+          <w:lang w:val="en-US" w:eastAsia="zh-CN"/>
+        </w:rPr>
+      </w:pPr>
+      <w:r>
+        <w:rPr>
+          <w:rFonts w:hint="eastAsia"/>
+          <w:lang w:val="en-US" w:eastAsia="zh-CN"/>
+        </w:rPr>
+        <w:t>轮询 Round Robin, RR</w:t>
+      </w:r>
+    </w:p>
+    <w:p>
+      <w:pPr>
+        <w:numPr>
+          <w:ilvl w:val="0"/>
+          <w:numId w:val="4"/>
+        </w:numPr>
+        <w:rPr>
+          <w:rFonts w:hint="eastAsia"/>
+          <w:lang w:val="en-US" w:eastAsia="zh-CN"/>
+        </w:rPr>
+      </w:pPr>
+      <w:r>
+        <w:rPr>
+          <w:rFonts w:hint="eastAsia"/>
+          <w:lang w:val="en-US" w:eastAsia="zh-CN"/>
+        </w:rPr>
+        <w:t>加权轮询 Weighted Round Robin, WRR：根据服务器硬件性能加权</w:t>
+      </w:r>
+    </w:p>
+    <w:p>
+      <w:pPr>
+        <w:numPr>
+          <w:ilvl w:val="0"/>
+          <w:numId w:val="4"/>
+        </w:numPr>
+        <w:rPr>
+          <w:rFonts w:hint="eastAsia"/>
+          <w:lang w:val="en-US" w:eastAsia="zh-CN"/>
+        </w:rPr>
+      </w:pPr>
+      <w:r>
+        <w:rPr>
+          <w:rFonts w:hint="eastAsia"/>
+          <w:lang w:val="en-US" w:eastAsia="zh-CN"/>
+        </w:rPr>
+        <w:t>随机 Random</w:t>
+      </w:r>
+    </w:p>
+    <w:p>
+      <w:pPr>
+        <w:numPr>
+          <w:ilvl w:val="0"/>
+          <w:numId w:val="4"/>
+        </w:numPr>
+        <w:rPr>
+          <w:rFonts w:hint="eastAsia"/>
+          <w:lang w:val="en-US" w:eastAsia="zh-CN"/>
+        </w:rPr>
+      </w:pPr>
+      <w:r>
+        <w:rPr>
+          <w:rFonts w:hint="eastAsia"/>
+          <w:lang w:val="en-US" w:eastAsia="zh-CN"/>
+        </w:rPr>
+        <w:t>最少连接 Least Connections：记录每个服务器连接数（请求数），新请求连到最少连接的机器上。</w:t>
+      </w:r>
+    </w:p>
+    <w:p>
+      <w:pPr>
+        <w:numPr>
+          <w:ilvl w:val="0"/>
+          <w:numId w:val="4"/>
+        </w:numPr>
+        <w:rPr>
+          <w:rFonts w:hint="eastAsia"/>
+          <w:lang w:val="en-US" w:eastAsia="zh-CN"/>
+        </w:rPr>
+      </w:pPr>
+      <w:r>
+        <w:rPr>
+          <w:rFonts w:hint="eastAsia"/>
+          <w:lang w:val="en-US" w:eastAsia="zh-CN"/>
+        </w:rPr>
+        <w:t>源地址散列 Source Hashing：根据请求来源IP地址进行Hash计算，得到应用服务器，这样来自同一个IP地址的请求总在用同一个服务器上处理，请求上下文信息可以存储在这台机器上，在一个会话周期内重复使用，从而实现会话粘滞。</w:t>
+      </w:r>
       <w:bookmarkStart w:id="0" w:name="_GoBack"/>
       <w:bookmarkEnd w:id="0"/>
-    </w:p>
-    <w:p>
-      <w:pPr>
-        <w:rPr>
-          <w:rFonts w:hint="eastAsia"/>
-          <w:lang w:val="en-US" w:eastAsia="zh-CN"/>
-        </w:rPr>
-      </w:pPr>
     </w:p>
     <w:sectPr>
       <w:pgSz w:w="11906" w:h="16838"/>
@@ -2060,11 +2660,41 @@
       </w:rPr>
     </w:lvl>
   </w:abstractNum>
+  <w:abstractNum w:abstractNumId="2">
+    <w:nsid w:val="599A9686"/>
+    <w:multiLevelType w:val="singleLevel"/>
+    <w:tmpl w:val="599A9686"/>
+    <w:lvl w:ilvl="0" w:tentative="0">
+      <w:start w:val="1"/>
+      <w:numFmt w:val="decimal"/>
+      <w:suff w:val="space"/>
+      <w:lvlText w:val="%1."/>
+      <w:lvlJc w:val="left"/>
+    </w:lvl>
+  </w:abstractNum>
+  <w:abstractNum w:abstractNumId="3">
+    <w:nsid w:val="599AA5A7"/>
+    <w:multiLevelType w:val="singleLevel"/>
+    <w:tmpl w:val="599AA5A7"/>
+    <w:lvl w:ilvl="0" w:tentative="0">
+      <w:start w:val="1"/>
+      <w:numFmt w:val="decimal"/>
+      <w:suff w:val="space"/>
+      <w:lvlText w:val="%1."/>
+      <w:lvlJc w:val="left"/>
+    </w:lvl>
+  </w:abstractNum>
   <w:num w:numId="1">
     <w:abstractNumId w:val="0"/>
   </w:num>
   <w:num w:numId="2">
     <w:abstractNumId w:val="1"/>
+  </w:num>
+  <w:num w:numId="3">
+    <w:abstractNumId w:val="2"/>
+  </w:num>
+  <w:num w:numId="4">
+    <w:abstractNumId w:val="3"/>
   </w:num>
 </w:numbering>
 </file>
@@ -2081,7 +2711,7 @@
   <w:latentStyles w:count="260" w:defQFormat="0" w:defUnhideWhenUsed="1" w:defSemiHidden="1" w:defUIPriority="99" w:defLockedState="0">
     <w:lsdException w:qFormat="1" w:unhideWhenUsed="0" w:uiPriority="0" w:semiHidden="0" w:name="Normal"/>
     <w:lsdException w:qFormat="1" w:unhideWhenUsed="0" w:uiPriority="0" w:semiHidden="0" w:name="heading 1"/>
-    <w:lsdException w:qFormat="1" w:uiPriority="0" w:name="heading 2"/>
+    <w:lsdException w:qFormat="1" w:uiPriority="0" w:semiHidden="0" w:name="heading 2"/>
     <w:lsdException w:qFormat="1" w:uiPriority="0" w:name="heading 3"/>
     <w:lsdException w:qFormat="1" w:uiPriority="0" w:name="heading 4"/>
     <w:lsdException w:qFormat="1" w:uiPriority="0" w:name="heading 5"/>

--- a/分布式系统.docx
+++ b/分布式系统.docx
@@ -444,7 +444,7 @@
       </w:r>
       <w:r>
         <w:rPr>
-          <w:rStyle w:val="6"/>
+          <w:rStyle w:val="8"/>
           <w:rFonts w:hint="eastAsia"/>
           <w:lang w:val="en-US" w:eastAsia="zh-CN"/>
         </w:rPr>
@@ -543,7 +543,7 @@
       </w:r>
       <w:r>
         <w:rPr>
-          <w:rStyle w:val="6"/>
+          <w:rStyle w:val="8"/>
           <w:rFonts w:hint="eastAsia"/>
           <w:lang w:val="en-US" w:eastAsia="zh-CN"/>
         </w:rPr>
@@ -675,7 +675,7 @@
     </w:p>
     <w:p>
       <w:pPr>
-        <w:pStyle w:val="4"/>
+        <w:pStyle w:val="5"/>
         <w:keepNext w:val="0"/>
         <w:keepLines w:val="0"/>
         <w:widowControl/>
@@ -750,7 +750,7 @@
     </w:p>
     <w:p>
       <w:pPr>
-        <w:pStyle w:val="4"/>
+        <w:pStyle w:val="5"/>
         <w:keepNext w:val="0"/>
         <w:keepLines w:val="0"/>
         <w:widowControl/>
@@ -814,7 +814,7 @@
     </w:p>
     <w:p>
       <w:pPr>
-        <w:pStyle w:val="4"/>
+        <w:pStyle w:val="5"/>
         <w:keepNext w:val="0"/>
         <w:keepLines w:val="0"/>
         <w:widowControl/>
@@ -845,7 +845,7 @@
     </w:p>
     <w:p>
       <w:pPr>
-        <w:pStyle w:val="4"/>
+        <w:pStyle w:val="5"/>
         <w:keepNext w:val="0"/>
         <w:keepLines w:val="0"/>
         <w:widowControl/>
@@ -920,7 +920,7 @@
     </w:p>
     <w:p>
       <w:pPr>
-        <w:pStyle w:val="4"/>
+        <w:pStyle w:val="5"/>
         <w:keepNext w:val="0"/>
         <w:keepLines w:val="0"/>
         <w:widowControl/>
@@ -951,7 +951,7 @@
     </w:p>
     <w:p>
       <w:pPr>
-        <w:pStyle w:val="4"/>
+        <w:pStyle w:val="5"/>
         <w:keepNext w:val="0"/>
         <w:keepLines w:val="0"/>
         <w:widowControl/>
@@ -1103,7 +1103,7 @@
     </w:p>
     <w:p>
       <w:pPr>
-        <w:pStyle w:val="4"/>
+        <w:pStyle w:val="5"/>
         <w:keepNext w:val="0"/>
         <w:keepLines w:val="0"/>
         <w:widowControl/>
@@ -1155,7 +1155,7 @@
     </w:p>
     <w:p>
       <w:pPr>
-        <w:pStyle w:val="4"/>
+        <w:pStyle w:val="5"/>
         <w:keepNext w:val="0"/>
         <w:keepLines w:val="0"/>
         <w:widowControl/>
@@ -1238,7 +1238,7 @@
     </w:p>
     <w:p>
       <w:pPr>
-        <w:pStyle w:val="4"/>
+        <w:pStyle w:val="5"/>
         <w:keepNext w:val="0"/>
         <w:keepLines w:val="0"/>
         <w:widowControl/>
@@ -1269,7 +1269,7 @@
     </w:p>
     <w:p>
       <w:pPr>
-        <w:pStyle w:val="4"/>
+        <w:pStyle w:val="5"/>
         <w:keepNext w:val="0"/>
         <w:keepLines w:val="0"/>
         <w:widowControl/>
@@ -1421,7 +1421,7 @@
     </w:p>
     <w:p>
       <w:pPr>
-        <w:pStyle w:val="4"/>
+        <w:pStyle w:val="5"/>
         <w:keepNext w:val="0"/>
         <w:keepLines w:val="0"/>
         <w:widowControl/>
@@ -1452,7 +1452,7 @@
     </w:p>
     <w:p>
       <w:pPr>
-        <w:pStyle w:val="4"/>
+        <w:pStyle w:val="5"/>
         <w:keepNext w:val="0"/>
         <w:keepLines w:val="0"/>
         <w:widowControl/>
@@ -1507,7 +1507,7 @@
     </w:p>
     <w:p>
       <w:pPr>
-        <w:pStyle w:val="4"/>
+        <w:pStyle w:val="5"/>
         <w:keepNext w:val="0"/>
         <w:keepLines w:val="0"/>
         <w:widowControl/>
@@ -1519,7 +1519,7 @@
     </w:p>
     <w:p>
       <w:pPr>
-        <w:pStyle w:val="4"/>
+        <w:pStyle w:val="5"/>
         <w:keepNext w:val="0"/>
         <w:keepLines w:val="0"/>
         <w:widowControl/>
@@ -1551,7 +1551,7 @@
     </w:p>
     <w:p>
       <w:pPr>
-        <w:pStyle w:val="4"/>
+        <w:pStyle w:val="5"/>
         <w:keepNext w:val="0"/>
         <w:keepLines w:val="0"/>
         <w:widowControl/>
@@ -1607,7 +1607,7 @@
     </w:p>
     <w:p>
       <w:pPr>
-        <w:pStyle w:val="4"/>
+        <w:pStyle w:val="5"/>
         <w:keepNext w:val="0"/>
         <w:keepLines w:val="0"/>
         <w:widowControl/>
@@ -1651,7 +1651,7 @@
     </w:p>
     <w:p>
       <w:pPr>
-        <w:pStyle w:val="4"/>
+        <w:pStyle w:val="5"/>
         <w:keepNext w:val="0"/>
         <w:keepLines w:val="0"/>
         <w:widowControl/>
@@ -1682,7 +1682,7 @@
     </w:p>
     <w:p>
       <w:pPr>
-        <w:pStyle w:val="4"/>
+        <w:pStyle w:val="5"/>
         <w:keepNext w:val="0"/>
         <w:keepLines w:val="0"/>
         <w:widowControl/>
@@ -1887,6 +1887,7 @@
     <w:p>
       <w:pPr>
         <w:numPr>
+          <w:ilvl w:val="0"/>
           <w:numId w:val="0"/>
         </w:numPr>
         <w:rPr>
@@ -1905,6 +1906,7 @@
     <w:p>
       <w:pPr>
         <w:numPr>
+          <w:ilvl w:val="0"/>
           <w:numId w:val="0"/>
         </w:numPr>
         <w:rPr>
@@ -1950,6 +1952,7 @@
     <w:p>
       <w:pPr>
         <w:numPr>
+          <w:ilvl w:val="0"/>
           <w:numId w:val="0"/>
         </w:numPr>
         <w:rPr>
@@ -1968,6 +1971,7 @@
     <w:p>
       <w:pPr>
         <w:numPr>
+          <w:ilvl w:val="0"/>
           <w:numId w:val="0"/>
         </w:numPr>
         <w:rPr>
@@ -2110,6 +2114,7 @@
     <w:p>
       <w:pPr>
         <w:numPr>
+          <w:ilvl w:val="0"/>
           <w:numId w:val="0"/>
         </w:numPr>
         <w:rPr>
@@ -2144,14 +2149,7 @@
           <w:rFonts w:hint="eastAsia"/>
           <w:lang w:val="en-US" w:eastAsia="zh-CN"/>
         </w:rPr>
-        <w:t>又</w:t>
-      </w:r>
-      <w:r>
-        <w:rPr>
-          <w:rFonts w:hint="eastAsia"/>
-          <w:lang w:val="en-US" w:eastAsia="zh-CN"/>
-        </w:rPr>
-        <w:t>叫做直接路由方式（DR）；指在通信协议的数据链路层修改MAC地址进行负载均衡。三角传输模式，负载均衡服务器只修改MAC地址，不修改IP地址，因此真实的WEB服务器处理完后可以直接发送响应到用户浏览器，避免负载均衡服务器网卡带宽成为瓶颈。</w:t>
+        <w:t>又叫做直接路由方式（DR）；指在通信协议的数据链路层修改MAC地址进行负载均衡。三角传输模式，负载均衡服务器只修改MAC地址，不修改IP地址，因此真实的WEB服务器处理完后可以直接发送响应到用户浏览器，避免负载均衡服务器网卡带宽成为瓶颈。</w:t>
       </w:r>
     </w:p>
     <w:p>
@@ -2195,6 +2193,7 @@
     <w:p>
       <w:pPr>
         <w:numPr>
+          <w:ilvl w:val="0"/>
           <w:numId w:val="0"/>
         </w:numPr>
         <w:rPr>
@@ -2347,6 +2346,3369 @@
         </w:rPr>
         <w:t>源地址散列 Source Hashing：根据请求来源IP地址进行Hash计算，得到应用服务器，这样来自同一个IP地址的请求总在用同一个服务器上处理，请求上下文信息可以存储在这台机器上，在一个会话周期内重复使用，从而实现会话粘滞。</w:t>
       </w:r>
+    </w:p>
+    <w:p>
+      <w:pPr>
+        <w:widowControl w:val="0"/>
+        <w:numPr>
+          <w:numId w:val="0"/>
+        </w:numPr>
+        <w:jc w:val="both"/>
+        <w:rPr>
+          <w:rFonts w:hint="eastAsia"/>
+          <w:lang w:val="en-US" w:eastAsia="zh-CN"/>
+        </w:rPr>
+      </w:pPr>
+    </w:p>
+    <w:p>
+      <w:pPr>
+        <w:widowControl w:val="0"/>
+        <w:numPr>
+          <w:numId w:val="0"/>
+        </w:numPr>
+        <w:jc w:val="both"/>
+        <w:rPr>
+          <w:rFonts w:hint="eastAsia"/>
+          <w:lang w:val="en-US" w:eastAsia="zh-CN"/>
+        </w:rPr>
+      </w:pPr>
+    </w:p>
+    <w:p>
+      <w:pPr>
+        <w:widowControl w:val="0"/>
+        <w:numPr>
+          <w:numId w:val="0"/>
+        </w:numPr>
+        <w:jc w:val="both"/>
+        <w:rPr>
+          <w:rFonts w:hint="eastAsia"/>
+          <w:lang w:val="en-US" w:eastAsia="zh-CN"/>
+        </w:rPr>
+      </w:pPr>
+    </w:p>
+    <w:p>
+      <w:pPr>
+        <w:pStyle w:val="3"/>
+        <w:rPr>
+          <w:rFonts w:hint="eastAsia"/>
+          <w:lang w:val="en-US" w:eastAsia="zh-CN"/>
+        </w:rPr>
+      </w:pPr>
+      <w:r>
+        <w:rPr>
+          <w:rFonts w:hint="eastAsia"/>
+          <w:lang w:val="en-US" w:eastAsia="zh-CN"/>
+        </w:rPr>
+        <w:t>分布式锁的实现</w:t>
+      </w:r>
+    </w:p>
+    <w:p>
+      <w:pPr>
+        <w:pStyle w:val="5"/>
+        <w:keepNext w:val="0"/>
+        <w:keepLines w:val="0"/>
+        <w:widowControl/>
+        <w:suppressLineNumbers w:val="0"/>
+        <w:shd w:val="clear" w:fill="FFFFFF"/>
+        <w:spacing w:before="0" w:beforeAutospacing="0" w:after="216" w:afterAutospacing="0"/>
+        <w:ind w:left="0" w:right="0" w:firstLine="0"/>
+        <w:rPr>
+          <w:rFonts w:hint="eastAsia" w:asciiTheme="minorHAnsi" w:hAnsiTheme="minorHAnsi" w:eastAsiaTheme="minorEastAsia" w:cstheme="minorBidi"/>
+          <w:kern w:val="2"/>
+          <w:sz w:val="21"/>
+          <w:szCs w:val="24"/>
+          <w:lang w:val="en-US" w:eastAsia="zh-CN" w:bidi="ar-SA"/>
+        </w:rPr>
+      </w:pPr>
+      <w:r>
+        <w:rPr>
+          <w:rFonts w:hint="eastAsia" w:asciiTheme="minorHAnsi" w:hAnsiTheme="minorHAnsi" w:eastAsiaTheme="minorEastAsia" w:cstheme="minorBidi"/>
+          <w:kern w:val="2"/>
+          <w:sz w:val="21"/>
+          <w:szCs w:val="24"/>
+          <w:lang w:val="en-US" w:eastAsia="zh-CN" w:bidi="ar-SA"/>
+        </w:rPr>
+        <w:t>针对分布式锁的实现，目前比较常用的有以下几种方案：</w:t>
+      </w:r>
+    </w:p>
+    <w:p>
+      <w:pPr>
+        <w:pStyle w:val="5"/>
+        <w:keepNext w:val="0"/>
+        <w:keepLines w:val="0"/>
+        <w:widowControl/>
+        <w:numPr>
+          <w:ilvl w:val="0"/>
+          <w:numId w:val="5"/>
+        </w:numPr>
+        <w:suppressLineNumbers w:val="0"/>
+        <w:pBdr>
+          <w:top w:val="none" w:color="auto" w:sz="0" w:space="0"/>
+          <w:left w:val="none" w:color="auto" w:sz="0" w:space="0"/>
+          <w:bottom w:val="none" w:color="auto" w:sz="0" w:space="0"/>
+          <w:right w:val="none" w:color="auto" w:sz="0" w:space="0"/>
+        </w:pBdr>
+        <w:spacing w:before="0" w:beforeAutospacing="0" w:after="120" w:afterAutospacing="0"/>
+        <w:ind w:left="720" w:right="720"/>
+        <w:rPr>
+          <w:rFonts w:hint="eastAsia" w:asciiTheme="minorHAnsi" w:hAnsiTheme="minorHAnsi" w:eastAsiaTheme="minorEastAsia" w:cstheme="minorBidi"/>
+          <w:kern w:val="2"/>
+          <w:sz w:val="21"/>
+          <w:szCs w:val="24"/>
+          <w:lang w:val="en-US" w:eastAsia="zh-CN" w:bidi="ar-SA"/>
+        </w:rPr>
+      </w:pPr>
+      <w:r>
+        <w:rPr>
+          <w:rFonts w:hint="eastAsia" w:asciiTheme="minorHAnsi" w:hAnsiTheme="minorHAnsi" w:eastAsiaTheme="minorEastAsia" w:cstheme="minorBidi"/>
+          <w:kern w:val="2"/>
+          <w:sz w:val="21"/>
+          <w:szCs w:val="24"/>
+          <w:lang w:val="en-US" w:eastAsia="zh-CN" w:bidi="ar-SA"/>
+        </w:rPr>
+        <w:t>基于数据库实现分布式锁 ：总结一下使用数据库来实现分布式锁的方式，这两种方式都是依赖数据库的一张表，一种是通过表中的记录的存在情况确定当前是否有锁存在，另外一种是通过数据库的排他锁来实现分布式锁。</w:t>
+      </w:r>
+    </w:p>
+    <w:p>
+      <w:pPr>
+        <w:pStyle w:val="5"/>
+        <w:keepNext w:val="0"/>
+        <w:keepLines w:val="0"/>
+        <w:widowControl/>
+        <w:suppressLineNumbers w:val="0"/>
+        <w:shd w:val="clear" w:fill="FFFFFF"/>
+        <w:spacing w:before="0" w:beforeAutospacing="0" w:after="216" w:afterAutospacing="0"/>
+        <w:ind w:left="0" w:right="0" w:firstLine="0"/>
+        <w:rPr>
+          <w:rFonts w:ascii="微软雅黑" w:hAnsi="微软雅黑" w:eastAsia="微软雅黑" w:cs="微软雅黑"/>
+          <w:b w:val="0"/>
+          <w:i w:val="0"/>
+          <w:caps w:val="0"/>
+          <w:color w:val="555555"/>
+          <w:spacing w:val="0"/>
+          <w:sz w:val="18"/>
+          <w:szCs w:val="18"/>
+        </w:rPr>
+      </w:pPr>
+      <w:r>
+        <w:rPr>
+          <w:rStyle w:val="7"/>
+          <w:rFonts w:hint="eastAsia" w:ascii="微软雅黑" w:hAnsi="微软雅黑" w:eastAsia="微软雅黑" w:cs="微软雅黑"/>
+          <w:b/>
+          <w:i w:val="0"/>
+          <w:caps w:val="0"/>
+          <w:color w:val="555555"/>
+          <w:spacing w:val="0"/>
+          <w:sz w:val="18"/>
+          <w:szCs w:val="18"/>
+          <w:shd w:val="clear" w:fill="FFFFFF"/>
+        </w:rPr>
+        <w:t>数据库实现分布式锁的优点</w:t>
+      </w:r>
+    </w:p>
+    <w:p>
+      <w:pPr>
+        <w:pStyle w:val="5"/>
+        <w:keepNext w:val="0"/>
+        <w:keepLines w:val="0"/>
+        <w:widowControl/>
+        <w:suppressLineNumbers w:val="0"/>
+        <w:shd w:val="clear" w:fill="FFFFFF"/>
+        <w:spacing w:before="0" w:beforeAutospacing="0" w:after="216" w:afterAutospacing="0"/>
+        <w:ind w:left="0" w:right="0" w:firstLine="0"/>
+        <w:rPr>
+          <w:rFonts w:hint="eastAsia" w:ascii="微软雅黑" w:hAnsi="微软雅黑" w:eastAsia="微软雅黑" w:cs="微软雅黑"/>
+          <w:b w:val="0"/>
+          <w:i w:val="0"/>
+          <w:caps w:val="0"/>
+          <w:color w:val="555555"/>
+          <w:spacing w:val="0"/>
+          <w:sz w:val="18"/>
+          <w:szCs w:val="18"/>
+        </w:rPr>
+      </w:pPr>
+      <w:r>
+        <w:rPr>
+          <w:rFonts w:hint="eastAsia" w:ascii="微软雅黑" w:hAnsi="微软雅黑" w:eastAsia="微软雅黑" w:cs="微软雅黑"/>
+          <w:b w:val="0"/>
+          <w:i w:val="0"/>
+          <w:caps w:val="0"/>
+          <w:color w:val="555555"/>
+          <w:spacing w:val="0"/>
+          <w:sz w:val="18"/>
+          <w:szCs w:val="18"/>
+          <w:shd w:val="clear" w:fill="FFFFFF"/>
+        </w:rPr>
+        <w:t>直接借助数据库，容易理解。</w:t>
+      </w:r>
+    </w:p>
+    <w:p>
+      <w:pPr>
+        <w:pStyle w:val="5"/>
+        <w:keepNext w:val="0"/>
+        <w:keepLines w:val="0"/>
+        <w:widowControl/>
+        <w:suppressLineNumbers w:val="0"/>
+        <w:shd w:val="clear" w:fill="FFFFFF"/>
+        <w:spacing w:before="0" w:beforeAutospacing="0" w:after="216" w:afterAutospacing="0"/>
+        <w:ind w:left="0" w:right="0" w:firstLine="0"/>
+        <w:rPr>
+          <w:rFonts w:hint="eastAsia" w:ascii="微软雅黑" w:hAnsi="微软雅黑" w:eastAsia="微软雅黑" w:cs="微软雅黑"/>
+          <w:b w:val="0"/>
+          <w:i w:val="0"/>
+          <w:caps w:val="0"/>
+          <w:color w:val="555555"/>
+          <w:spacing w:val="0"/>
+          <w:sz w:val="18"/>
+          <w:szCs w:val="18"/>
+        </w:rPr>
+      </w:pPr>
+      <w:r>
+        <w:rPr>
+          <w:rStyle w:val="7"/>
+          <w:rFonts w:hint="eastAsia" w:ascii="微软雅黑" w:hAnsi="微软雅黑" w:eastAsia="微软雅黑" w:cs="微软雅黑"/>
+          <w:b/>
+          <w:i w:val="0"/>
+          <w:caps w:val="0"/>
+          <w:color w:val="555555"/>
+          <w:spacing w:val="0"/>
+          <w:sz w:val="18"/>
+          <w:szCs w:val="18"/>
+          <w:shd w:val="clear" w:fill="FFFFFF"/>
+        </w:rPr>
+        <w:t>数据库实现分布式锁的缺点</w:t>
+      </w:r>
+    </w:p>
+    <w:p>
+      <w:pPr>
+        <w:pStyle w:val="5"/>
+        <w:keepNext w:val="0"/>
+        <w:keepLines w:val="0"/>
+        <w:widowControl/>
+        <w:suppressLineNumbers w:val="0"/>
+        <w:shd w:val="clear" w:fill="FFFFFF"/>
+        <w:spacing w:before="0" w:beforeAutospacing="0" w:after="216" w:afterAutospacing="0"/>
+        <w:ind w:left="0" w:right="0" w:firstLine="0"/>
+        <w:rPr>
+          <w:rFonts w:hint="eastAsia" w:ascii="微软雅黑" w:hAnsi="微软雅黑" w:eastAsia="微软雅黑" w:cs="微软雅黑"/>
+          <w:b w:val="0"/>
+          <w:i w:val="0"/>
+          <w:caps w:val="0"/>
+          <w:color w:val="555555"/>
+          <w:spacing w:val="0"/>
+          <w:sz w:val="18"/>
+          <w:szCs w:val="18"/>
+        </w:rPr>
+      </w:pPr>
+      <w:r>
+        <w:rPr>
+          <w:rFonts w:hint="eastAsia" w:ascii="微软雅黑" w:hAnsi="微软雅黑" w:eastAsia="微软雅黑" w:cs="微软雅黑"/>
+          <w:b w:val="0"/>
+          <w:i w:val="0"/>
+          <w:caps w:val="0"/>
+          <w:color w:val="555555"/>
+          <w:spacing w:val="0"/>
+          <w:sz w:val="18"/>
+          <w:szCs w:val="18"/>
+          <w:shd w:val="clear" w:fill="FFFFFF"/>
+        </w:rPr>
+        <w:t>会有各种各样的问题，在解决问题的过程中会使整个方案变得越来越复杂。</w:t>
+      </w:r>
+    </w:p>
+    <w:p>
+      <w:pPr>
+        <w:pStyle w:val="5"/>
+        <w:keepNext w:val="0"/>
+        <w:keepLines w:val="0"/>
+        <w:widowControl/>
+        <w:suppressLineNumbers w:val="0"/>
+        <w:shd w:val="clear" w:fill="FFFFFF"/>
+        <w:spacing w:before="0" w:beforeAutospacing="0" w:after="216" w:afterAutospacing="0"/>
+        <w:ind w:left="0" w:right="0" w:firstLine="0"/>
+        <w:rPr>
+          <w:rFonts w:hint="eastAsia" w:ascii="微软雅黑" w:hAnsi="微软雅黑" w:eastAsia="微软雅黑" w:cs="微软雅黑"/>
+          <w:b w:val="0"/>
+          <w:i w:val="0"/>
+          <w:caps w:val="0"/>
+          <w:color w:val="555555"/>
+          <w:spacing w:val="0"/>
+          <w:sz w:val="18"/>
+          <w:szCs w:val="18"/>
+        </w:rPr>
+      </w:pPr>
+      <w:r>
+        <w:rPr>
+          <w:rFonts w:hint="eastAsia" w:ascii="微软雅黑" w:hAnsi="微软雅黑" w:eastAsia="微软雅黑" w:cs="微软雅黑"/>
+          <w:b w:val="0"/>
+          <w:i w:val="0"/>
+          <w:caps w:val="0"/>
+          <w:color w:val="555555"/>
+          <w:spacing w:val="0"/>
+          <w:sz w:val="18"/>
+          <w:szCs w:val="18"/>
+          <w:shd w:val="clear" w:fill="FFFFFF"/>
+        </w:rPr>
+        <w:t>操作数据库需要一定的开销，性能问题需要考虑。</w:t>
+      </w:r>
+    </w:p>
+    <w:p>
+      <w:pPr>
+        <w:pStyle w:val="5"/>
+        <w:keepNext w:val="0"/>
+        <w:keepLines w:val="0"/>
+        <w:widowControl/>
+        <w:suppressLineNumbers w:val="0"/>
+        <w:shd w:val="clear" w:fill="FFFFFF"/>
+        <w:spacing w:before="0" w:beforeAutospacing="0" w:after="216" w:afterAutospacing="0"/>
+        <w:ind w:left="0" w:right="0" w:firstLine="0"/>
+        <w:rPr>
+          <w:rFonts w:hint="eastAsia" w:ascii="微软雅黑" w:hAnsi="微软雅黑" w:eastAsia="微软雅黑" w:cs="微软雅黑"/>
+          <w:b w:val="0"/>
+          <w:i w:val="0"/>
+          <w:caps w:val="0"/>
+          <w:color w:val="555555"/>
+          <w:spacing w:val="0"/>
+          <w:sz w:val="18"/>
+          <w:szCs w:val="18"/>
+        </w:rPr>
+      </w:pPr>
+      <w:r>
+        <w:rPr>
+          <w:rFonts w:hint="eastAsia" w:ascii="微软雅黑" w:hAnsi="微软雅黑" w:eastAsia="微软雅黑" w:cs="微软雅黑"/>
+          <w:b w:val="0"/>
+          <w:i w:val="0"/>
+          <w:caps w:val="0"/>
+          <w:color w:val="555555"/>
+          <w:spacing w:val="0"/>
+          <w:sz w:val="18"/>
+          <w:szCs w:val="18"/>
+          <w:shd w:val="clear" w:fill="FFFFFF"/>
+        </w:rPr>
+        <w:t>使用数据库的行级锁并不一定靠谱，尤其是当我们的锁表并不大的时候。</w:t>
+      </w:r>
+    </w:p>
+    <w:p>
+      <w:pPr>
+        <w:pStyle w:val="5"/>
+        <w:keepNext w:val="0"/>
+        <w:keepLines w:val="0"/>
+        <w:widowControl/>
+        <w:numPr>
+          <w:numId w:val="0"/>
+        </w:numPr>
+        <w:suppressLineNumbers w:val="0"/>
+        <w:pBdr>
+          <w:top w:val="none" w:color="auto" w:sz="0" w:space="0"/>
+          <w:left w:val="none" w:color="auto" w:sz="0" w:space="0"/>
+          <w:bottom w:val="none" w:color="auto" w:sz="0" w:space="0"/>
+          <w:right w:val="none" w:color="auto" w:sz="0" w:space="0"/>
+        </w:pBdr>
+        <w:spacing w:before="0" w:beforeAutospacing="0" w:after="120" w:afterAutospacing="0"/>
+        <w:ind w:right="720" w:rightChars="0"/>
+        <w:rPr>
+          <w:rFonts w:hint="eastAsia" w:asciiTheme="minorHAnsi" w:hAnsiTheme="minorHAnsi" w:eastAsiaTheme="minorEastAsia" w:cstheme="minorBidi"/>
+          <w:kern w:val="2"/>
+          <w:sz w:val="21"/>
+          <w:szCs w:val="24"/>
+          <w:lang w:val="en-US" w:eastAsia="zh-CN" w:bidi="ar-SA"/>
+        </w:rPr>
+      </w:pPr>
+    </w:p>
+    <w:p>
+      <w:pPr>
+        <w:pStyle w:val="5"/>
+        <w:keepNext w:val="0"/>
+        <w:keepLines w:val="0"/>
+        <w:widowControl/>
+        <w:numPr>
+          <w:ilvl w:val="0"/>
+          <w:numId w:val="5"/>
+        </w:numPr>
+        <w:suppressLineNumbers w:val="0"/>
+        <w:pBdr>
+          <w:top w:val="none" w:color="auto" w:sz="0" w:space="0"/>
+          <w:left w:val="none" w:color="auto" w:sz="0" w:space="0"/>
+          <w:bottom w:val="none" w:color="auto" w:sz="0" w:space="0"/>
+          <w:right w:val="none" w:color="auto" w:sz="0" w:space="0"/>
+        </w:pBdr>
+        <w:spacing w:before="0" w:beforeAutospacing="0" w:after="120" w:afterAutospacing="0"/>
+        <w:ind w:left="720" w:right="720"/>
+        <w:rPr>
+          <w:rFonts w:hint="eastAsia" w:asciiTheme="minorHAnsi" w:hAnsiTheme="minorHAnsi" w:eastAsiaTheme="minorEastAsia" w:cstheme="minorBidi"/>
+          <w:kern w:val="2"/>
+          <w:sz w:val="21"/>
+          <w:szCs w:val="24"/>
+          <w:lang w:val="en-US" w:eastAsia="zh-CN" w:bidi="ar-SA"/>
+        </w:rPr>
+      </w:pPr>
+      <w:r>
+        <w:rPr>
+          <w:rFonts w:hint="eastAsia" w:asciiTheme="minorHAnsi" w:hAnsiTheme="minorHAnsi" w:eastAsiaTheme="minorEastAsia" w:cstheme="minorBidi"/>
+          <w:kern w:val="2"/>
+          <w:sz w:val="21"/>
+          <w:szCs w:val="24"/>
+          <w:lang w:val="en-US" w:eastAsia="zh-CN" w:bidi="ar-SA"/>
+        </w:rPr>
+        <w:t>基于缓存（redis，memcached，tair）实现分布式锁 ：关于缓存有两种实现吧：</w:t>
+      </w:r>
+    </w:p>
+    <w:p>
+      <w:pPr>
+        <w:pStyle w:val="5"/>
+        <w:keepNext w:val="0"/>
+        <w:keepLines w:val="0"/>
+        <w:widowControl/>
+        <w:numPr>
+          <w:numId w:val="0"/>
+        </w:numPr>
+        <w:suppressLineNumbers w:val="0"/>
+        <w:pBdr>
+          <w:top w:val="none" w:color="auto" w:sz="0" w:space="0"/>
+          <w:left w:val="none" w:color="auto" w:sz="0" w:space="0"/>
+          <w:bottom w:val="none" w:color="auto" w:sz="0" w:space="0"/>
+          <w:right w:val="none" w:color="auto" w:sz="0" w:space="0"/>
+        </w:pBdr>
+        <w:spacing w:before="0" w:beforeAutospacing="0" w:after="120" w:afterAutospacing="0"/>
+        <w:ind w:right="720" w:rightChars="0" w:firstLine="1050" w:firstLineChars="500"/>
+        <w:rPr>
+          <w:rFonts w:hint="eastAsia" w:asciiTheme="minorHAnsi" w:hAnsiTheme="minorHAnsi" w:eastAsiaTheme="minorEastAsia" w:cstheme="minorBidi"/>
+          <w:kern w:val="2"/>
+          <w:sz w:val="21"/>
+          <w:szCs w:val="24"/>
+          <w:lang w:val="en-US" w:eastAsia="zh-CN" w:bidi="ar-SA"/>
+        </w:rPr>
+      </w:pPr>
+      <w:r>
+        <w:rPr>
+          <w:rFonts w:hint="eastAsia" w:asciiTheme="minorHAnsi" w:hAnsiTheme="minorHAnsi" w:eastAsiaTheme="minorEastAsia" w:cstheme="minorBidi"/>
+          <w:kern w:val="2"/>
+          <w:sz w:val="21"/>
+          <w:szCs w:val="24"/>
+          <w:lang w:val="en-US" w:eastAsia="zh-CN" w:bidi="ar-SA"/>
+        </w:rPr>
+        <w:t>基于SetNX实现：setNX是Redis提供的一个原子操作，如果指定key存在，那么setNX失败，如果不存在会进行Set操作并返回成功。我们可以利用这个来实现一个分布式的锁，主要思路就是，set成功表示获取锁，set失败表示获取失败，失败后需要重试。</w:t>
+      </w:r>
+    </w:p>
+    <w:p>
+      <w:pPr>
+        <w:pStyle w:val="5"/>
+        <w:keepNext w:val="0"/>
+        <w:keepLines w:val="0"/>
+        <w:widowControl/>
+        <w:suppressLineNumbers w:val="0"/>
+        <w:pBdr>
+          <w:top w:val="none" w:color="auto" w:sz="0" w:space="0"/>
+          <w:left w:val="none" w:color="auto" w:sz="0" w:space="0"/>
+          <w:bottom w:val="none" w:color="auto" w:sz="0" w:space="0"/>
+          <w:right w:val="none" w:color="auto" w:sz="0" w:space="0"/>
+        </w:pBdr>
+        <w:spacing w:before="0" w:beforeAutospacing="0" w:after="120" w:afterAutospacing="0"/>
+        <w:ind w:left="720" w:right="720"/>
+        <w:rPr>
+          <w:rFonts w:hint="eastAsia" w:asciiTheme="minorHAnsi" w:hAnsiTheme="minorHAnsi" w:eastAsiaTheme="minorEastAsia" w:cstheme="minorBidi"/>
+          <w:kern w:val="2"/>
+          <w:sz w:val="21"/>
+          <w:szCs w:val="24"/>
+          <w:lang w:val="en-US" w:eastAsia="zh-CN" w:bidi="ar-SA"/>
+        </w:rPr>
+      </w:pPr>
+    </w:p>
+    <w:p>
+      <w:pPr>
+        <w:pStyle w:val="5"/>
+        <w:keepNext w:val="0"/>
+        <w:keepLines w:val="0"/>
+        <w:widowControl/>
+        <w:suppressLineNumbers w:val="0"/>
+        <w:pBdr>
+          <w:top w:val="none" w:color="auto" w:sz="0" w:space="0"/>
+          <w:left w:val="none" w:color="auto" w:sz="0" w:space="0"/>
+          <w:bottom w:val="none" w:color="auto" w:sz="0" w:space="0"/>
+          <w:right w:val="none" w:color="auto" w:sz="0" w:space="0"/>
+        </w:pBdr>
+        <w:spacing w:before="0" w:beforeAutospacing="0" w:after="120" w:afterAutospacing="0"/>
+        <w:ind w:left="720" w:right="720"/>
+        <w:rPr>
+          <w:rFonts w:hint="eastAsia" w:asciiTheme="minorHAnsi" w:hAnsiTheme="minorHAnsi" w:eastAsiaTheme="minorEastAsia" w:cstheme="minorBidi"/>
+          <w:kern w:val="2"/>
+          <w:sz w:val="21"/>
+          <w:szCs w:val="24"/>
+          <w:lang w:val="en-US" w:eastAsia="zh-CN" w:bidi="ar-SA"/>
+        </w:rPr>
+      </w:pPr>
+      <w:r>
+        <w:rPr>
+          <w:rFonts w:hint="eastAsia" w:cstheme="minorBidi"/>
+          <w:kern w:val="2"/>
+          <w:sz w:val="21"/>
+          <w:szCs w:val="24"/>
+          <w:lang w:val="en-US" w:eastAsia="zh-CN" w:bidi="ar-SA"/>
+        </w:rPr>
+        <w:t xml:space="preserve">3. </w:t>
+      </w:r>
+      <w:r>
+        <w:rPr>
+          <w:rFonts w:hint="eastAsia" w:asciiTheme="minorHAnsi" w:hAnsiTheme="minorHAnsi" w:eastAsiaTheme="minorEastAsia" w:cstheme="minorBidi"/>
+          <w:kern w:val="2"/>
+          <w:sz w:val="21"/>
+          <w:szCs w:val="24"/>
+          <w:lang w:val="en-US" w:eastAsia="zh-CN" w:bidi="ar-SA"/>
+        </w:rPr>
+        <w:t>基于Zookeeper实现分布式锁</w:t>
+      </w:r>
+    </w:p>
+    <w:p>
+      <w:pPr>
+        <w:rPr>
+          <w:rFonts w:hint="eastAsia"/>
+          <w:lang w:val="en-US" w:eastAsia="zh-CN"/>
+        </w:rPr>
+      </w:pPr>
+    </w:p>
+    <w:p>
+      <w:pPr>
+        <w:widowControl w:val="0"/>
+        <w:numPr>
+          <w:numId w:val="0"/>
+        </w:numPr>
+        <w:jc w:val="both"/>
+        <w:rPr>
+          <w:rFonts w:hint="eastAsia"/>
+          <w:lang w:val="en-US" w:eastAsia="zh-CN"/>
+        </w:rPr>
+      </w:pPr>
+    </w:p>
+    <w:p>
+      <w:pPr>
+        <w:widowControl w:val="0"/>
+        <w:numPr>
+          <w:numId w:val="0"/>
+        </w:numPr>
+        <w:jc w:val="both"/>
+        <w:rPr>
+          <w:rFonts w:hint="eastAsia"/>
+          <w:lang w:val="en-US" w:eastAsia="zh-CN"/>
+        </w:rPr>
+      </w:pPr>
+    </w:p>
+    <w:p>
+      <w:pPr>
+        <w:widowControl w:val="0"/>
+        <w:numPr>
+          <w:numId w:val="0"/>
+        </w:numPr>
+        <w:jc w:val="both"/>
+        <w:rPr>
+          <w:rFonts w:hint="eastAsia"/>
+          <w:lang w:val="en-US" w:eastAsia="zh-CN"/>
+        </w:rPr>
+      </w:pPr>
+    </w:p>
+    <w:p>
+      <w:pPr>
+        <w:widowControl w:val="0"/>
+        <w:numPr>
+          <w:numId w:val="0"/>
+        </w:numPr>
+        <w:jc w:val="both"/>
+        <w:rPr>
+          <w:rFonts w:hint="eastAsia"/>
+          <w:lang w:val="en-US" w:eastAsia="zh-CN"/>
+        </w:rPr>
+      </w:pPr>
+    </w:p>
+    <w:p>
+      <w:pPr>
+        <w:widowControl w:val="0"/>
+        <w:numPr>
+          <w:numId w:val="0"/>
+        </w:numPr>
+        <w:jc w:val="both"/>
+        <w:rPr>
+          <w:rFonts w:hint="eastAsia"/>
+          <w:lang w:val="en-US" w:eastAsia="zh-CN"/>
+        </w:rPr>
+      </w:pPr>
+    </w:p>
+    <w:p>
+      <w:pPr>
+        <w:widowControl w:val="0"/>
+        <w:numPr>
+          <w:numId w:val="0"/>
+        </w:numPr>
+        <w:jc w:val="both"/>
+        <w:rPr>
+          <w:rFonts w:hint="eastAsia"/>
+          <w:lang w:val="en-US" w:eastAsia="zh-CN"/>
+        </w:rPr>
+      </w:pPr>
+    </w:p>
+    <w:p>
+      <w:pPr>
+        <w:widowControl w:val="0"/>
+        <w:numPr>
+          <w:numId w:val="0"/>
+        </w:numPr>
+        <w:jc w:val="both"/>
+        <w:rPr>
+          <w:rFonts w:hint="eastAsia"/>
+          <w:lang w:val="en-US" w:eastAsia="zh-CN"/>
+        </w:rPr>
+      </w:pPr>
+    </w:p>
+    <w:p>
+      <w:pPr>
+        <w:widowControl w:val="0"/>
+        <w:numPr>
+          <w:numId w:val="0"/>
+        </w:numPr>
+        <w:jc w:val="both"/>
+        <w:rPr>
+          <w:rFonts w:hint="eastAsia"/>
+          <w:lang w:val="en-US" w:eastAsia="zh-CN"/>
+        </w:rPr>
+      </w:pPr>
+    </w:p>
+    <w:p>
+      <w:pPr>
+        <w:widowControl w:val="0"/>
+        <w:numPr>
+          <w:numId w:val="0"/>
+        </w:numPr>
+        <w:jc w:val="both"/>
+        <w:rPr>
+          <w:rFonts w:hint="eastAsia"/>
+          <w:lang w:val="en-US" w:eastAsia="zh-CN"/>
+        </w:rPr>
+      </w:pPr>
+    </w:p>
+    <w:p>
+      <w:pPr>
+        <w:pStyle w:val="3"/>
+        <w:rPr>
+          <w:rFonts w:hint="eastAsia"/>
+          <w:lang w:val="en-US" w:eastAsia="zh-CN"/>
+        </w:rPr>
+      </w:pPr>
+      <w:r>
+        <w:rPr>
+          <w:rFonts w:hint="eastAsia"/>
+          <w:lang w:val="en-US" w:eastAsia="zh-CN"/>
+        </w:rPr>
+        <w:t>中间件定义</w:t>
+      </w:r>
+    </w:p>
+    <w:p>
+      <w:pPr>
+        <w:rPr>
+          <w:rFonts w:hint="eastAsia"/>
+          <w:lang w:val="en-US" w:eastAsia="zh-CN"/>
+        </w:rPr>
+      </w:pPr>
+      <w:r>
+        <w:rPr>
+          <w:rFonts w:hint="eastAsia"/>
+          <w:lang w:val="en-US" w:eastAsia="zh-CN"/>
+        </w:rPr>
+        <w:t>维基百科的定义：中间件为软件应用提供了操作系统所提供的服务之外的服务，可以把中间件描述为“软件胶水”。中间件不是操作系统的一部分，不是数据库管理系统，也不是软件应用的一部分，而是能够让软件开发者方便地处理通信、输入和输出，能够专注在他们自己应用的部分。</w:t>
+      </w:r>
+    </w:p>
+    <w:p>
+      <w:pPr>
+        <w:rPr>
+          <w:rFonts w:hint="eastAsia"/>
+          <w:lang w:val="en-US" w:eastAsia="zh-CN"/>
+        </w:rPr>
+      </w:pPr>
+    </w:p>
+    <w:p>
+      <w:pPr>
+        <w:rPr>
+          <w:rFonts w:hint="eastAsia"/>
+          <w:lang w:val="en-US" w:eastAsia="zh-CN"/>
+        </w:rPr>
+      </w:pPr>
+      <w:r>
+        <w:rPr>
+          <w:rFonts w:hint="eastAsia"/>
+          <w:lang w:val="en-US" w:eastAsia="zh-CN"/>
+        </w:rPr>
+        <w:t>通俗描述：中间件不是最上层的应用，也不是最底层的支撑系统，是处于中间位置的组件。中间件起到的是桥梁作用，是应用与应用之间的桥梁，也是应用与服务之间的桥梁。特定中间件是解决特定场景问题的组件，它能够让软件开发人员专注于自己应用的开发。</w:t>
+      </w:r>
+    </w:p>
+    <w:p>
+      <w:pPr>
+        <w:pStyle w:val="3"/>
+        <w:rPr>
+          <w:rFonts w:hint="eastAsia"/>
+          <w:lang w:val="en-US" w:eastAsia="zh-CN"/>
+        </w:rPr>
+      </w:pPr>
+      <w:r>
+        <w:rPr>
+          <w:rFonts w:hint="eastAsia"/>
+          <w:lang w:val="en-US" w:eastAsia="zh-CN"/>
+        </w:rPr>
+        <w:t>消息中间件</w:t>
+      </w:r>
+    </w:p>
+    <w:p>
+      <w:pPr>
+        <w:numPr>
+          <w:ilvl w:val="0"/>
+          <w:numId w:val="6"/>
+        </w:numPr>
+        <w:rPr>
+          <w:rFonts w:hint="eastAsia"/>
+          <w:lang w:val="en-US" w:eastAsia="zh-CN"/>
+        </w:rPr>
+      </w:pPr>
+      <w:r>
+        <w:rPr>
+          <w:rFonts w:hint="eastAsia"/>
+          <w:lang w:val="en-US" w:eastAsia="zh-CN"/>
+        </w:rPr>
+        <w:t>如何实现系统解耦：</w:t>
+      </w:r>
+    </w:p>
+    <w:p>
+      <w:pPr>
+        <w:numPr>
+          <w:numId w:val="0"/>
+        </w:numPr>
+        <w:rPr>
+          <w:rFonts w:hint="eastAsia"/>
+          <w:lang w:val="en-US" w:eastAsia="zh-CN"/>
+        </w:rPr>
+      </w:pPr>
+      <w:r>
+        <w:rPr>
+          <w:rFonts w:hint="eastAsia"/>
+          <w:lang w:val="en-US" w:eastAsia="zh-CN"/>
+        </w:rPr>
+        <w:t xml:space="preserve">  消息提供者只管发送消息，不用管被谁消费，或者是否消费成功。实现了应用之间的解耦。</w:t>
+      </w:r>
+    </w:p>
+    <w:p>
+      <w:pPr>
+        <w:numPr>
+          <w:ilvl w:val="0"/>
+          <w:numId w:val="6"/>
+        </w:numPr>
+        <w:rPr>
+          <w:rFonts w:hint="eastAsia"/>
+          <w:lang w:val="en-US" w:eastAsia="zh-CN"/>
+        </w:rPr>
+      </w:pPr>
+      <w:r>
+        <w:rPr>
+          <w:rFonts w:hint="eastAsia"/>
+          <w:lang w:val="en-US" w:eastAsia="zh-CN"/>
+        </w:rPr>
+        <w:t>如何实现业务操作和消息发送的一致性</w:t>
+      </w:r>
+    </w:p>
+    <w:p>
+      <w:pPr>
+        <w:numPr>
+          <w:numId w:val="0"/>
+        </w:numPr>
+        <w:rPr>
+          <w:rFonts w:hint="eastAsia"/>
+          <w:lang w:val="en-US" w:eastAsia="zh-CN"/>
+        </w:rPr>
+      </w:pPr>
+      <w:r>
+        <w:rPr>
+          <w:rFonts w:hint="eastAsia"/>
+          <w:lang w:val="en-US" w:eastAsia="zh-CN"/>
+        </w:rPr>
+        <w:t>　XA事物规范：</w:t>
+      </w:r>
+    </w:p>
+    <w:p>
+      <w:pPr>
+        <w:numPr>
+          <w:ilvl w:val="0"/>
+          <w:numId w:val="7"/>
+        </w:numPr>
+        <w:ind w:firstLine="630" w:firstLineChars="300"/>
+        <w:rPr>
+          <w:rFonts w:hint="eastAsia"/>
+          <w:lang w:val="en-US" w:eastAsia="zh-CN"/>
+        </w:rPr>
+      </w:pPr>
+      <w:r>
+        <w:rPr>
+          <w:rFonts w:hint="eastAsia"/>
+          <w:lang w:val="en-US" w:eastAsia="zh-CN"/>
+        </w:rPr>
+        <w:t>引入分布式事务会带来一些开销并增加复杂</w:t>
+      </w:r>
+    </w:p>
+    <w:p>
+      <w:pPr>
+        <w:numPr>
+          <w:ilvl w:val="0"/>
+          <w:numId w:val="7"/>
+        </w:numPr>
+        <w:ind w:firstLine="630" w:firstLineChars="300"/>
+        <w:rPr>
+          <w:rFonts w:hint="eastAsia"/>
+          <w:lang w:val="en-US" w:eastAsia="zh-CN"/>
+        </w:rPr>
+      </w:pPr>
+      <w:r>
+        <w:rPr>
+          <w:rFonts w:hint="eastAsia"/>
+          <w:lang w:val="en-US" w:eastAsia="zh-CN"/>
+        </w:rPr>
+        <w:t>对于业务操作有限制，要求业务操作的资源必须支持XA协议，才能够与发送消息一起来做分布式事务。</w:t>
+      </w:r>
+    </w:p>
+    <w:p>
+      <w:pPr>
+        <w:numPr>
+          <w:numId w:val="0"/>
+        </w:numPr>
+        <w:rPr>
+          <w:rFonts w:hint="eastAsia"/>
+          <w:lang w:val="en-US" w:eastAsia="zh-CN"/>
+        </w:rPr>
+      </w:pPr>
+      <w:r>
+        <w:rPr>
+          <w:rFonts w:hint="eastAsia"/>
+          <w:lang w:val="en-US" w:eastAsia="zh-CN"/>
+        </w:rPr>
+        <w:t xml:space="preserve">  解决一致性的方案：</w:t>
+      </w:r>
+    </w:p>
+    <w:p>
+      <w:pPr>
+        <w:numPr>
+          <w:numId w:val="0"/>
+        </w:numPr>
+        <w:rPr>
+          <w:rFonts w:hint="eastAsia"/>
+          <w:lang w:val="en-US" w:eastAsia="zh-CN"/>
+        </w:rPr>
+      </w:pPr>
+      <w:r>
+        <w:rPr>
+          <w:rFonts w:hint="eastAsia"/>
+          <w:lang w:val="en-US" w:eastAsia="zh-CN"/>
+        </w:rPr>
+        <w:t xml:space="preserve">      1. 发送消息给消息中间件</w:t>
+      </w:r>
+    </w:p>
+    <w:p>
+      <w:pPr>
+        <w:numPr>
+          <w:numId w:val="0"/>
+        </w:numPr>
+        <w:rPr>
+          <w:rFonts w:hint="eastAsia"/>
+          <w:lang w:val="en-US" w:eastAsia="zh-CN"/>
+        </w:rPr>
+      </w:pPr>
+      <w:r>
+        <w:rPr>
+          <w:rFonts w:hint="eastAsia"/>
+          <w:lang w:val="en-US" w:eastAsia="zh-CN"/>
+        </w:rPr>
+        <w:t xml:space="preserve">      2. 消息中间件入库消息</w:t>
+      </w:r>
+    </w:p>
+    <w:p>
+      <w:pPr>
+        <w:numPr>
+          <w:numId w:val="0"/>
+        </w:numPr>
+        <w:rPr>
+          <w:rFonts w:hint="eastAsia"/>
+          <w:lang w:val="en-US" w:eastAsia="zh-CN"/>
+        </w:rPr>
+      </w:pPr>
+      <w:r>
+        <w:rPr>
+          <w:rFonts w:hint="eastAsia"/>
+          <w:lang w:val="en-US" w:eastAsia="zh-CN"/>
+        </w:rPr>
+        <w:t xml:space="preserve">      3. 消息中间件返回结果</w:t>
+      </w:r>
+    </w:p>
+    <w:p>
+      <w:pPr>
+        <w:numPr>
+          <w:numId w:val="0"/>
+        </w:numPr>
+        <w:rPr>
+          <w:rFonts w:hint="eastAsia"/>
+          <w:lang w:val="en-US" w:eastAsia="zh-CN"/>
+        </w:rPr>
+      </w:pPr>
+      <w:r>
+        <w:rPr>
+          <w:rFonts w:hint="eastAsia"/>
+          <w:lang w:val="en-US" w:eastAsia="zh-CN"/>
+        </w:rPr>
+        <w:t xml:space="preserve">      4. 业务操作</w:t>
+      </w:r>
+    </w:p>
+    <w:p>
+      <w:pPr>
+        <w:numPr>
+          <w:numId w:val="0"/>
+        </w:numPr>
+        <w:rPr>
+          <w:rFonts w:hint="eastAsia"/>
+          <w:lang w:val="en-US" w:eastAsia="zh-CN"/>
+        </w:rPr>
+      </w:pPr>
+      <w:r>
+        <w:rPr>
+          <w:rFonts w:hint="eastAsia"/>
+          <w:lang w:val="en-US" w:eastAsia="zh-CN"/>
+        </w:rPr>
+        <w:t xml:space="preserve">      5. 发送业务操作结果给消息中间件</w:t>
+      </w:r>
+    </w:p>
+    <w:p>
+      <w:pPr>
+        <w:numPr>
+          <w:numId w:val="0"/>
+        </w:numPr>
+        <w:rPr>
+          <w:rFonts w:hint="eastAsia"/>
+          <w:lang w:val="en-US" w:eastAsia="zh-CN"/>
+        </w:rPr>
+      </w:pPr>
+      <w:r>
+        <w:rPr>
+          <w:rFonts w:hint="eastAsia"/>
+          <w:lang w:val="en-US" w:eastAsia="zh-CN"/>
+        </w:rPr>
+        <w:t xml:space="preserve">      6. 更改存储中消息状态</w:t>
+      </w:r>
+    </w:p>
+    <w:p>
+      <w:pPr>
+        <w:numPr>
+          <w:numId w:val="0"/>
+        </w:numPr>
+        <w:rPr>
+          <w:rFonts w:ascii="宋体" w:hAnsi="宋体" w:eastAsia="宋体" w:cs="宋体"/>
+          <w:sz w:val="24"/>
+          <w:szCs w:val="24"/>
+        </w:rPr>
+      </w:pPr>
+      <w:r>
+        <w:rPr>
+          <w:rFonts w:ascii="宋体" w:hAnsi="宋体" w:eastAsia="宋体" w:cs="宋体"/>
+          <w:sz w:val="24"/>
+          <w:szCs w:val="24"/>
+        </w:rPr>
+        <w:drawing>
+          <wp:inline distT="0" distB="0" distL="114300" distR="114300">
+            <wp:extent cx="5353050" cy="3438525"/>
+            <wp:effectExtent l="0" t="0" r="11430" b="5715"/>
+            <wp:docPr id="1" name="图片 1" descr="IMG_256"/>
+            <wp:cNvGraphicFramePr>
+              <a:graphicFrameLocks xmlns:a="http://schemas.openxmlformats.org/drawingml/2006/main" noChangeAspect="1"/>
+            </wp:cNvGraphicFramePr>
+            <a:graphic xmlns:a="http://schemas.openxmlformats.org/drawingml/2006/main">
+              <a:graphicData uri="http://schemas.openxmlformats.org/drawingml/2006/picture">
+                <pic:pic xmlns:pic="http://schemas.openxmlformats.org/drawingml/2006/picture">
+                  <pic:nvPicPr>
+                    <pic:cNvPr id="1" name="图片 1" descr="IMG_256"/>
+                    <pic:cNvPicPr>
+                      <a:picLocks noChangeAspect="1"/>
+                    </pic:cNvPicPr>
+                  </pic:nvPicPr>
+                  <pic:blipFill>
+                    <a:blip r:embed="rId9"/>
+                    <a:stretch>
+                      <a:fillRect/>
+                    </a:stretch>
+                  </pic:blipFill>
+                  <pic:spPr>
+                    <a:xfrm>
+                      <a:off x="0" y="0"/>
+                      <a:ext cx="5353050" cy="3438525"/>
+                    </a:xfrm>
+                    <a:prstGeom prst="rect">
+                      <a:avLst/>
+                    </a:prstGeom>
+                    <a:noFill/>
+                    <a:ln w="9525">
+                      <a:noFill/>
+                    </a:ln>
+                  </pic:spPr>
+                </pic:pic>
+              </a:graphicData>
+            </a:graphic>
+          </wp:inline>
+        </w:drawing>
+      </w:r>
+    </w:p>
+    <w:p>
+      <w:pPr>
+        <w:pStyle w:val="5"/>
+        <w:keepNext w:val="0"/>
+        <w:keepLines w:val="0"/>
+        <w:widowControl/>
+        <w:suppressLineNumbers w:val="0"/>
+      </w:pPr>
+      <w:r>
+        <w:t>异常分析：</w:t>
+      </w:r>
+    </w:p>
+    <w:p>
+      <w:pPr>
+        <w:keepNext w:val="0"/>
+        <w:keepLines w:val="0"/>
+        <w:widowControl/>
+        <w:numPr>
+          <w:ilvl w:val="0"/>
+          <w:numId w:val="8"/>
+        </w:numPr>
+        <w:suppressLineNumbers w:val="0"/>
+        <w:spacing w:before="0" w:beforeAutospacing="1" w:after="0" w:afterAutospacing="1"/>
+        <w:ind w:left="1440" w:right="720" w:hanging="360"/>
+      </w:pPr>
+      <w:r>
+        <w:rPr>
+          <w:rFonts w:hint="eastAsia" w:ascii="宋体" w:hAnsi="宋体" w:eastAsia="宋体" w:cs="宋体"/>
+          <w:sz w:val="24"/>
+          <w:szCs w:val="24"/>
+        </w:rPr>
+        <w:t>业务应用发送消息给消息中间件。如果失败，业务操作没有做，消息也没有存储在消息中间件，业务操作和消息的状态是一致的，没有问题。</w:t>
+      </w:r>
+    </w:p>
+    <w:p>
+      <w:pPr>
+        <w:keepNext w:val="0"/>
+        <w:keepLines w:val="0"/>
+        <w:widowControl/>
+        <w:numPr>
+          <w:ilvl w:val="0"/>
+          <w:numId w:val="8"/>
+        </w:numPr>
+        <w:suppressLineNumbers w:val="0"/>
+        <w:spacing w:before="0" w:beforeAutospacing="1" w:after="0" w:afterAutospacing="1"/>
+        <w:ind w:left="1440" w:right="720" w:hanging="360"/>
+      </w:pPr>
+      <w:r>
+        <w:rPr>
+          <w:rFonts w:hint="eastAsia" w:ascii="宋体" w:hAnsi="宋体" w:eastAsia="宋体" w:cs="宋体"/>
+          <w:sz w:val="24"/>
+          <w:szCs w:val="24"/>
+        </w:rPr>
+        <w:t>消息中间件把消息入库。如果失败，可能情况：消息中间件失效，应用收不到返回结果；插入消息失败，收到返回失败结果给应用。</w:t>
+      </w:r>
+    </w:p>
+    <w:p>
+      <w:pPr>
+        <w:keepNext w:val="0"/>
+        <w:keepLines w:val="0"/>
+        <w:widowControl/>
+        <w:numPr>
+          <w:ilvl w:val="0"/>
+          <w:numId w:val="8"/>
+        </w:numPr>
+        <w:suppressLineNumbers w:val="0"/>
+        <w:spacing w:before="0" w:beforeAutospacing="1" w:after="0" w:afterAutospacing="1"/>
+        <w:ind w:left="1440" w:right="720" w:hanging="360"/>
+      </w:pPr>
+      <w:r>
+        <w:rPr>
+          <w:rFonts w:hint="eastAsia" w:ascii="宋体" w:hAnsi="宋体" w:eastAsia="宋体" w:cs="宋体"/>
+          <w:sz w:val="24"/>
+          <w:szCs w:val="24"/>
+        </w:rPr>
+        <w:t>业务应用收到消息中间件结果异常。如果有业务应用正常，业务应用不知道在消息中间件的处理结果，按照失败来处理，如果入库成功，就会造成不一致；</w:t>
+      </w:r>
+      <w:r>
+        <w:rPr>
+          <w:rFonts w:hint="eastAsia" w:ascii="宋体" w:hAnsi="宋体" w:eastAsia="宋体" w:cs="宋体"/>
+          <w:sz w:val="24"/>
+          <w:szCs w:val="24"/>
+        </w:rPr>
+        <w:br w:type="textWrapping"/>
+      </w:r>
+      <w:r>
+        <w:rPr>
+          <w:rFonts w:hint="eastAsia" w:ascii="宋体" w:hAnsi="宋体" w:eastAsia="宋体" w:cs="宋体"/>
+          <w:sz w:val="24"/>
+          <w:szCs w:val="24"/>
+        </w:rPr>
+        <w:t>如果业务应用自身有问题，消息入库成功，也会造成不一致；如果入库失败，则还是一致的。</w:t>
+      </w:r>
+    </w:p>
+    <w:p>
+      <w:pPr>
+        <w:keepNext w:val="0"/>
+        <w:keepLines w:val="0"/>
+        <w:widowControl/>
+        <w:numPr>
+          <w:ilvl w:val="0"/>
+          <w:numId w:val="8"/>
+        </w:numPr>
+        <w:suppressLineNumbers w:val="0"/>
+        <w:spacing w:before="0" w:beforeAutospacing="1" w:after="0" w:afterAutospacing="1"/>
+        <w:ind w:left="1440" w:right="720" w:hanging="360"/>
+      </w:pPr>
+      <w:r>
+        <w:rPr>
+          <w:rFonts w:hint="eastAsia" w:ascii="宋体" w:hAnsi="宋体" w:eastAsia="宋体" w:cs="宋体"/>
+          <w:sz w:val="24"/>
+          <w:szCs w:val="24"/>
+        </w:rPr>
+        <w:t>业务应用进行业务操作。</w:t>
+      </w:r>
+    </w:p>
+    <w:p>
+      <w:pPr>
+        <w:keepNext w:val="0"/>
+        <w:keepLines w:val="0"/>
+        <w:widowControl/>
+        <w:numPr>
+          <w:ilvl w:val="0"/>
+          <w:numId w:val="8"/>
+        </w:numPr>
+        <w:suppressLineNumbers w:val="0"/>
+        <w:spacing w:before="0" w:beforeAutospacing="1" w:after="0" w:afterAutospacing="1"/>
+        <w:ind w:left="1440" w:right="720" w:hanging="360"/>
+      </w:pPr>
+      <w:r>
+        <w:rPr>
+          <w:rFonts w:hint="eastAsia" w:ascii="宋体" w:hAnsi="宋体" w:eastAsia="宋体" w:cs="宋体"/>
+          <w:sz w:val="24"/>
+          <w:szCs w:val="24"/>
+        </w:rPr>
+        <w:t>业务应用发送业务操作结果给消息中间件。如果出现问题，消息中间件不知道如何操作存储的消息，可能会造成不一致。</w:t>
+      </w:r>
+    </w:p>
+    <w:p>
+      <w:pPr>
+        <w:keepNext w:val="0"/>
+        <w:keepLines w:val="0"/>
+        <w:widowControl/>
+        <w:numPr>
+          <w:ilvl w:val="0"/>
+          <w:numId w:val="8"/>
+        </w:numPr>
+        <w:suppressLineNumbers w:val="0"/>
+        <w:spacing w:before="0" w:beforeAutospacing="1" w:after="0" w:afterAutospacing="1"/>
+        <w:ind w:left="1440" w:right="720" w:hanging="360"/>
+      </w:pPr>
+      <w:r>
+        <w:rPr>
+          <w:rFonts w:hint="eastAsia" w:ascii="宋体" w:hAnsi="宋体" w:eastAsia="宋体" w:cs="宋体"/>
+          <w:sz w:val="24"/>
+          <w:szCs w:val="24"/>
+        </w:rPr>
+        <w:t>消息中间件更新消息状态。出现问题同上。</w:t>
+      </w:r>
+    </w:p>
+    <w:p>
+      <w:pPr>
+        <w:numPr>
+          <w:ilvl w:val="0"/>
+          <w:numId w:val="6"/>
+        </w:numPr>
+        <w:rPr>
+          <w:rFonts w:hint="eastAsia"/>
+          <w:lang w:val="en-US" w:eastAsia="zh-CN"/>
+        </w:rPr>
+      </w:pPr>
+      <w:r>
+        <w:rPr>
+          <w:rFonts w:hint="eastAsia"/>
+          <w:lang w:val="en-US" w:eastAsia="zh-CN"/>
+        </w:rPr>
+        <w:t>如何解决消息中间件与使用者的强依赖问题</w:t>
+      </w:r>
+    </w:p>
+    <w:p>
+      <w:pPr>
+        <w:numPr>
+          <w:numId w:val="0"/>
+        </w:numPr>
+        <w:ind w:firstLine="210" w:firstLineChars="100"/>
+        <w:rPr>
+          <w:rFonts w:hint="eastAsia"/>
+          <w:lang w:val="en-US" w:eastAsia="zh-CN"/>
+        </w:rPr>
+      </w:pPr>
+      <w:r>
+        <w:rPr>
+          <w:rFonts w:hint="eastAsia"/>
+          <w:lang w:val="en-US" w:eastAsia="zh-CN"/>
+        </w:rPr>
+        <w:t xml:space="preserve">   三种思路：</w:t>
+      </w:r>
+    </w:p>
+    <w:p>
+      <w:pPr>
+        <w:numPr>
+          <w:numId w:val="0"/>
+        </w:numPr>
+        <w:ind w:firstLine="210" w:firstLineChars="100"/>
+        <w:rPr>
+          <w:rFonts w:hint="eastAsia"/>
+          <w:lang w:val="en-US" w:eastAsia="zh-CN"/>
+        </w:rPr>
+      </w:pPr>
+      <w:r>
+        <w:rPr>
+          <w:rFonts w:hint="eastAsia"/>
+          <w:lang w:val="en-US" w:eastAsia="zh-CN"/>
+        </w:rPr>
+        <w:t xml:space="preserve">   1. 提供消息中间件系统的可靠性，但是没办法保证百分之百可靠。</w:t>
+      </w:r>
+    </w:p>
+    <w:p>
+      <w:pPr>
+        <w:numPr>
+          <w:numId w:val="0"/>
+        </w:numPr>
+        <w:ind w:firstLine="210" w:firstLineChars="100"/>
+        <w:rPr>
+          <w:rFonts w:hint="eastAsia"/>
+          <w:lang w:val="en-US" w:eastAsia="zh-CN"/>
+        </w:rPr>
+      </w:pPr>
+      <w:r>
+        <w:rPr>
+          <w:rFonts w:hint="eastAsia"/>
+          <w:lang w:val="en-US" w:eastAsia="zh-CN"/>
+        </w:rPr>
+        <w:t xml:space="preserve">   2. 对于消息中间件系统中影响业务操作进行的部分，使其可靠性与业务自身的可靠性相同。</w:t>
+      </w:r>
+    </w:p>
+    <w:p>
+      <w:pPr>
+        <w:numPr>
+          <w:numId w:val="0"/>
+        </w:numPr>
+        <w:ind w:firstLine="210" w:firstLineChars="100"/>
+        <w:rPr>
+          <w:rFonts w:hint="eastAsia"/>
+          <w:lang w:val="en-US" w:eastAsia="zh-CN"/>
+        </w:rPr>
+      </w:pPr>
+      <w:r>
+        <w:rPr>
+          <w:rFonts w:hint="eastAsia"/>
+          <w:lang w:val="en-US" w:eastAsia="zh-CN"/>
+        </w:rPr>
+        <w:t xml:space="preserve">  其实就是保证如果业务操作能够成功，就需要消息能够入库成功。可以把消息中间件所需要的消息表与业务数据表放到同一个业务数据库中，这样业务应用就可以把业务操作和写入消息作为一个本地事务来完成，然后再让消息中间件轮询消息表，看是否有消息可以发送，这样就解决了一致性问题。出现的问题就是需要业务数据库承载消息数据，还要让消息中间件去访问业务数据库，还需要业务操作的对象是一个数据库，或者说支持事务的存储，并且这个存储必须支持消息中间件的需求。又或者优化一下，不要让消息中间件轮询消息表，而是让业务应用轮询消息表，消息中间件不直接跟业务数据库打交道。这两种方式虽然解决了大部分问题，但都要求业务操作必须是支持事务的数据库操作，具有一定的限制。再改进优化下，不把消息表放进业务数据库中，而是放在本地磁盘中，等待消息中间件回复后，再把消息发送到消息中间件。</w:t>
+      </w:r>
+    </w:p>
+    <w:p>
+      <w:pPr>
+        <w:numPr>
+          <w:numId w:val="0"/>
+        </w:numPr>
+        <w:ind w:firstLine="210" w:firstLineChars="100"/>
+        <w:rPr>
+          <w:rFonts w:hint="eastAsia"/>
+          <w:lang w:val="en-US" w:eastAsia="zh-CN"/>
+        </w:rPr>
+      </w:pPr>
+      <w:r>
+        <w:rPr>
+          <w:rFonts w:hint="eastAsia"/>
+          <w:lang w:val="en-US" w:eastAsia="zh-CN"/>
+        </w:rPr>
+        <w:t xml:space="preserve">   3. 可以提供弱依赖的支持，能够较好的保证一致性。</w:t>
+      </w:r>
+    </w:p>
+    <w:p>
+      <w:pPr>
+        <w:numPr>
+          <w:numId w:val="0"/>
+        </w:numPr>
+        <w:ind w:firstLine="211" w:firstLineChars="100"/>
+        <w:rPr>
+          <w:rFonts w:hint="eastAsia"/>
+          <w:lang w:val="en-US" w:eastAsia="zh-CN"/>
+        </w:rPr>
+      </w:pPr>
+      <w:r>
+        <w:rPr>
+          <w:rFonts w:hint="eastAsia"/>
+          <w:b/>
+          <w:bCs/>
+          <w:color w:val="FF0000"/>
+          <w:lang w:val="en-US" w:eastAsia="zh-CN"/>
+        </w:rPr>
+        <w:t>主要是从业务数据上进行消息补发，这才是最彻底的容灾手段，因为这样才能保证只要业务数据在，就一定可以有办法恢复消息</w:t>
+      </w:r>
+    </w:p>
+    <w:p>
+      <w:pPr>
+        <w:numPr>
+          <w:ilvl w:val="0"/>
+          <w:numId w:val="6"/>
+        </w:numPr>
+        <w:rPr>
+          <w:rFonts w:hint="eastAsia"/>
+          <w:lang w:val="en-US" w:eastAsia="zh-CN"/>
+        </w:rPr>
+      </w:pPr>
+      <w:r>
+        <w:rPr>
+          <w:rFonts w:hint="eastAsia"/>
+          <w:lang w:val="en-US" w:eastAsia="zh-CN"/>
+        </w:rPr>
+        <w:t>JMS消息模型</w:t>
+      </w:r>
+    </w:p>
+    <w:p>
+      <w:pPr>
+        <w:numPr>
+          <w:numId w:val="0"/>
+        </w:numPr>
+        <w:rPr>
+          <w:rFonts w:hint="eastAsia"/>
+          <w:lang w:val="en-US" w:eastAsia="zh-CN"/>
+        </w:rPr>
+      </w:pPr>
+      <w:r>
+        <w:rPr>
+          <w:rFonts w:hint="eastAsia"/>
+          <w:lang w:val="en-US" w:eastAsia="zh-CN"/>
+        </w:rPr>
+        <w:t xml:space="preserve">  1. JMS Queue模型（点对点）:如果queue里面的消息被一个应用处理了，那么其他应用也就不会再接收到这条消息了。消息从发送端发送出来时不能确定最终会被哪个应用消费，但是可以明确的是只有一个应用会去消费这条消息。</w:t>
+      </w:r>
+    </w:p>
+    <w:p>
+      <w:pPr>
+        <w:numPr>
+          <w:numId w:val="0"/>
+        </w:numPr>
+        <w:rPr>
+          <w:rFonts w:hint="eastAsia"/>
+          <w:lang w:val="en-US" w:eastAsia="zh-CN"/>
+        </w:rPr>
+      </w:pPr>
+      <w:r>
+        <w:rPr>
+          <w:rFonts w:hint="eastAsia"/>
+          <w:lang w:val="en-US" w:eastAsia="zh-CN"/>
+        </w:rPr>
+        <w:t xml:space="preserve">  2. JMS Topic模型（发布订阅）：所有订阅过某种topic消息的应用都可以接受到提供者发出来的消息并消费。</w:t>
+      </w:r>
+    </w:p>
+    <w:p>
+      <w:pPr>
+        <w:numPr>
+          <w:numId w:val="0"/>
+        </w:numPr>
+        <w:rPr>
+          <w:rFonts w:hint="eastAsia"/>
+          <w:lang w:val="en-US" w:eastAsia="zh-CN"/>
+        </w:rPr>
+      </w:pPr>
+      <w:r>
+        <w:rPr>
+          <w:rFonts w:hint="eastAsia"/>
+          <w:lang w:val="en-US" w:eastAsia="zh-CN"/>
+        </w:rPr>
+        <w:t xml:space="preserve">  具体来说，我们可以把集群和集群之间对消息的消费当做Topic模型来处理，而集群内部的各个具体应用实例对消息的消费当做queue模型来处理。</w:t>
+      </w:r>
+    </w:p>
+    <w:p>
+      <w:pPr>
+        <w:numPr>
+          <w:ilvl w:val="0"/>
+          <w:numId w:val="6"/>
+        </w:numPr>
+        <w:rPr>
+          <w:rFonts w:hint="eastAsia"/>
+          <w:lang w:val="en-US" w:eastAsia="zh-CN"/>
+        </w:rPr>
+      </w:pPr>
+      <w:r>
+        <w:rPr>
+          <w:rFonts w:hint="eastAsia"/>
+          <w:lang w:val="en-US" w:eastAsia="zh-CN"/>
+        </w:rPr>
+        <w:t>消息订阅的方式</w:t>
+      </w:r>
+    </w:p>
+    <w:p>
+      <w:pPr>
+        <w:numPr>
+          <w:numId w:val="0"/>
+        </w:numPr>
+        <w:rPr>
+          <w:rFonts w:hint="eastAsia"/>
+          <w:lang w:val="en-US" w:eastAsia="zh-CN"/>
+        </w:rPr>
+      </w:pPr>
+      <w:r>
+        <w:rPr>
+          <w:rFonts w:hint="eastAsia"/>
+          <w:lang w:val="en-US" w:eastAsia="zh-CN"/>
+        </w:rPr>
+        <w:t xml:space="preserve">   1. 持久订阅：消费者应用结束了，订阅关系不存在，消息不会保留</w:t>
+      </w:r>
+    </w:p>
+    <w:p>
+      <w:pPr>
+        <w:numPr>
+          <w:numId w:val="0"/>
+        </w:numPr>
+        <w:rPr>
+          <w:rFonts w:hint="eastAsia"/>
+          <w:lang w:val="en-US" w:eastAsia="zh-CN"/>
+        </w:rPr>
+      </w:pPr>
+      <w:r>
+        <w:rPr>
+          <w:rFonts w:hint="eastAsia"/>
+          <w:lang w:val="en-US" w:eastAsia="zh-CN"/>
+        </w:rPr>
+        <w:t xml:space="preserve">   2. 非持久订阅：即使消费者应用结束了，消息会保留，应用下次启动时会再收到消息，除非显示的取消订阅关系。</w:t>
+      </w:r>
+    </w:p>
+    <w:p>
+      <w:pPr>
+        <w:numPr>
+          <w:ilvl w:val="0"/>
+          <w:numId w:val="6"/>
+        </w:numPr>
+        <w:rPr>
+          <w:rFonts w:hint="eastAsia"/>
+          <w:lang w:val="en-US" w:eastAsia="zh-CN"/>
+        </w:rPr>
+      </w:pPr>
+      <w:r>
+        <w:rPr>
+          <w:rFonts w:hint="eastAsia"/>
+          <w:lang w:val="en-US" w:eastAsia="zh-CN"/>
+        </w:rPr>
+        <w:t>保证消息可靠性的做法</w:t>
+      </w:r>
+    </w:p>
+    <w:p>
+      <w:pPr>
+        <w:numPr>
+          <w:numId w:val="0"/>
+        </w:numPr>
+        <w:ind w:firstLine="420"/>
+        <w:rPr>
+          <w:rFonts w:hint="eastAsia"/>
+          <w:lang w:val="en-US" w:eastAsia="zh-CN"/>
+        </w:rPr>
+      </w:pPr>
+      <w:r>
+        <w:rPr>
+          <w:rFonts w:hint="eastAsia"/>
+          <w:lang w:val="en-US" w:eastAsia="zh-CN"/>
+        </w:rPr>
+        <w:t>从消息开始从发送端应用到接收端应用，有三个阶段需要保证可靠，分别是：消息发送者把消息发送到消息中间件，消息中间件把消息存入消息存储，消息中间件把消息投递给消息接收者。</w:t>
+      </w:r>
+    </w:p>
+    <w:p>
+      <w:pPr>
+        <w:numPr>
+          <w:ilvl w:val="0"/>
+          <w:numId w:val="9"/>
+        </w:numPr>
+        <w:ind w:firstLine="420"/>
+        <w:rPr>
+          <w:rFonts w:hint="eastAsia"/>
+          <w:lang w:val="en-US" w:eastAsia="zh-CN"/>
+        </w:rPr>
+      </w:pPr>
+      <w:r>
+        <w:rPr>
+          <w:rFonts w:hint="eastAsia"/>
+          <w:lang w:val="en-US" w:eastAsia="zh-CN"/>
+        </w:rPr>
+        <w:t>消息发送端可靠性保证：发送之后返回结果处理</w:t>
+      </w:r>
+    </w:p>
+    <w:p>
+      <w:pPr>
+        <w:numPr>
+          <w:ilvl w:val="0"/>
+          <w:numId w:val="9"/>
+        </w:numPr>
+        <w:ind w:firstLine="420"/>
+        <w:rPr>
+          <w:rFonts w:hint="eastAsia"/>
+          <w:lang w:val="en-US" w:eastAsia="zh-CN"/>
+        </w:rPr>
+      </w:pPr>
+      <w:r>
+        <w:rPr>
+          <w:rFonts w:hint="eastAsia"/>
+          <w:lang w:val="en-US" w:eastAsia="zh-CN"/>
+        </w:rPr>
+        <w:t>消息存储的可靠性保证：实现基于文件的消息存储；实现基于数据库的消息存储；实现基于双机内存的消息存储（双机内存存储，提高吞吐量，如果一个机器出现故障，则停止另一台机器的数据写操作，并把当前数据落磁盘，这适合消息到了消息中间件后大部分消息能够被及时消费的情况，可以很好的提升性能）。例如把消息存到数据库表中，每条消息一条单行数据记录，表字段可以是消息的header信息（消息Id，创建时间，投递次数，优先级，自定义的键值对属性），消息的body（消息具体内容），消息的投递对象（集群Id:ClusterId）。消息进入数据库时，一般还会生成投递表，消息投递有结果时，去更新投递表，投递成功，删除投递表记录，投递失败，则更新投递次数以及下次投递时间，一般投递时间间隔越来越长。</w:t>
+      </w:r>
+    </w:p>
+    <w:p>
+      <w:pPr>
+        <w:numPr>
+          <w:ilvl w:val="0"/>
+          <w:numId w:val="9"/>
+        </w:numPr>
+        <w:ind w:firstLine="420"/>
+        <w:rPr>
+          <w:rFonts w:hint="eastAsia"/>
+          <w:lang w:val="en-US" w:eastAsia="zh-CN"/>
+        </w:rPr>
+      </w:pPr>
+      <w:r>
+        <w:rPr>
+          <w:rFonts w:hint="eastAsia"/>
+          <w:lang w:val="en-US" w:eastAsia="zh-CN"/>
+        </w:rPr>
+        <w:t>消息投递的可靠性保证：中间件需要显示的收到接收者确认消息处理完毕的信号才能删除，一定要从应用层的响应入手。</w:t>
+      </w:r>
+    </w:p>
+    <w:p>
+      <w:pPr>
+        <w:numPr>
+          <w:ilvl w:val="0"/>
+          <w:numId w:val="9"/>
+        </w:numPr>
+        <w:ind w:firstLine="420"/>
+        <w:rPr>
+          <w:rFonts w:hint="eastAsia"/>
+          <w:lang w:val="en-US" w:eastAsia="zh-CN"/>
+        </w:rPr>
+      </w:pPr>
+      <w:r>
+        <w:rPr>
+          <w:rFonts w:hint="eastAsia"/>
+          <w:lang w:val="en-US" w:eastAsia="zh-CN"/>
+        </w:rPr>
+        <w:t>消息系统的扩容处理：分为消息中间件自身的扩容和存储的扩容。如何在同一个存储中区分存储的消息是来自哪个消息中间件应用的，解决方案就是给每条消息增加一个server表示的字段。</w:t>
+      </w:r>
+    </w:p>
+    <w:p>
+      <w:pPr>
+        <w:numPr>
+          <w:ilvl w:val="0"/>
+          <w:numId w:val="6"/>
+        </w:numPr>
+        <w:rPr>
+          <w:rFonts w:hint="eastAsia"/>
+          <w:lang w:val="en-US" w:eastAsia="zh-CN"/>
+        </w:rPr>
+      </w:pPr>
+      <w:r>
+        <w:rPr>
+          <w:rFonts w:hint="eastAsia"/>
+          <w:lang w:val="en-US" w:eastAsia="zh-CN"/>
+        </w:rPr>
+        <w:t>JMS  中消息接收者对收到的消息进行确认的方式：</w:t>
+      </w:r>
+    </w:p>
+    <w:p>
+      <w:pPr>
+        <w:numPr>
+          <w:numId w:val="0"/>
+        </w:numPr>
+        <w:rPr>
+          <w:rFonts w:hint="eastAsia"/>
+          <w:lang w:val="en-US" w:eastAsia="zh-CN"/>
+        </w:rPr>
+      </w:pPr>
+      <w:r>
+        <w:rPr>
+          <w:rFonts w:hint="eastAsia"/>
+          <w:lang w:val="en-US" w:eastAsia="zh-CN"/>
+        </w:rPr>
+        <w:t xml:space="preserve">   1. AUTO_ACKNOWLEDGE 自动确认，接收到消息就确认，可能消息还未处理，所以不可靠。</w:t>
+      </w:r>
+    </w:p>
+    <w:p>
+      <w:pPr>
+        <w:numPr>
+          <w:numId w:val="0"/>
+        </w:numPr>
+        <w:rPr>
+          <w:rFonts w:hint="eastAsia"/>
+          <w:lang w:val="en-US" w:eastAsia="zh-CN"/>
+        </w:rPr>
+      </w:pPr>
+      <w:r>
+        <w:rPr>
+          <w:rFonts w:hint="eastAsia"/>
+          <w:lang w:val="en-US" w:eastAsia="zh-CN"/>
+        </w:rPr>
+        <w:t xml:space="preserve">   2. CLIENT_ACKONWLEDGE 接收端自己确认，主动调用Message接口的acknowledge()方法进行消息成功的确认。</w:t>
+      </w:r>
+    </w:p>
+    <w:p>
+      <w:pPr>
+        <w:numPr>
+          <w:numId w:val="0"/>
+        </w:numPr>
+        <w:rPr>
+          <w:rFonts w:hint="eastAsia"/>
+          <w:lang w:val="en-US" w:eastAsia="zh-CN"/>
+        </w:rPr>
+      </w:pPr>
+      <w:r>
+        <w:rPr>
+          <w:rFonts w:hint="eastAsia"/>
+          <w:lang w:val="en-US" w:eastAsia="zh-CN"/>
+        </w:rPr>
+        <w:t xml:space="preserve">  3. DUPS_OK_ACKNOWLEDGE 消息接收方消息处理函数执行结束后自动确认，不需要用户主动调acknowledge（）方法。</w:t>
+      </w:r>
+    </w:p>
+    <w:p>
+      <w:pPr>
+        <w:numPr>
+          <w:numId w:val="0"/>
+        </w:numPr>
+        <w:rPr>
+          <w:rFonts w:hint="eastAsia"/>
+          <w:lang w:val="en-US" w:eastAsia="zh-CN"/>
+        </w:rPr>
+      </w:pPr>
+      <w:r>
+        <w:rPr>
+          <w:rFonts w:hint="eastAsia"/>
+          <w:lang w:val="en-US" w:eastAsia="zh-CN"/>
+        </w:rPr>
+        <w:t>以上三种确认方式是通过JMS的Connection在创建Queue或者Topic时设置的。</w:t>
+      </w:r>
+    </w:p>
+    <w:p>
+      <w:pPr>
+        <w:numPr>
+          <w:numId w:val="0"/>
+        </w:numPr>
+        <w:rPr>
+          <w:rFonts w:hint="eastAsia"/>
+          <w:lang w:val="en-US" w:eastAsia="zh-CN"/>
+        </w:rPr>
+      </w:pPr>
+      <w:r>
+        <w:rPr>
+          <w:rFonts w:hint="eastAsia"/>
+          <w:lang w:val="en-US" w:eastAsia="zh-CN"/>
+        </w:rPr>
+        <w:t>消息接收者对于消息的接收会出现at least once（至少一次） 和 at most once（至多一次）两种情况</w:t>
+      </w:r>
+    </w:p>
+    <w:p>
+      <w:pPr>
+        <w:rPr>
+          <w:rFonts w:hint="eastAsia"/>
+          <w:lang w:val="en-US" w:eastAsia="zh-CN"/>
+        </w:rPr>
+      </w:pPr>
+    </w:p>
+    <w:p>
+      <w:pPr>
+        <w:rPr>
+          <w:rFonts w:hint="eastAsia"/>
+          <w:lang w:val="en-US" w:eastAsia="zh-CN"/>
+        </w:rPr>
+      </w:pPr>
+      <w:r>
+        <w:rPr>
+          <w:rFonts w:hint="eastAsia"/>
+          <w:lang w:val="en-US" w:eastAsia="zh-CN"/>
+        </w:rPr>
+        <w:t>消息中间件的两个最基础特点: 应用之间的解耦 和 操作的异步.</w:t>
+      </w:r>
+    </w:p>
+    <w:p>
+      <w:pPr>
+        <w:rPr>
+          <w:rFonts w:hint="eastAsia"/>
+          <w:lang w:val="en-US" w:eastAsia="zh-CN"/>
+        </w:rPr>
+      </w:pPr>
+    </w:p>
+    <w:p>
+      <w:pPr>
+        <w:pStyle w:val="3"/>
+        <w:keepNext w:val="0"/>
+        <w:keepLines w:val="0"/>
+        <w:widowControl/>
+        <w:suppressLineNumbers w:val="0"/>
+        <w:shd w:val="clear" w:fill="FFFFFF"/>
+        <w:spacing w:before="0" w:beforeAutospacing="0" w:after="180" w:afterAutospacing="0" w:line="20" w:lineRule="atLeast"/>
+        <w:ind w:left="0" w:right="0" w:firstLine="0"/>
+        <w:rPr>
+          <w:rFonts w:hint="eastAsia" w:asciiTheme="minorHAnsi" w:hAnsiTheme="minorHAnsi" w:eastAsiaTheme="minorEastAsia" w:cstheme="minorBidi"/>
+          <w:b w:val="0"/>
+          <w:kern w:val="2"/>
+          <w:sz w:val="21"/>
+          <w:szCs w:val="24"/>
+          <w:lang w:val="en-US" w:eastAsia="zh-CN" w:bidi="ar-SA"/>
+        </w:rPr>
+      </w:pPr>
+      <w:r>
+        <w:rPr>
+          <w:rFonts w:hint="eastAsia" w:asciiTheme="minorHAnsi" w:hAnsiTheme="minorHAnsi" w:eastAsiaTheme="minorEastAsia" w:cstheme="minorBidi"/>
+          <w:b w:val="0"/>
+          <w:kern w:val="2"/>
+          <w:sz w:val="21"/>
+          <w:szCs w:val="24"/>
+          <w:lang w:val="en-US" w:eastAsia="zh-CN" w:bidi="ar-SA"/>
+        </w:rPr>
+        <w:t xml:space="preserve">5 </w:t>
+      </w:r>
+      <w:r>
+        <w:rPr>
+          <w:rFonts w:hint="default" w:asciiTheme="minorHAnsi" w:hAnsiTheme="minorHAnsi" w:eastAsiaTheme="minorEastAsia" w:cstheme="minorBidi"/>
+          <w:b w:val="0"/>
+          <w:kern w:val="2"/>
+          <w:sz w:val="21"/>
+          <w:szCs w:val="24"/>
+          <w:lang w:val="en-US" w:eastAsia="zh-CN" w:bidi="ar-SA"/>
+        </w:rPr>
+        <w:t>消息重复投递</w:t>
+      </w:r>
+    </w:p>
+    <w:p>
+      <w:pPr>
+        <w:keepNext w:val="0"/>
+        <w:keepLines w:val="0"/>
+        <w:widowControl/>
+        <w:numPr>
+          <w:numId w:val="0"/>
+        </w:numPr>
+        <w:suppressLineNumbers w:val="0"/>
+        <w:spacing w:before="0" w:beforeAutospacing="1" w:after="120" w:afterAutospacing="0" w:line="360" w:lineRule="atLeast"/>
+        <w:ind w:left="626" w:leftChars="0" w:right="720" w:rightChars="0"/>
+        <w:rPr>
+          <w:rFonts w:hint="eastAsia" w:asciiTheme="minorHAnsi" w:hAnsiTheme="minorHAnsi" w:eastAsiaTheme="minorEastAsia" w:cstheme="minorBidi"/>
+          <w:b w:val="0"/>
+          <w:kern w:val="2"/>
+          <w:sz w:val="21"/>
+          <w:szCs w:val="24"/>
+          <w:lang w:val="en-US" w:eastAsia="zh-CN" w:bidi="ar-SA"/>
+        </w:rPr>
+      </w:pPr>
+      <w:r>
+        <w:rPr>
+          <w:rFonts w:hint="default" w:asciiTheme="minorHAnsi" w:hAnsiTheme="minorHAnsi" w:eastAsiaTheme="minorEastAsia" w:cstheme="minorBidi"/>
+          <w:b w:val="0"/>
+          <w:kern w:val="2"/>
+          <w:sz w:val="21"/>
+          <w:szCs w:val="24"/>
+          <w:lang w:val="en-US" w:eastAsia="zh-CN" w:bidi="ar-SA"/>
+        </w:rPr>
+        <w:t>分布式事务：实现复杂</w:t>
+      </w:r>
+    </w:p>
+    <w:p>
+      <w:pPr>
+        <w:keepNext w:val="0"/>
+        <w:keepLines w:val="0"/>
+        <w:widowControl/>
+        <w:numPr>
+          <w:numId w:val="0"/>
+        </w:numPr>
+        <w:suppressLineNumbers w:val="0"/>
+        <w:spacing w:before="0" w:beforeAutospacing="1" w:after="0" w:afterAutospacing="0" w:line="360" w:lineRule="atLeast"/>
+        <w:ind w:left="626" w:leftChars="0" w:right="720" w:rightChars="0"/>
+      </w:pPr>
+      <w:r>
+        <w:rPr>
+          <w:rFonts w:hint="default" w:asciiTheme="minorHAnsi" w:hAnsiTheme="minorHAnsi" w:eastAsiaTheme="minorEastAsia" w:cstheme="minorBidi"/>
+          <w:b w:val="0"/>
+          <w:kern w:val="2"/>
+          <w:sz w:val="21"/>
+          <w:szCs w:val="24"/>
+          <w:lang w:val="en-US" w:eastAsia="zh-CN" w:bidi="ar-SA"/>
+        </w:rPr>
+        <w:t>接收者消息处理幂等性：降低消息中间件复杂，增加接受者门槛</w:t>
+      </w:r>
+    </w:p>
+    <w:p>
+      <w:pPr>
+        <w:rPr>
+          <w:rFonts w:hint="eastAsia"/>
+          <w:lang w:val="en-US" w:eastAsia="zh-CN"/>
+        </w:rPr>
+      </w:pPr>
+    </w:p>
+    <w:p>
+      <w:pPr>
+        <w:pStyle w:val="3"/>
+        <w:rPr>
+          <w:rFonts w:hint="eastAsia" w:ascii="微软雅黑" w:hAnsi="微软雅黑" w:eastAsia="微软雅黑" w:cs="微软雅黑"/>
+          <w:b w:val="0"/>
+          <w:i w:val="0"/>
+          <w:caps w:val="0"/>
+          <w:color w:val="333333"/>
+          <w:spacing w:val="0"/>
+          <w:sz w:val="19"/>
+          <w:szCs w:val="19"/>
+        </w:rPr>
+      </w:pPr>
+      <w:r>
+        <w:t>push/pull 模型</w:t>
+      </w:r>
+    </w:p>
+    <w:p>
+      <w:pPr>
+        <w:keepNext w:val="0"/>
+        <w:keepLines w:val="0"/>
+        <w:widowControl/>
+        <w:suppressLineNumbers w:val="0"/>
+        <w:pBdr>
+          <w:top w:val="none" w:color="auto" w:sz="0" w:space="0"/>
+          <w:left w:val="none" w:color="auto" w:sz="0" w:space="0"/>
+          <w:bottom w:val="none" w:color="auto" w:sz="0" w:space="0"/>
+          <w:right w:val="none" w:color="auto" w:sz="0" w:space="0"/>
+        </w:pBdr>
+        <w:shd w:val="clear" w:fill="FFFFFF"/>
+        <w:spacing w:before="0" w:beforeAutospacing="0" w:after="0" w:afterAutospacing="0"/>
+        <w:ind w:left="0" w:right="0" w:firstLine="0"/>
+        <w:jc w:val="left"/>
+        <w:rPr>
+          <w:rFonts w:hint="eastAsia" w:ascii="微软雅黑" w:hAnsi="微软雅黑" w:eastAsia="微软雅黑" w:cs="微软雅黑"/>
+          <w:b w:val="0"/>
+          <w:i w:val="0"/>
+          <w:caps w:val="0"/>
+          <w:color w:val="333333"/>
+          <w:spacing w:val="0"/>
+          <w:sz w:val="19"/>
+          <w:szCs w:val="19"/>
+        </w:rPr>
+      </w:pPr>
+      <w:r>
+        <w:rPr>
+          <w:rFonts w:hint="eastAsia" w:ascii="微软雅黑" w:hAnsi="微软雅黑" w:eastAsia="微软雅黑" w:cs="微软雅黑"/>
+          <w:b w:val="0"/>
+          <w:i w:val="0"/>
+          <w:caps w:val="0"/>
+          <w:color w:val="333333"/>
+          <w:spacing w:val="0"/>
+          <w:kern w:val="0"/>
+          <w:sz w:val="19"/>
+          <w:szCs w:val="19"/>
+          <w:bdr w:val="none" w:color="auto" w:sz="0" w:space="0"/>
+          <w:shd w:val="clear" w:fill="FFFFFF"/>
+          <w:lang w:val="en-US" w:eastAsia="zh-CN" w:bidi="ar"/>
+        </w:rPr>
+        <w:t>对于消费者而言有两种方式从消息中间件获取消息：</w:t>
+      </w:r>
+    </w:p>
+    <w:p>
+      <w:pPr>
+        <w:keepNext w:val="0"/>
+        <w:keepLines w:val="0"/>
+        <w:widowControl/>
+        <w:suppressLineNumbers w:val="0"/>
+        <w:pBdr>
+          <w:top w:val="none" w:color="auto" w:sz="0" w:space="0"/>
+          <w:left w:val="none" w:color="auto" w:sz="0" w:space="0"/>
+          <w:bottom w:val="none" w:color="auto" w:sz="0" w:space="0"/>
+          <w:right w:val="none" w:color="auto" w:sz="0" w:space="0"/>
+        </w:pBdr>
+        <w:shd w:val="clear" w:fill="FFFFFF"/>
+        <w:spacing w:before="0" w:beforeAutospacing="0" w:after="0" w:afterAutospacing="0"/>
+        <w:ind w:left="0" w:right="0" w:firstLine="0"/>
+        <w:jc w:val="left"/>
+        <w:rPr>
+          <w:rFonts w:hint="eastAsia" w:ascii="微软雅黑" w:hAnsi="微软雅黑" w:eastAsia="微软雅黑" w:cs="微软雅黑"/>
+          <w:b w:val="0"/>
+          <w:i w:val="0"/>
+          <w:caps w:val="0"/>
+          <w:color w:val="333333"/>
+          <w:spacing w:val="0"/>
+          <w:sz w:val="19"/>
+          <w:szCs w:val="19"/>
+        </w:rPr>
+      </w:pPr>
+      <w:r>
+        <w:rPr>
+          <w:rFonts w:hint="eastAsia" w:ascii="微软雅黑" w:hAnsi="微软雅黑" w:eastAsia="微软雅黑" w:cs="微软雅黑"/>
+          <w:b w:val="0"/>
+          <w:i w:val="0"/>
+          <w:caps w:val="0"/>
+          <w:color w:val="333333"/>
+          <w:spacing w:val="0"/>
+          <w:kern w:val="0"/>
+          <w:sz w:val="19"/>
+          <w:szCs w:val="19"/>
+          <w:bdr w:val="none" w:color="auto" w:sz="0" w:space="0"/>
+          <w:shd w:val="clear" w:fill="FFFFFF"/>
+          <w:lang w:val="en-US" w:eastAsia="zh-CN" w:bidi="ar"/>
+        </w:rPr>
+        <w:t>①Push方式：由消息中间件主动地将消息推送给消费者，采用Push方式，可以尽可能快地将消息发送给消费者；②Pull方式：由消费者主动向消息中间件拉取消息，会增加消息的延迟，即消息到达消费者的时间有点长</w:t>
+      </w:r>
+    </w:p>
+    <w:p>
+      <w:pPr>
+        <w:keepNext w:val="0"/>
+        <w:keepLines w:val="0"/>
+        <w:widowControl/>
+        <w:suppressLineNumbers w:val="0"/>
+        <w:pBdr>
+          <w:top w:val="none" w:color="auto" w:sz="0" w:space="0"/>
+          <w:left w:val="none" w:color="auto" w:sz="0" w:space="0"/>
+          <w:bottom w:val="none" w:color="auto" w:sz="0" w:space="0"/>
+          <w:right w:val="none" w:color="auto" w:sz="0" w:space="0"/>
+        </w:pBdr>
+        <w:shd w:val="clear" w:fill="FFFFFF"/>
+        <w:spacing w:before="0" w:beforeAutospacing="0" w:after="0" w:afterAutospacing="0"/>
+        <w:ind w:left="0" w:right="0" w:firstLine="0"/>
+        <w:jc w:val="left"/>
+        <w:rPr>
+          <w:rFonts w:hint="eastAsia" w:ascii="微软雅黑" w:hAnsi="微软雅黑" w:eastAsia="微软雅黑" w:cs="微软雅黑"/>
+          <w:b w:val="0"/>
+          <w:i w:val="0"/>
+          <w:caps w:val="0"/>
+          <w:color w:val="333333"/>
+          <w:spacing w:val="0"/>
+          <w:sz w:val="19"/>
+          <w:szCs w:val="19"/>
+        </w:rPr>
+      </w:pPr>
+    </w:p>
+    <w:p>
+      <w:pPr>
+        <w:keepNext w:val="0"/>
+        <w:keepLines w:val="0"/>
+        <w:widowControl/>
+        <w:suppressLineNumbers w:val="0"/>
+        <w:pBdr>
+          <w:top w:val="none" w:color="auto" w:sz="0" w:space="0"/>
+          <w:left w:val="none" w:color="auto" w:sz="0" w:space="0"/>
+          <w:bottom w:val="none" w:color="auto" w:sz="0" w:space="0"/>
+          <w:right w:val="none" w:color="auto" w:sz="0" w:space="0"/>
+        </w:pBdr>
+        <w:shd w:val="clear" w:fill="FFFFFF"/>
+        <w:spacing w:before="0" w:beforeAutospacing="0" w:after="0" w:afterAutospacing="0"/>
+        <w:ind w:left="0" w:right="0" w:firstLine="0"/>
+        <w:jc w:val="left"/>
+        <w:rPr>
+          <w:rFonts w:hint="eastAsia" w:ascii="微软雅黑" w:hAnsi="微软雅黑" w:eastAsia="微软雅黑" w:cs="微软雅黑"/>
+          <w:b w:val="0"/>
+          <w:i w:val="0"/>
+          <w:caps w:val="0"/>
+          <w:color w:val="333333"/>
+          <w:spacing w:val="0"/>
+          <w:sz w:val="19"/>
+          <w:szCs w:val="19"/>
+        </w:rPr>
+      </w:pPr>
+      <w:r>
+        <w:rPr>
+          <w:rFonts w:hint="eastAsia" w:ascii="微软雅黑" w:hAnsi="微软雅黑" w:eastAsia="微软雅黑" w:cs="微软雅黑"/>
+          <w:b w:val="0"/>
+          <w:i w:val="0"/>
+          <w:caps w:val="0"/>
+          <w:color w:val="333333"/>
+          <w:spacing w:val="0"/>
+          <w:kern w:val="0"/>
+          <w:sz w:val="19"/>
+          <w:szCs w:val="19"/>
+          <w:bdr w:val="none" w:color="auto" w:sz="0" w:space="0"/>
+          <w:shd w:val="clear" w:fill="FFFFFF"/>
+          <w:lang w:val="en-US" w:eastAsia="zh-CN" w:bidi="ar"/>
+        </w:rPr>
+        <w:t>但是，Push方式会有一个坏处：如果消费者的处理消息的能力很弱(一条消息需要很长的时间处理)，而消息中间件不断地向消费者Push消息，消费者的缓冲区可能会溢出。</w:t>
+      </w:r>
+    </w:p>
+    <w:p>
+      <w:pPr>
+        <w:rPr>
+          <w:rFonts w:hint="eastAsia"/>
+          <w:lang w:val="en-US" w:eastAsia="zh-CN"/>
+        </w:rPr>
+      </w:pPr>
+    </w:p>
+    <w:tbl>
+      <w:tblPr>
+        <w:tblStyle w:val="10"/>
+        <w:tblW w:w="8522" w:type="dxa"/>
+        <w:tblInd w:w="0" w:type="dxa"/>
+        <w:tblBorders>
+          <w:top w:val="single" w:color="auto" w:sz="4" w:space="0"/>
+          <w:left w:val="single" w:color="auto" w:sz="4" w:space="0"/>
+          <w:bottom w:val="single" w:color="auto" w:sz="4" w:space="0"/>
+          <w:right w:val="single" w:color="auto" w:sz="4" w:space="0"/>
+          <w:insideH w:val="single" w:color="auto" w:sz="4" w:space="0"/>
+          <w:insideV w:val="single" w:color="auto" w:sz="4" w:space="0"/>
+        </w:tblBorders>
+        <w:tblLayout w:type="fixed"/>
+        <w:tblCellMar>
+          <w:left w:w="108" w:type="dxa"/>
+          <w:right w:w="108" w:type="dxa"/>
+        </w:tblCellMar>
+      </w:tblPr>
+      <w:tblGrid>
+        <w:gridCol w:w="2840"/>
+        <w:gridCol w:w="2841"/>
+        <w:gridCol w:w="2841"/>
+      </w:tblGrid>
+      <w:tr>
+        <w:tblPrEx>
+          <w:tblBorders>
+            <w:top w:val="single" w:color="auto" w:sz="4" w:space="0"/>
+            <w:left w:val="single" w:color="auto" w:sz="4" w:space="0"/>
+            <w:bottom w:val="single" w:color="auto" w:sz="4" w:space="0"/>
+            <w:right w:val="single" w:color="auto" w:sz="4" w:space="0"/>
+            <w:insideH w:val="single" w:color="auto" w:sz="4" w:space="0"/>
+            <w:insideV w:val="single" w:color="auto" w:sz="4" w:space="0"/>
+          </w:tblBorders>
+          <w:tblLayout w:type="fixed"/>
+        </w:tblPrEx>
+        <w:tc>
+          <w:tcPr>
+            <w:tcW w:w="2840" w:type="dxa"/>
+          </w:tcPr>
+          <w:p>
+            <w:pPr>
+              <w:rPr>
+                <w:rFonts w:hint="eastAsia"/>
+                <w:vertAlign w:val="baseline"/>
+                <w:lang w:val="en-US" w:eastAsia="zh-CN"/>
+              </w:rPr>
+            </w:pPr>
+          </w:p>
+        </w:tc>
+        <w:tc>
+          <w:tcPr>
+            <w:tcW w:w="2841" w:type="dxa"/>
+          </w:tcPr>
+          <w:p>
+            <w:pPr>
+              <w:jc w:val="center"/>
+              <w:rPr>
+                <w:rFonts w:hint="eastAsia"/>
+                <w:vertAlign w:val="baseline"/>
+                <w:lang w:val="en-US" w:eastAsia="zh-CN"/>
+              </w:rPr>
+            </w:pPr>
+            <w:r>
+              <w:rPr>
+                <w:rFonts w:hint="eastAsia"/>
+                <w:vertAlign w:val="baseline"/>
+                <w:lang w:val="en-US" w:eastAsia="zh-CN"/>
+              </w:rPr>
+              <w:t>push</w:t>
+            </w:r>
+          </w:p>
+        </w:tc>
+        <w:tc>
+          <w:tcPr>
+            <w:tcW w:w="2841" w:type="dxa"/>
+          </w:tcPr>
+          <w:p>
+            <w:pPr>
+              <w:jc w:val="center"/>
+              <w:rPr>
+                <w:rFonts w:hint="eastAsia"/>
+                <w:vertAlign w:val="baseline"/>
+                <w:lang w:val="en-US" w:eastAsia="zh-CN"/>
+              </w:rPr>
+            </w:pPr>
+            <w:r>
+              <w:rPr>
+                <w:rFonts w:hint="eastAsia"/>
+                <w:vertAlign w:val="baseline"/>
+                <w:lang w:val="en-US" w:eastAsia="zh-CN"/>
+              </w:rPr>
+              <w:t>pull</w:t>
+            </w:r>
+          </w:p>
+        </w:tc>
+      </w:tr>
+      <w:tr>
+        <w:tblPrEx>
+          <w:tblBorders>
+            <w:top w:val="single" w:color="auto" w:sz="4" w:space="0"/>
+            <w:left w:val="single" w:color="auto" w:sz="4" w:space="0"/>
+            <w:bottom w:val="single" w:color="auto" w:sz="4" w:space="0"/>
+            <w:right w:val="single" w:color="auto" w:sz="4" w:space="0"/>
+            <w:insideH w:val="single" w:color="auto" w:sz="4" w:space="0"/>
+            <w:insideV w:val="single" w:color="auto" w:sz="4" w:space="0"/>
+          </w:tblBorders>
+          <w:tblLayout w:type="fixed"/>
+          <w:tblCellMar>
+            <w:left w:w="108" w:type="dxa"/>
+            <w:right w:w="108" w:type="dxa"/>
+          </w:tblCellMar>
+        </w:tblPrEx>
+        <w:tc>
+          <w:tcPr>
+            <w:tcW w:w="2840" w:type="dxa"/>
+          </w:tcPr>
+          <w:p>
+            <w:pPr>
+              <w:rPr>
+                <w:rFonts w:hint="eastAsia"/>
+                <w:vertAlign w:val="baseline"/>
+                <w:lang w:val="en-US" w:eastAsia="zh-CN"/>
+              </w:rPr>
+            </w:pPr>
+            <w:r>
+              <w:rPr>
+                <w:rFonts w:hint="eastAsia"/>
+                <w:vertAlign w:val="baseline"/>
+                <w:lang w:val="en-US" w:eastAsia="zh-CN"/>
+              </w:rPr>
+              <w:t>数据传输状态</w:t>
+            </w:r>
+          </w:p>
+        </w:tc>
+        <w:tc>
+          <w:tcPr>
+            <w:tcW w:w="2841" w:type="dxa"/>
+          </w:tcPr>
+          <w:p>
+            <w:pPr>
+              <w:rPr>
+                <w:rFonts w:hint="eastAsia"/>
+                <w:vertAlign w:val="baseline"/>
+                <w:lang w:val="en-US" w:eastAsia="zh-CN"/>
+              </w:rPr>
+            </w:pPr>
+            <w:r>
+              <w:rPr>
+                <w:rFonts w:hint="eastAsia"/>
+                <w:vertAlign w:val="baseline"/>
+                <w:lang w:val="en-US" w:eastAsia="zh-CN"/>
+              </w:rPr>
+              <w:t>保存在服务器端</w:t>
+            </w:r>
+          </w:p>
+        </w:tc>
+        <w:tc>
+          <w:tcPr>
+            <w:tcW w:w="2841" w:type="dxa"/>
+          </w:tcPr>
+          <w:p>
+            <w:pPr>
+              <w:rPr>
+                <w:rFonts w:hint="eastAsia"/>
+                <w:vertAlign w:val="baseline"/>
+                <w:lang w:val="en-US" w:eastAsia="zh-CN"/>
+              </w:rPr>
+            </w:pPr>
+            <w:r>
+              <w:rPr>
+                <w:rFonts w:hint="eastAsia"/>
+                <w:vertAlign w:val="baseline"/>
+                <w:lang w:val="en-US" w:eastAsia="zh-CN"/>
+              </w:rPr>
+              <w:t>保存在消费端</w:t>
+            </w:r>
+          </w:p>
+        </w:tc>
+      </w:tr>
+      <w:tr>
+        <w:tblPrEx>
+          <w:tblBorders>
+            <w:top w:val="single" w:color="auto" w:sz="4" w:space="0"/>
+            <w:left w:val="single" w:color="auto" w:sz="4" w:space="0"/>
+            <w:bottom w:val="single" w:color="auto" w:sz="4" w:space="0"/>
+            <w:right w:val="single" w:color="auto" w:sz="4" w:space="0"/>
+            <w:insideH w:val="single" w:color="auto" w:sz="4" w:space="0"/>
+            <w:insideV w:val="single" w:color="auto" w:sz="4" w:space="0"/>
+          </w:tblBorders>
+          <w:tblLayout w:type="fixed"/>
+          <w:tblCellMar>
+            <w:left w:w="108" w:type="dxa"/>
+            <w:right w:w="108" w:type="dxa"/>
+          </w:tblCellMar>
+        </w:tblPrEx>
+        <w:tc>
+          <w:tcPr>
+            <w:tcW w:w="2840" w:type="dxa"/>
+          </w:tcPr>
+          <w:p>
+            <w:pPr>
+              <w:rPr>
+                <w:rFonts w:hint="eastAsia"/>
+                <w:vertAlign w:val="baseline"/>
+                <w:lang w:val="en-US" w:eastAsia="zh-CN"/>
+              </w:rPr>
+            </w:pPr>
+            <w:r>
+              <w:rPr>
+                <w:rFonts w:hint="eastAsia"/>
+                <w:vertAlign w:val="baseline"/>
+                <w:lang w:val="en-US" w:eastAsia="zh-CN"/>
+              </w:rPr>
+              <w:t>传输失败，重试</w:t>
+            </w:r>
+          </w:p>
+        </w:tc>
+        <w:tc>
+          <w:tcPr>
+            <w:tcW w:w="2841" w:type="dxa"/>
+          </w:tcPr>
+          <w:p>
+            <w:pPr>
+              <w:rPr>
+                <w:rFonts w:hint="eastAsia"/>
+                <w:vertAlign w:val="baseline"/>
+                <w:lang w:val="en-US" w:eastAsia="zh-CN"/>
+              </w:rPr>
+            </w:pPr>
+            <w:r>
+              <w:rPr>
+                <w:rFonts w:hint="eastAsia"/>
+                <w:vertAlign w:val="baseline"/>
+                <w:lang w:val="en-US" w:eastAsia="zh-CN"/>
+              </w:rPr>
+              <w:t>服务器需要维护每次传输状态，遇到失败情况重试</w:t>
+            </w:r>
+          </w:p>
+        </w:tc>
+        <w:tc>
+          <w:tcPr>
+            <w:tcW w:w="2841" w:type="dxa"/>
+          </w:tcPr>
+          <w:p>
+            <w:pPr>
+              <w:rPr>
+                <w:rFonts w:hint="eastAsia"/>
+                <w:vertAlign w:val="baseline"/>
+                <w:lang w:val="en-US" w:eastAsia="zh-CN"/>
+              </w:rPr>
+            </w:pPr>
+            <w:r>
+              <w:rPr>
+                <w:rFonts w:hint="eastAsia"/>
+                <w:vertAlign w:val="baseline"/>
+                <w:lang w:val="en-US" w:eastAsia="zh-CN"/>
+              </w:rPr>
+              <w:t>不需要</w:t>
+            </w:r>
+          </w:p>
+        </w:tc>
+      </w:tr>
+      <w:tr>
+        <w:tblPrEx>
+          <w:tblBorders>
+            <w:top w:val="single" w:color="auto" w:sz="4" w:space="0"/>
+            <w:left w:val="single" w:color="auto" w:sz="4" w:space="0"/>
+            <w:bottom w:val="single" w:color="auto" w:sz="4" w:space="0"/>
+            <w:right w:val="single" w:color="auto" w:sz="4" w:space="0"/>
+            <w:insideH w:val="single" w:color="auto" w:sz="4" w:space="0"/>
+            <w:insideV w:val="single" w:color="auto" w:sz="4" w:space="0"/>
+          </w:tblBorders>
+          <w:tblLayout w:type="fixed"/>
+          <w:tblCellMar>
+            <w:left w:w="108" w:type="dxa"/>
+            <w:right w:w="108" w:type="dxa"/>
+          </w:tblCellMar>
+        </w:tblPrEx>
+        <w:tc>
+          <w:tcPr>
+            <w:tcW w:w="2840" w:type="dxa"/>
+          </w:tcPr>
+          <w:p>
+            <w:pPr>
+              <w:rPr>
+                <w:rFonts w:hint="eastAsia"/>
+                <w:vertAlign w:val="baseline"/>
+                <w:lang w:val="en-US" w:eastAsia="zh-CN"/>
+              </w:rPr>
+            </w:pPr>
+            <w:r>
+              <w:rPr>
+                <w:rFonts w:hint="eastAsia"/>
+                <w:vertAlign w:val="baseline"/>
+                <w:lang w:val="en-US" w:eastAsia="zh-CN"/>
+              </w:rPr>
+              <w:t>数据传输实时性</w:t>
+            </w:r>
+          </w:p>
+        </w:tc>
+        <w:tc>
+          <w:tcPr>
+            <w:tcW w:w="2841" w:type="dxa"/>
+          </w:tcPr>
+          <w:p>
+            <w:pPr>
+              <w:rPr>
+                <w:rFonts w:hint="eastAsia"/>
+                <w:vertAlign w:val="baseline"/>
+                <w:lang w:val="en-US" w:eastAsia="zh-CN"/>
+              </w:rPr>
+            </w:pPr>
+            <w:r>
+              <w:rPr>
+                <w:rFonts w:hint="eastAsia"/>
+                <w:vertAlign w:val="baseline"/>
+                <w:lang w:val="en-US" w:eastAsia="zh-CN"/>
+              </w:rPr>
+              <w:t>非常实时</w:t>
+            </w:r>
+          </w:p>
+        </w:tc>
+        <w:tc>
+          <w:tcPr>
+            <w:tcW w:w="2841" w:type="dxa"/>
+            <w:vAlign w:val="top"/>
+          </w:tcPr>
+          <w:p>
+            <w:pPr>
+              <w:rPr>
+                <w:rFonts w:hint="eastAsia"/>
+                <w:vertAlign w:val="baseline"/>
+                <w:lang w:val="en-US" w:eastAsia="zh-CN"/>
+              </w:rPr>
+            </w:pPr>
+            <w:r>
+              <w:rPr>
+                <w:rFonts w:hint="eastAsia"/>
+                <w:vertAlign w:val="baseline"/>
+                <w:lang w:val="en-US" w:eastAsia="zh-CN"/>
+              </w:rPr>
+              <w:t>默认的短轮询方式的实时性依赖于pull间隔时间，间隔越大实时性越低</w:t>
+            </w:r>
+          </w:p>
+        </w:tc>
+      </w:tr>
+      <w:tr>
+        <w:tblPrEx>
+          <w:tblBorders>
+            <w:top w:val="single" w:color="auto" w:sz="4" w:space="0"/>
+            <w:left w:val="single" w:color="auto" w:sz="4" w:space="0"/>
+            <w:bottom w:val="single" w:color="auto" w:sz="4" w:space="0"/>
+            <w:right w:val="single" w:color="auto" w:sz="4" w:space="0"/>
+            <w:insideH w:val="single" w:color="auto" w:sz="4" w:space="0"/>
+            <w:insideV w:val="single" w:color="auto" w:sz="4" w:space="0"/>
+          </w:tblBorders>
+          <w:tblLayout w:type="fixed"/>
+          <w:tblCellMar>
+            <w:left w:w="108" w:type="dxa"/>
+            <w:right w:w="108" w:type="dxa"/>
+          </w:tblCellMar>
+        </w:tblPrEx>
+        <w:tc>
+          <w:tcPr>
+            <w:tcW w:w="2840" w:type="dxa"/>
+          </w:tcPr>
+          <w:p>
+            <w:pPr>
+              <w:rPr>
+                <w:rFonts w:hint="eastAsia"/>
+                <w:vertAlign w:val="baseline"/>
+                <w:lang w:val="en-US" w:eastAsia="zh-CN"/>
+              </w:rPr>
+            </w:pPr>
+            <w:r>
+              <w:rPr>
+                <w:rFonts w:hint="eastAsia"/>
+                <w:vertAlign w:val="baseline"/>
+                <w:lang w:val="en-US" w:eastAsia="zh-CN"/>
+              </w:rPr>
+              <w:t>流控控制</w:t>
+            </w:r>
+          </w:p>
+        </w:tc>
+        <w:tc>
+          <w:tcPr>
+            <w:tcW w:w="2841" w:type="dxa"/>
+          </w:tcPr>
+          <w:p>
+            <w:pPr>
+              <w:rPr>
+                <w:rFonts w:hint="eastAsia"/>
+                <w:vertAlign w:val="baseline"/>
+                <w:lang w:val="en-US" w:eastAsia="zh-CN"/>
+              </w:rPr>
+            </w:pPr>
+            <w:r>
+              <w:rPr>
+                <w:rFonts w:hint="eastAsia"/>
+                <w:vertAlign w:val="baseline"/>
+                <w:lang w:val="en-US" w:eastAsia="zh-CN"/>
+              </w:rPr>
+              <w:t>服务器需要依据订阅者的消费能力做流控</w:t>
+            </w:r>
+          </w:p>
+        </w:tc>
+        <w:tc>
+          <w:tcPr>
+            <w:tcW w:w="2841" w:type="dxa"/>
+          </w:tcPr>
+          <w:p>
+            <w:pPr>
+              <w:rPr>
+                <w:rFonts w:hint="eastAsia"/>
+                <w:vertAlign w:val="baseline"/>
+                <w:lang w:val="en-US" w:eastAsia="zh-CN"/>
+              </w:rPr>
+            </w:pPr>
+            <w:r>
+              <w:rPr>
+                <w:rFonts w:hint="eastAsia"/>
+                <w:vertAlign w:val="baseline"/>
+                <w:lang w:val="en-US" w:eastAsia="zh-CN"/>
+              </w:rPr>
+              <w:t>消费者可以根据自身消费能力决定是否去pull消息</w:t>
+            </w:r>
+          </w:p>
+        </w:tc>
+      </w:tr>
+      <w:tr>
+        <w:tblPrEx>
+          <w:tblBorders>
+            <w:top w:val="single" w:color="auto" w:sz="4" w:space="0"/>
+            <w:left w:val="single" w:color="auto" w:sz="4" w:space="0"/>
+            <w:bottom w:val="single" w:color="auto" w:sz="4" w:space="0"/>
+            <w:right w:val="single" w:color="auto" w:sz="4" w:space="0"/>
+            <w:insideH w:val="single" w:color="auto" w:sz="4" w:space="0"/>
+            <w:insideV w:val="single" w:color="auto" w:sz="4" w:space="0"/>
+          </w:tblBorders>
+          <w:tblLayout w:type="fixed"/>
+          <w:tblCellMar>
+            <w:left w:w="108" w:type="dxa"/>
+            <w:right w:w="108" w:type="dxa"/>
+          </w:tblCellMar>
+        </w:tblPrEx>
+        <w:tc>
+          <w:tcPr>
+            <w:tcW w:w="2840" w:type="dxa"/>
+          </w:tcPr>
+          <w:p>
+            <w:pPr>
+              <w:rPr>
+                <w:rFonts w:hint="eastAsia"/>
+                <w:vertAlign w:val="baseline"/>
+                <w:lang w:val="en-US" w:eastAsia="zh-CN"/>
+              </w:rPr>
+            </w:pPr>
+          </w:p>
+        </w:tc>
+        <w:tc>
+          <w:tcPr>
+            <w:tcW w:w="2841" w:type="dxa"/>
+          </w:tcPr>
+          <w:p>
+            <w:pPr>
+              <w:rPr>
+                <w:rFonts w:hint="eastAsia"/>
+                <w:vertAlign w:val="baseline"/>
+                <w:lang w:val="en-US" w:eastAsia="zh-CN"/>
+              </w:rPr>
+            </w:pPr>
+          </w:p>
+        </w:tc>
+        <w:tc>
+          <w:tcPr>
+            <w:tcW w:w="2841" w:type="dxa"/>
+          </w:tcPr>
+          <w:p>
+            <w:pPr>
+              <w:rPr>
+                <w:rFonts w:hint="eastAsia"/>
+                <w:vertAlign w:val="baseline"/>
+                <w:lang w:val="en-US" w:eastAsia="zh-CN"/>
+              </w:rPr>
+            </w:pPr>
+          </w:p>
+        </w:tc>
+      </w:tr>
+    </w:tbl>
+    <w:p>
+      <w:pPr>
+        <w:rPr>
+          <w:rFonts w:hint="eastAsia"/>
+          <w:lang w:val="en-US" w:eastAsia="zh-CN"/>
+        </w:rPr>
+      </w:pPr>
+    </w:p>
+    <w:p>
+      <w:pPr>
+        <w:rPr>
+          <w:rFonts w:hint="eastAsia"/>
+          <w:lang w:val="en-US" w:eastAsia="zh-CN"/>
+        </w:rPr>
+      </w:pPr>
+    </w:p>
+    <w:p>
+      <w:pPr>
+        <w:rPr>
+          <w:rFonts w:hint="eastAsia"/>
+          <w:lang w:val="en-US" w:eastAsia="zh-CN"/>
+        </w:rPr>
+      </w:pPr>
+    </w:p>
+    <w:p>
+      <w:pPr>
+        <w:rPr>
+          <w:rFonts w:hint="eastAsia"/>
+          <w:lang w:val="en-US" w:eastAsia="zh-CN"/>
+        </w:rPr>
+      </w:pPr>
+    </w:p>
+    <w:p>
+      <w:pPr>
+        <w:rPr>
+          <w:rFonts w:hint="eastAsia"/>
+          <w:lang w:val="en-US" w:eastAsia="zh-CN"/>
+        </w:rPr>
+      </w:pPr>
+    </w:p>
+    <w:p>
+      <w:pPr>
+        <w:rPr>
+          <w:rFonts w:hint="eastAsia"/>
+          <w:lang w:val="en-US" w:eastAsia="zh-CN"/>
+        </w:rPr>
+      </w:pPr>
+    </w:p>
+    <w:p>
+      <w:pPr>
+        <w:rPr>
+          <w:rFonts w:hint="eastAsia"/>
+          <w:lang w:val="en-US" w:eastAsia="zh-CN"/>
+        </w:rPr>
+      </w:pPr>
+    </w:p>
+    <w:p>
+      <w:pPr>
+        <w:rPr>
+          <w:rFonts w:hint="eastAsia"/>
+          <w:lang w:val="en-US" w:eastAsia="zh-CN"/>
+        </w:rPr>
+      </w:pPr>
+    </w:p>
+    <w:p>
+      <w:pPr>
+        <w:rPr>
+          <w:rFonts w:hint="eastAsia"/>
+          <w:lang w:val="en-US" w:eastAsia="zh-CN"/>
+        </w:rPr>
+      </w:pPr>
+    </w:p>
+    <w:p>
+      <w:pPr>
+        <w:rPr>
+          <w:rFonts w:hint="eastAsia"/>
+          <w:lang w:val="en-US" w:eastAsia="zh-CN"/>
+        </w:rPr>
+      </w:pPr>
+    </w:p>
+    <w:p>
+      <w:pPr>
+        <w:rPr>
+          <w:rFonts w:hint="eastAsia"/>
+          <w:lang w:val="en-US" w:eastAsia="zh-CN"/>
+        </w:rPr>
+      </w:pPr>
+    </w:p>
+    <w:p>
+      <w:pPr>
+        <w:rPr>
+          <w:rFonts w:hint="eastAsia"/>
+          <w:lang w:val="en-US" w:eastAsia="zh-CN"/>
+        </w:rPr>
+      </w:pPr>
+    </w:p>
+    <w:p>
+      <w:pPr>
+        <w:rPr>
+          <w:rFonts w:hint="eastAsia"/>
+          <w:lang w:val="en-US" w:eastAsia="zh-CN"/>
+        </w:rPr>
+      </w:pPr>
+    </w:p>
+    <w:p>
+      <w:pPr>
+        <w:rPr>
+          <w:rFonts w:hint="eastAsia"/>
+          <w:lang w:val="en-US" w:eastAsia="zh-CN"/>
+        </w:rPr>
+      </w:pPr>
+    </w:p>
+    <w:p>
+      <w:pPr>
+        <w:rPr>
+          <w:rFonts w:hint="eastAsia"/>
+          <w:lang w:val="en-US" w:eastAsia="zh-CN"/>
+        </w:rPr>
+      </w:pPr>
+    </w:p>
+    <w:p>
+      <w:pPr>
+        <w:rPr>
+          <w:rFonts w:hint="eastAsia"/>
+          <w:lang w:val="en-US" w:eastAsia="zh-CN"/>
+        </w:rPr>
+      </w:pPr>
+    </w:p>
+    <w:p>
+      <w:pPr>
+        <w:rPr>
+          <w:rFonts w:hint="eastAsia"/>
+          <w:lang w:val="en-US" w:eastAsia="zh-CN"/>
+        </w:rPr>
+      </w:pPr>
+    </w:p>
+    <w:p>
+      <w:pPr>
+        <w:rPr>
+          <w:rFonts w:hint="eastAsia"/>
+          <w:lang w:val="en-US" w:eastAsia="zh-CN"/>
+        </w:rPr>
+      </w:pPr>
+    </w:p>
+    <w:p>
+      <w:pPr>
+        <w:rPr>
+          <w:rFonts w:hint="eastAsia"/>
+          <w:lang w:val="en-US" w:eastAsia="zh-CN"/>
+        </w:rPr>
+      </w:pPr>
+    </w:p>
+    <w:p>
+      <w:pPr>
+        <w:rPr>
+          <w:rFonts w:hint="eastAsia"/>
+          <w:lang w:val="en-US" w:eastAsia="zh-CN"/>
+        </w:rPr>
+      </w:pPr>
+    </w:p>
+    <w:p>
+      <w:pPr>
+        <w:rPr>
+          <w:rFonts w:hint="eastAsia"/>
+          <w:lang w:val="en-US" w:eastAsia="zh-CN"/>
+        </w:rPr>
+      </w:pPr>
+    </w:p>
+    <w:p>
+      <w:pPr>
+        <w:rPr>
+          <w:rFonts w:hint="eastAsia"/>
+          <w:lang w:val="en-US" w:eastAsia="zh-CN"/>
+        </w:rPr>
+      </w:pPr>
+    </w:p>
+    <w:p>
+      <w:pPr>
+        <w:pStyle w:val="3"/>
+      </w:pPr>
+      <w:r>
+        <w:rPr>
+          <w:rFonts w:hint="eastAsia"/>
+          <w:lang w:val="en-US" w:eastAsia="zh-CN"/>
+        </w:rPr>
+        <w:t>JMS规范</w:t>
+      </w:r>
+    </w:p>
+    <w:p>
+      <w:pPr>
+        <w:pStyle w:val="5"/>
+        <w:keepNext w:val="0"/>
+        <w:keepLines w:val="0"/>
+        <w:widowControl/>
+        <w:suppressLineNumbers w:val="0"/>
+        <w:pBdr>
+          <w:top w:val="none" w:color="auto" w:sz="0" w:space="0"/>
+          <w:left w:val="none" w:color="auto" w:sz="0" w:space="0"/>
+          <w:bottom w:val="none" w:color="auto" w:sz="0" w:space="0"/>
+          <w:right w:val="none" w:color="auto" w:sz="0" w:space="0"/>
+        </w:pBdr>
+        <w:spacing w:before="0" w:beforeAutospacing="0" w:after="231" w:afterAutospacing="0"/>
+        <w:ind w:left="720" w:right="0"/>
+        <w:jc w:val="left"/>
+      </w:pPr>
+      <w:r>
+        <w:rPr>
+          <w:rStyle w:val="11"/>
+        </w:rPr>
+        <w:t>消息的消费</w:t>
+      </w:r>
+      <w:r>
+        <w:rPr>
+          <w:rStyle w:val="11"/>
+          <w:rFonts w:hint="eastAsia"/>
+        </w:rPr>
+        <w:t> </w:t>
+      </w:r>
+      <w:r>
+        <w:rPr>
+          <w:rStyle w:val="11"/>
+          <w:rFonts w:hint="eastAsia"/>
+        </w:rPr>
+        <w:br w:type="textWrapping"/>
+      </w:r>
+      <w:r>
+        <w:rPr>
+          <w:rFonts w:hint="eastAsia" w:ascii="微软雅黑" w:hAnsi="微软雅黑" w:eastAsia="微软雅黑" w:cs="微软雅黑"/>
+          <w:b w:val="0"/>
+          <w:i w:val="0"/>
+          <w:caps w:val="0"/>
+          <w:color w:val="3F3F3F"/>
+          <w:spacing w:val="0"/>
+          <w:sz w:val="18"/>
+          <w:szCs w:val="18"/>
+          <w:bdr w:val="none" w:color="auto" w:sz="0" w:space="0"/>
+          <w:shd w:val="clear" w:fill="FFFFFF"/>
+        </w:rPr>
+        <w:t>在JMS中，消息的产生和消息是异步的。对于消费来说，JMS的消息者可以通过两种方式来消费消息。 </w:t>
+      </w:r>
+      <w:r>
+        <w:rPr>
+          <w:rFonts w:hint="eastAsia" w:ascii="微软雅黑" w:hAnsi="微软雅黑" w:eastAsia="微软雅黑" w:cs="微软雅黑"/>
+          <w:b w:val="0"/>
+          <w:i w:val="0"/>
+          <w:caps w:val="0"/>
+          <w:color w:val="3F3F3F"/>
+          <w:spacing w:val="0"/>
+          <w:sz w:val="18"/>
+          <w:szCs w:val="18"/>
+          <w:bdr w:val="none" w:color="auto" w:sz="0" w:space="0"/>
+          <w:shd w:val="clear" w:fill="FFFFFF"/>
+        </w:rPr>
+        <w:br w:type="textWrapping"/>
+      </w:r>
+      <w:r>
+        <w:rPr>
+          <w:rFonts w:hint="eastAsia" w:ascii="微软雅黑" w:hAnsi="微软雅黑" w:eastAsia="微软雅黑" w:cs="微软雅黑"/>
+          <w:b w:val="0"/>
+          <w:i w:val="0"/>
+          <w:caps w:val="0"/>
+          <w:color w:val="3F3F3F"/>
+          <w:spacing w:val="0"/>
+          <w:sz w:val="18"/>
+          <w:szCs w:val="18"/>
+          <w:bdr w:val="none" w:color="auto" w:sz="0" w:space="0"/>
+          <w:shd w:val="clear" w:fill="FFFFFF"/>
+        </w:rPr>
+        <w:t>○ 同步 </w:t>
+      </w:r>
+      <w:r>
+        <w:rPr>
+          <w:rFonts w:hint="eastAsia" w:ascii="微软雅黑" w:hAnsi="微软雅黑" w:eastAsia="微软雅黑" w:cs="微软雅黑"/>
+          <w:b w:val="0"/>
+          <w:i w:val="0"/>
+          <w:caps w:val="0"/>
+          <w:color w:val="3F3F3F"/>
+          <w:spacing w:val="0"/>
+          <w:sz w:val="18"/>
+          <w:szCs w:val="18"/>
+          <w:bdr w:val="none" w:color="auto" w:sz="0" w:space="0"/>
+          <w:shd w:val="clear" w:fill="FFFFFF"/>
+        </w:rPr>
+        <w:br w:type="textWrapping"/>
+      </w:r>
+      <w:r>
+        <w:rPr>
+          <w:rFonts w:hint="eastAsia" w:ascii="微软雅黑" w:hAnsi="微软雅黑" w:eastAsia="微软雅黑" w:cs="微软雅黑"/>
+          <w:b w:val="0"/>
+          <w:i w:val="0"/>
+          <w:caps w:val="0"/>
+          <w:color w:val="3F3F3F"/>
+          <w:spacing w:val="0"/>
+          <w:sz w:val="18"/>
+          <w:szCs w:val="18"/>
+          <w:bdr w:val="none" w:color="auto" w:sz="0" w:space="0"/>
+          <w:shd w:val="clear" w:fill="FFFFFF"/>
+        </w:rPr>
+        <w:t>订阅者或接收者调用receive方法来接收消息，receive方法在能够接收到消息之前（或超时之前）将一直阻塞 </w:t>
+      </w:r>
+      <w:r>
+        <w:rPr>
+          <w:rFonts w:hint="eastAsia" w:ascii="微软雅黑" w:hAnsi="微软雅黑" w:eastAsia="微软雅黑" w:cs="微软雅黑"/>
+          <w:b w:val="0"/>
+          <w:i w:val="0"/>
+          <w:caps w:val="0"/>
+          <w:color w:val="3F3F3F"/>
+          <w:spacing w:val="0"/>
+          <w:sz w:val="18"/>
+          <w:szCs w:val="18"/>
+          <w:bdr w:val="none" w:color="auto" w:sz="0" w:space="0"/>
+          <w:shd w:val="clear" w:fill="FFFFFF"/>
+        </w:rPr>
+        <w:br w:type="textWrapping"/>
+      </w:r>
+      <w:r>
+        <w:rPr>
+          <w:rFonts w:hint="eastAsia" w:ascii="微软雅黑" w:hAnsi="微软雅黑" w:eastAsia="微软雅黑" w:cs="微软雅黑"/>
+          <w:b w:val="0"/>
+          <w:i w:val="0"/>
+          <w:caps w:val="0"/>
+          <w:color w:val="3F3F3F"/>
+          <w:spacing w:val="0"/>
+          <w:sz w:val="18"/>
+          <w:szCs w:val="18"/>
+          <w:bdr w:val="none" w:color="auto" w:sz="0" w:space="0"/>
+          <w:shd w:val="clear" w:fill="FFFFFF"/>
+        </w:rPr>
+        <w:t>○ 异步 </w:t>
+      </w:r>
+      <w:r>
+        <w:rPr>
+          <w:rFonts w:hint="eastAsia" w:ascii="微软雅黑" w:hAnsi="微软雅黑" w:eastAsia="微软雅黑" w:cs="微软雅黑"/>
+          <w:b w:val="0"/>
+          <w:i w:val="0"/>
+          <w:caps w:val="0"/>
+          <w:color w:val="3F3F3F"/>
+          <w:spacing w:val="0"/>
+          <w:sz w:val="18"/>
+          <w:szCs w:val="18"/>
+          <w:bdr w:val="none" w:color="auto" w:sz="0" w:space="0"/>
+          <w:shd w:val="clear" w:fill="FFFFFF"/>
+        </w:rPr>
+        <w:br w:type="textWrapping"/>
+      </w:r>
+      <w:r>
+        <w:rPr>
+          <w:rFonts w:hint="eastAsia" w:ascii="微软雅黑" w:hAnsi="微软雅黑" w:eastAsia="微软雅黑" w:cs="微软雅黑"/>
+          <w:b w:val="0"/>
+          <w:i w:val="0"/>
+          <w:caps w:val="0"/>
+          <w:color w:val="3F3F3F"/>
+          <w:spacing w:val="0"/>
+          <w:sz w:val="18"/>
+          <w:szCs w:val="18"/>
+          <w:bdr w:val="none" w:color="auto" w:sz="0" w:space="0"/>
+          <w:shd w:val="clear" w:fill="FFFFFF"/>
+        </w:rPr>
+        <w:t>订阅者或接收者可以注册为一个消息监听器。当消息到达之后，系统自动调用监听器的onMessage方法。</w:t>
+      </w:r>
+    </w:p>
+    <w:p>
+      <w:pPr>
+        <w:pStyle w:val="4"/>
+      </w:pPr>
+      <w:r>
+        <w:rPr>
+          <w:rFonts w:hint="eastAsia"/>
+        </w:rPr>
+        <w:t>JMS编程模型</w:t>
+      </w:r>
+    </w:p>
+    <w:p>
+      <w:pPr>
+        <w:pStyle w:val="5"/>
+        <w:keepNext w:val="0"/>
+        <w:keepLines w:val="0"/>
+        <w:widowControl/>
+        <w:suppressLineNumbers w:val="0"/>
+        <w:pBdr>
+          <w:top w:val="none" w:color="auto" w:sz="0" w:space="0"/>
+          <w:left w:val="none" w:color="auto" w:sz="0" w:space="0"/>
+          <w:bottom w:val="none" w:color="auto" w:sz="0" w:space="0"/>
+          <w:right w:val="none" w:color="auto" w:sz="0" w:space="0"/>
+        </w:pBdr>
+        <w:spacing w:before="0" w:beforeAutospacing="0" w:after="231" w:afterAutospacing="0"/>
+        <w:ind w:left="720" w:right="0"/>
+        <w:jc w:val="left"/>
+      </w:pPr>
+      <w:r>
+        <w:rPr>
+          <w:rFonts w:hint="eastAsia" w:ascii="微软雅黑" w:hAnsi="微软雅黑" w:eastAsia="微软雅黑" w:cs="微软雅黑"/>
+          <w:b w:val="0"/>
+          <w:i w:val="0"/>
+          <w:caps w:val="0"/>
+          <w:color w:val="3F3F3F"/>
+          <w:spacing w:val="0"/>
+          <w:sz w:val="18"/>
+          <w:szCs w:val="18"/>
+          <w:bdr w:val="none" w:color="auto" w:sz="0" w:space="0"/>
+          <w:shd w:val="clear" w:fill="FFFFFF"/>
+        </w:rPr>
+        <w:t>(1) ConnectionFactory</w:t>
+      </w:r>
+    </w:p>
+    <w:p>
+      <w:pPr>
+        <w:pStyle w:val="5"/>
+        <w:keepNext w:val="0"/>
+        <w:keepLines w:val="0"/>
+        <w:widowControl/>
+        <w:suppressLineNumbers w:val="0"/>
+        <w:pBdr>
+          <w:top w:val="none" w:color="auto" w:sz="0" w:space="0"/>
+          <w:left w:val="none" w:color="auto" w:sz="0" w:space="0"/>
+          <w:bottom w:val="none" w:color="auto" w:sz="0" w:space="0"/>
+          <w:right w:val="none" w:color="auto" w:sz="0" w:space="0"/>
+        </w:pBdr>
+        <w:spacing w:before="0" w:beforeAutospacing="0" w:after="231" w:afterAutospacing="0"/>
+        <w:ind w:left="720" w:right="0"/>
+        <w:jc w:val="left"/>
+      </w:pPr>
+      <w:r>
+        <w:rPr>
+          <w:rFonts w:hint="eastAsia" w:ascii="微软雅黑" w:hAnsi="微软雅黑" w:eastAsia="微软雅黑" w:cs="微软雅黑"/>
+          <w:b w:val="0"/>
+          <w:i w:val="0"/>
+          <w:caps w:val="0"/>
+          <w:color w:val="3F3F3F"/>
+          <w:spacing w:val="0"/>
+          <w:sz w:val="18"/>
+          <w:szCs w:val="18"/>
+          <w:bdr w:val="none" w:color="auto" w:sz="0" w:space="0"/>
+          <w:shd w:val="clear" w:fill="FFFFFF"/>
+        </w:rPr>
+        <w:t>创建Connection对象的工厂，针对两种不同的jms消息模型，分别有QueueConnectionFactory和TopicConnectionFactory两种。可以通过JNDI来查找ConnectionFactory对象。</w:t>
+      </w:r>
+    </w:p>
+    <w:p>
+      <w:pPr>
+        <w:pStyle w:val="5"/>
+        <w:keepNext w:val="0"/>
+        <w:keepLines w:val="0"/>
+        <w:widowControl/>
+        <w:suppressLineNumbers w:val="0"/>
+        <w:pBdr>
+          <w:top w:val="none" w:color="auto" w:sz="0" w:space="0"/>
+          <w:left w:val="none" w:color="auto" w:sz="0" w:space="0"/>
+          <w:bottom w:val="none" w:color="auto" w:sz="0" w:space="0"/>
+          <w:right w:val="none" w:color="auto" w:sz="0" w:space="0"/>
+        </w:pBdr>
+        <w:spacing w:before="0" w:beforeAutospacing="0" w:after="231" w:afterAutospacing="0"/>
+        <w:ind w:left="720" w:right="0"/>
+        <w:jc w:val="left"/>
+      </w:pPr>
+      <w:r>
+        <w:rPr>
+          <w:rFonts w:hint="eastAsia" w:ascii="微软雅黑" w:hAnsi="微软雅黑" w:eastAsia="微软雅黑" w:cs="微软雅黑"/>
+          <w:b w:val="0"/>
+          <w:i w:val="0"/>
+          <w:caps w:val="0"/>
+          <w:color w:val="3F3F3F"/>
+          <w:spacing w:val="0"/>
+          <w:sz w:val="18"/>
+          <w:szCs w:val="18"/>
+          <w:bdr w:val="none" w:color="auto" w:sz="0" w:space="0"/>
+          <w:shd w:val="clear" w:fill="FFFFFF"/>
+        </w:rPr>
+        <w:t>(2) Destination</w:t>
+      </w:r>
+    </w:p>
+    <w:p>
+      <w:pPr>
+        <w:pStyle w:val="5"/>
+        <w:keepNext w:val="0"/>
+        <w:keepLines w:val="0"/>
+        <w:widowControl/>
+        <w:suppressLineNumbers w:val="0"/>
+        <w:pBdr>
+          <w:top w:val="none" w:color="auto" w:sz="0" w:space="0"/>
+          <w:left w:val="none" w:color="auto" w:sz="0" w:space="0"/>
+          <w:bottom w:val="none" w:color="auto" w:sz="0" w:space="0"/>
+          <w:right w:val="none" w:color="auto" w:sz="0" w:space="0"/>
+        </w:pBdr>
+        <w:spacing w:before="0" w:beforeAutospacing="0" w:after="231" w:afterAutospacing="0"/>
+        <w:ind w:left="720" w:right="0"/>
+        <w:jc w:val="left"/>
+      </w:pPr>
+      <w:r>
+        <w:rPr>
+          <w:rFonts w:hint="eastAsia" w:ascii="微软雅黑" w:hAnsi="微软雅黑" w:eastAsia="微软雅黑" w:cs="微软雅黑"/>
+          <w:b w:val="0"/>
+          <w:i w:val="0"/>
+          <w:caps w:val="0"/>
+          <w:color w:val="3F3F3F"/>
+          <w:spacing w:val="0"/>
+          <w:sz w:val="18"/>
+          <w:szCs w:val="18"/>
+          <w:bdr w:val="none" w:color="auto" w:sz="0" w:space="0"/>
+          <w:shd w:val="clear" w:fill="FFFFFF"/>
+        </w:rPr>
+        <w:t>Destination的意思是消息生产者的消息发送目标或者说消息消费者的消息来源。对于消息生产者来说，它的Destination是某个队列（Queue）或某个主题（Topic）;对于消息消费者来说，它的Destination也是某个队列或主题（即消息来源）</w:t>
+      </w:r>
+      <w:r>
+        <w:rPr>
+          <w:rFonts w:hint="eastAsia" w:ascii="微软雅黑" w:hAnsi="微软雅黑" w:eastAsia="微软雅黑" w:cs="微软雅黑"/>
+          <w:b w:val="0"/>
+          <w:i w:val="0"/>
+          <w:caps w:val="0"/>
+          <w:color w:val="3F3F3F"/>
+          <w:spacing w:val="0"/>
+          <w:sz w:val="18"/>
+          <w:szCs w:val="18"/>
+          <w:bdr w:val="none" w:color="auto" w:sz="0" w:space="0"/>
+          <w:shd w:val="clear" w:fill="FFFFFF"/>
+          <w:lang w:eastAsia="zh-CN"/>
+        </w:rPr>
+        <w:t>。</w:t>
+      </w:r>
+    </w:p>
+    <w:p>
+      <w:pPr>
+        <w:pStyle w:val="5"/>
+        <w:keepNext w:val="0"/>
+        <w:keepLines w:val="0"/>
+        <w:widowControl/>
+        <w:suppressLineNumbers w:val="0"/>
+        <w:pBdr>
+          <w:top w:val="none" w:color="auto" w:sz="0" w:space="0"/>
+          <w:left w:val="none" w:color="auto" w:sz="0" w:space="0"/>
+          <w:bottom w:val="none" w:color="auto" w:sz="0" w:space="0"/>
+          <w:right w:val="none" w:color="auto" w:sz="0" w:space="0"/>
+        </w:pBdr>
+        <w:spacing w:before="0" w:beforeAutospacing="0" w:after="231" w:afterAutospacing="0"/>
+        <w:ind w:left="720" w:right="0"/>
+        <w:jc w:val="left"/>
+      </w:pPr>
+      <w:r>
+        <w:rPr>
+          <w:rFonts w:hint="eastAsia" w:ascii="微软雅黑" w:hAnsi="微软雅黑" w:eastAsia="微软雅黑" w:cs="微软雅黑"/>
+          <w:b w:val="0"/>
+          <w:i w:val="0"/>
+          <w:caps w:val="0"/>
+          <w:color w:val="3F3F3F"/>
+          <w:spacing w:val="0"/>
+          <w:sz w:val="18"/>
+          <w:szCs w:val="18"/>
+          <w:bdr w:val="none" w:color="auto" w:sz="0" w:space="0"/>
+          <w:shd w:val="clear" w:fill="FFFFFF"/>
+        </w:rPr>
+        <w:t>所以，Destination实际上就是两种类型的对象：Queue、Topic可以通过JNDI来查找Destination。</w:t>
+      </w:r>
+    </w:p>
+    <w:p>
+      <w:pPr>
+        <w:pStyle w:val="5"/>
+        <w:keepNext w:val="0"/>
+        <w:keepLines w:val="0"/>
+        <w:widowControl/>
+        <w:suppressLineNumbers w:val="0"/>
+        <w:pBdr>
+          <w:top w:val="none" w:color="auto" w:sz="0" w:space="0"/>
+          <w:left w:val="none" w:color="auto" w:sz="0" w:space="0"/>
+          <w:bottom w:val="none" w:color="auto" w:sz="0" w:space="0"/>
+          <w:right w:val="none" w:color="auto" w:sz="0" w:space="0"/>
+        </w:pBdr>
+        <w:spacing w:before="0" w:beforeAutospacing="0" w:after="231" w:afterAutospacing="0"/>
+        <w:ind w:left="720" w:right="0"/>
+        <w:jc w:val="left"/>
+      </w:pPr>
+      <w:r>
+        <w:rPr>
+          <w:rFonts w:hint="eastAsia" w:ascii="微软雅黑" w:hAnsi="微软雅黑" w:eastAsia="微软雅黑" w:cs="微软雅黑"/>
+          <w:b w:val="0"/>
+          <w:i w:val="0"/>
+          <w:caps w:val="0"/>
+          <w:color w:val="3F3F3F"/>
+          <w:spacing w:val="0"/>
+          <w:sz w:val="18"/>
+          <w:szCs w:val="18"/>
+          <w:bdr w:val="none" w:color="auto" w:sz="0" w:space="0"/>
+          <w:shd w:val="clear" w:fill="FFFFFF"/>
+        </w:rPr>
+        <w:t>(3) Connection</w:t>
+      </w:r>
+    </w:p>
+    <w:p>
+      <w:pPr>
+        <w:pStyle w:val="5"/>
+        <w:keepNext w:val="0"/>
+        <w:keepLines w:val="0"/>
+        <w:widowControl/>
+        <w:suppressLineNumbers w:val="0"/>
+        <w:pBdr>
+          <w:top w:val="none" w:color="auto" w:sz="0" w:space="0"/>
+          <w:left w:val="none" w:color="auto" w:sz="0" w:space="0"/>
+          <w:bottom w:val="none" w:color="auto" w:sz="0" w:space="0"/>
+          <w:right w:val="none" w:color="auto" w:sz="0" w:space="0"/>
+        </w:pBdr>
+        <w:spacing w:before="0" w:beforeAutospacing="0" w:after="231" w:afterAutospacing="0"/>
+        <w:ind w:left="720" w:right="0"/>
+        <w:jc w:val="left"/>
+      </w:pPr>
+      <w:r>
+        <w:rPr>
+          <w:rFonts w:hint="eastAsia" w:ascii="微软雅黑" w:hAnsi="微软雅黑" w:eastAsia="微软雅黑" w:cs="微软雅黑"/>
+          <w:b w:val="0"/>
+          <w:i w:val="0"/>
+          <w:caps w:val="0"/>
+          <w:color w:val="3F3F3F"/>
+          <w:spacing w:val="0"/>
+          <w:sz w:val="18"/>
+          <w:szCs w:val="18"/>
+          <w:bdr w:val="none" w:color="auto" w:sz="0" w:space="0"/>
+          <w:shd w:val="clear" w:fill="FFFFFF"/>
+        </w:rPr>
+        <w:t>Connection表示在客户端和JMS系统之间建立的链接（对TCP/IP socket的包装）。Connection可以产生一个或多个Session。跟ConnectionFactory一样，Connection也有两种类型：QueueConnection和TopicConnection。</w:t>
+      </w:r>
+    </w:p>
+    <w:p>
+      <w:pPr>
+        <w:pStyle w:val="5"/>
+        <w:keepNext w:val="0"/>
+        <w:keepLines w:val="0"/>
+        <w:widowControl/>
+        <w:suppressLineNumbers w:val="0"/>
+        <w:pBdr>
+          <w:top w:val="none" w:color="auto" w:sz="0" w:space="0"/>
+          <w:left w:val="none" w:color="auto" w:sz="0" w:space="0"/>
+          <w:bottom w:val="none" w:color="auto" w:sz="0" w:space="0"/>
+          <w:right w:val="none" w:color="auto" w:sz="0" w:space="0"/>
+        </w:pBdr>
+        <w:spacing w:before="0" w:beforeAutospacing="0" w:after="231" w:afterAutospacing="0"/>
+        <w:ind w:left="720" w:right="0"/>
+        <w:jc w:val="left"/>
+      </w:pPr>
+      <w:r>
+        <w:rPr>
+          <w:rFonts w:hint="eastAsia" w:ascii="微软雅黑" w:hAnsi="微软雅黑" w:eastAsia="微软雅黑" w:cs="微软雅黑"/>
+          <w:b w:val="0"/>
+          <w:i w:val="0"/>
+          <w:caps w:val="0"/>
+          <w:color w:val="3F3F3F"/>
+          <w:spacing w:val="0"/>
+          <w:sz w:val="18"/>
+          <w:szCs w:val="18"/>
+          <w:bdr w:val="none" w:color="auto" w:sz="0" w:space="0"/>
+          <w:shd w:val="clear" w:fill="FFFFFF"/>
+        </w:rPr>
+        <w:t>(4) Session</w:t>
+      </w:r>
+    </w:p>
+    <w:p>
+      <w:pPr>
+        <w:pStyle w:val="5"/>
+        <w:keepNext w:val="0"/>
+        <w:keepLines w:val="0"/>
+        <w:widowControl/>
+        <w:suppressLineNumbers w:val="0"/>
+        <w:pBdr>
+          <w:top w:val="none" w:color="auto" w:sz="0" w:space="0"/>
+          <w:left w:val="none" w:color="auto" w:sz="0" w:space="0"/>
+          <w:bottom w:val="none" w:color="auto" w:sz="0" w:space="0"/>
+          <w:right w:val="none" w:color="auto" w:sz="0" w:space="0"/>
+        </w:pBdr>
+        <w:spacing w:before="0" w:beforeAutospacing="0" w:after="231" w:afterAutospacing="0"/>
+        <w:ind w:left="720" w:right="0"/>
+        <w:jc w:val="left"/>
+      </w:pPr>
+      <w:r>
+        <w:rPr>
+          <w:rFonts w:hint="eastAsia" w:ascii="微软雅黑" w:hAnsi="微软雅黑" w:eastAsia="微软雅黑" w:cs="微软雅黑"/>
+          <w:b w:val="0"/>
+          <w:i w:val="0"/>
+          <w:caps w:val="0"/>
+          <w:color w:val="3F3F3F"/>
+          <w:spacing w:val="0"/>
+          <w:sz w:val="18"/>
+          <w:szCs w:val="18"/>
+          <w:bdr w:val="none" w:color="auto" w:sz="0" w:space="0"/>
+          <w:shd w:val="clear" w:fill="FFFFFF"/>
+        </w:rPr>
+        <w:t>Session是我们操作消息的接口。可以通过session创建生产者、消费者、消息等。Session提供了事务的功能。当我们需要使用session发送/接收多个消息时，可以将这些发送/接收动作放到一个事务中。同样，也分QueueSession和TopicSession。</w:t>
+      </w:r>
+    </w:p>
+    <w:p>
+      <w:pPr>
+        <w:pStyle w:val="5"/>
+        <w:keepNext w:val="0"/>
+        <w:keepLines w:val="0"/>
+        <w:widowControl/>
+        <w:suppressLineNumbers w:val="0"/>
+        <w:pBdr>
+          <w:top w:val="none" w:color="auto" w:sz="0" w:space="0"/>
+          <w:left w:val="none" w:color="auto" w:sz="0" w:space="0"/>
+          <w:bottom w:val="none" w:color="auto" w:sz="0" w:space="0"/>
+          <w:right w:val="none" w:color="auto" w:sz="0" w:space="0"/>
+        </w:pBdr>
+        <w:spacing w:before="0" w:beforeAutospacing="0" w:after="231" w:afterAutospacing="0"/>
+        <w:ind w:left="720" w:right="0"/>
+        <w:jc w:val="left"/>
+      </w:pPr>
+      <w:r>
+        <w:rPr>
+          <w:rFonts w:hint="eastAsia" w:ascii="微软雅黑" w:hAnsi="微软雅黑" w:eastAsia="微软雅黑" w:cs="微软雅黑"/>
+          <w:b w:val="0"/>
+          <w:i w:val="0"/>
+          <w:caps w:val="0"/>
+          <w:color w:val="3F3F3F"/>
+          <w:spacing w:val="0"/>
+          <w:sz w:val="18"/>
+          <w:szCs w:val="18"/>
+          <w:bdr w:val="none" w:color="auto" w:sz="0" w:space="0"/>
+          <w:shd w:val="clear" w:fill="FFFFFF"/>
+        </w:rPr>
+        <w:t>(5) 消息的生产者</w:t>
+      </w:r>
+    </w:p>
+    <w:p>
+      <w:pPr>
+        <w:pStyle w:val="5"/>
+        <w:keepNext w:val="0"/>
+        <w:keepLines w:val="0"/>
+        <w:widowControl/>
+        <w:suppressLineNumbers w:val="0"/>
+        <w:pBdr>
+          <w:top w:val="none" w:color="auto" w:sz="0" w:space="0"/>
+          <w:left w:val="none" w:color="auto" w:sz="0" w:space="0"/>
+          <w:bottom w:val="none" w:color="auto" w:sz="0" w:space="0"/>
+          <w:right w:val="none" w:color="auto" w:sz="0" w:space="0"/>
+        </w:pBdr>
+        <w:spacing w:before="0" w:beforeAutospacing="0" w:after="231" w:afterAutospacing="0"/>
+        <w:ind w:left="720" w:right="0"/>
+        <w:jc w:val="left"/>
+      </w:pPr>
+      <w:r>
+        <w:rPr>
+          <w:rFonts w:hint="eastAsia" w:ascii="微软雅黑" w:hAnsi="微软雅黑" w:eastAsia="微软雅黑" w:cs="微软雅黑"/>
+          <w:b w:val="0"/>
+          <w:i w:val="0"/>
+          <w:caps w:val="0"/>
+          <w:color w:val="3F3F3F"/>
+          <w:spacing w:val="0"/>
+          <w:sz w:val="18"/>
+          <w:szCs w:val="18"/>
+          <w:bdr w:val="none" w:color="auto" w:sz="0" w:space="0"/>
+          <w:shd w:val="clear" w:fill="FFFFFF"/>
+        </w:rPr>
+        <w:t>消息生产者由Session创建，并用于将消息发送到Destination。同样，消息生产者分两种类型：QueueSender和TopicPublisher。可以调用消息生产者的方法（send或publish方法）发送消息。</w:t>
+      </w:r>
+    </w:p>
+    <w:p>
+      <w:pPr>
+        <w:pStyle w:val="5"/>
+        <w:keepNext w:val="0"/>
+        <w:keepLines w:val="0"/>
+        <w:widowControl/>
+        <w:suppressLineNumbers w:val="0"/>
+        <w:pBdr>
+          <w:top w:val="none" w:color="auto" w:sz="0" w:space="0"/>
+          <w:left w:val="none" w:color="auto" w:sz="0" w:space="0"/>
+          <w:bottom w:val="none" w:color="auto" w:sz="0" w:space="0"/>
+          <w:right w:val="none" w:color="auto" w:sz="0" w:space="0"/>
+        </w:pBdr>
+        <w:spacing w:before="0" w:beforeAutospacing="0" w:after="231" w:afterAutospacing="0"/>
+        <w:ind w:left="720" w:right="0"/>
+        <w:jc w:val="left"/>
+      </w:pPr>
+      <w:r>
+        <w:rPr>
+          <w:rFonts w:hint="eastAsia" w:ascii="微软雅黑" w:hAnsi="微软雅黑" w:eastAsia="微软雅黑" w:cs="微软雅黑"/>
+          <w:b w:val="0"/>
+          <w:i w:val="0"/>
+          <w:caps w:val="0"/>
+          <w:color w:val="3F3F3F"/>
+          <w:spacing w:val="0"/>
+          <w:sz w:val="18"/>
+          <w:szCs w:val="18"/>
+          <w:bdr w:val="none" w:color="auto" w:sz="0" w:space="0"/>
+          <w:shd w:val="clear" w:fill="FFFFFF"/>
+        </w:rPr>
+        <w:t>(6) 消息消费者</w:t>
+      </w:r>
+    </w:p>
+    <w:p>
+      <w:pPr>
+        <w:pStyle w:val="5"/>
+        <w:keepNext w:val="0"/>
+        <w:keepLines w:val="0"/>
+        <w:widowControl/>
+        <w:suppressLineNumbers w:val="0"/>
+        <w:pBdr>
+          <w:top w:val="none" w:color="auto" w:sz="0" w:space="0"/>
+          <w:left w:val="none" w:color="auto" w:sz="0" w:space="0"/>
+          <w:bottom w:val="none" w:color="auto" w:sz="0" w:space="0"/>
+          <w:right w:val="none" w:color="auto" w:sz="0" w:space="0"/>
+        </w:pBdr>
+        <w:spacing w:before="0" w:beforeAutospacing="0" w:after="231" w:afterAutospacing="0"/>
+        <w:ind w:left="720" w:right="0"/>
+        <w:jc w:val="left"/>
+      </w:pPr>
+      <w:r>
+        <w:rPr>
+          <w:rFonts w:hint="eastAsia" w:ascii="微软雅黑" w:hAnsi="微软雅黑" w:eastAsia="微软雅黑" w:cs="微软雅黑"/>
+          <w:b w:val="0"/>
+          <w:i w:val="0"/>
+          <w:caps w:val="0"/>
+          <w:color w:val="3F3F3F"/>
+          <w:spacing w:val="0"/>
+          <w:sz w:val="18"/>
+          <w:szCs w:val="18"/>
+          <w:bdr w:val="none" w:color="auto" w:sz="0" w:space="0"/>
+          <w:shd w:val="clear" w:fill="FFFFFF"/>
+        </w:rPr>
+        <w:t>消息消费者由Session创建，用于接收被发送到Destination的消息。两种类型：QueueReceiver和TopicSubscriber。可分别通过session的createReceiver(Queue)或createSubscriber(Topic)来创建。当然，也可以session的creatDurableSubscriber方法来创建持久化的订阅者。</w:t>
+      </w:r>
+    </w:p>
+    <w:p>
+      <w:pPr>
+        <w:pStyle w:val="5"/>
+        <w:keepNext w:val="0"/>
+        <w:keepLines w:val="0"/>
+        <w:widowControl/>
+        <w:suppressLineNumbers w:val="0"/>
+        <w:pBdr>
+          <w:top w:val="none" w:color="auto" w:sz="0" w:space="0"/>
+          <w:left w:val="none" w:color="auto" w:sz="0" w:space="0"/>
+          <w:bottom w:val="none" w:color="auto" w:sz="0" w:space="0"/>
+          <w:right w:val="none" w:color="auto" w:sz="0" w:space="0"/>
+        </w:pBdr>
+        <w:spacing w:before="0" w:beforeAutospacing="0" w:after="231" w:afterAutospacing="0"/>
+        <w:ind w:left="720" w:right="0"/>
+        <w:jc w:val="left"/>
+      </w:pPr>
+      <w:r>
+        <w:rPr>
+          <w:rFonts w:hint="eastAsia" w:ascii="微软雅黑" w:hAnsi="微软雅黑" w:eastAsia="微软雅黑" w:cs="微软雅黑"/>
+          <w:b w:val="0"/>
+          <w:i w:val="0"/>
+          <w:caps w:val="0"/>
+          <w:color w:val="3F3F3F"/>
+          <w:spacing w:val="0"/>
+          <w:sz w:val="18"/>
+          <w:szCs w:val="18"/>
+          <w:bdr w:val="none" w:color="auto" w:sz="0" w:space="0"/>
+          <w:shd w:val="clear" w:fill="FFFFFF"/>
+        </w:rPr>
+        <w:t>(7) MessageListener</w:t>
+      </w:r>
+    </w:p>
+    <w:p>
+      <w:pPr>
+        <w:pStyle w:val="5"/>
+        <w:keepNext w:val="0"/>
+        <w:keepLines w:val="0"/>
+        <w:widowControl/>
+        <w:suppressLineNumbers w:val="0"/>
+        <w:pBdr>
+          <w:top w:val="none" w:color="auto" w:sz="0" w:space="0"/>
+          <w:left w:val="none" w:color="auto" w:sz="0" w:space="0"/>
+          <w:bottom w:val="none" w:color="auto" w:sz="0" w:space="0"/>
+          <w:right w:val="none" w:color="auto" w:sz="0" w:space="0"/>
+        </w:pBdr>
+        <w:spacing w:before="0" w:beforeAutospacing="0" w:after="231" w:afterAutospacing="0"/>
+        <w:ind w:left="720" w:right="0"/>
+        <w:jc w:val="left"/>
+      </w:pPr>
+      <w:r>
+        <w:rPr>
+          <w:rFonts w:hint="eastAsia" w:ascii="微软雅黑" w:hAnsi="微软雅黑" w:eastAsia="微软雅黑" w:cs="微软雅黑"/>
+          <w:b w:val="0"/>
+          <w:i w:val="0"/>
+          <w:caps w:val="0"/>
+          <w:color w:val="3F3F3F"/>
+          <w:spacing w:val="0"/>
+          <w:sz w:val="18"/>
+          <w:szCs w:val="18"/>
+          <w:bdr w:val="none" w:color="auto" w:sz="0" w:space="0"/>
+          <w:shd w:val="clear" w:fill="FFFFFF"/>
+        </w:rPr>
+        <w:t>消息监听器。如果注册了消息监听器，一旦消息到达，将自动调用监听器的onMessage方法。EJB中的MDB（Message-Driven Bean）就是一种MessageListener。</w:t>
+      </w:r>
+    </w:p>
+    <w:p>
+      <w:pPr>
+        <w:rPr>
+          <w:rFonts w:hint="eastAsia"/>
+          <w:lang w:val="en-US" w:eastAsia="zh-CN"/>
+        </w:rPr>
+      </w:pPr>
       <w:bookmarkStart w:id="0" w:name="_GoBack"/>
       <w:bookmarkEnd w:id="0"/>
     </w:p>
@@ -2684,6 +6046,203 @@
       <w:lvlJc w:val="left"/>
     </w:lvl>
   </w:abstractNum>
+  <w:abstractNum w:abstractNumId="4">
+    <w:nsid w:val="59AB7F6B"/>
+    <w:multiLevelType w:val="singleLevel"/>
+    <w:tmpl w:val="59AB7F6B"/>
+    <w:lvl w:ilvl="0" w:tentative="0">
+      <w:start w:val="1"/>
+      <w:numFmt w:val="decimal"/>
+      <w:suff w:val="space"/>
+      <w:lvlText w:val="%1."/>
+      <w:lvlJc w:val="left"/>
+    </w:lvl>
+  </w:abstractNum>
+  <w:abstractNum w:abstractNumId="5">
+    <w:nsid w:val="59ABE1C5"/>
+    <w:multiLevelType w:val="singleLevel"/>
+    <w:tmpl w:val="59ABE1C5"/>
+    <w:lvl w:ilvl="0" w:tentative="0">
+      <w:start w:val="1"/>
+      <w:numFmt w:val="decimal"/>
+      <w:suff w:val="space"/>
+      <w:lvlText w:val="%1."/>
+      <w:lvlJc w:val="left"/>
+    </w:lvl>
+  </w:abstractNum>
+  <w:abstractNum w:abstractNumId="6">
+    <w:nsid w:val="59ABE6CB"/>
+    <w:multiLevelType w:val="multilevel"/>
+    <w:tmpl w:val="59ABE6CB"/>
+    <w:lvl w:ilvl="0" w:tentative="0">
+      <w:start w:val="1"/>
+      <w:numFmt w:val="decimal"/>
+      <w:lvlText w:val="%1."/>
+      <w:lvlJc w:val="left"/>
+      <w:pPr>
+        <w:tabs>
+          <w:tab w:val="left" w:pos="720"/>
+        </w:tabs>
+        <w:ind w:left="720" w:hanging="360"/>
+      </w:pPr>
+      <w:rPr>
+        <w:sz w:val="24"/>
+        <w:szCs w:val="24"/>
+      </w:rPr>
+    </w:lvl>
+    <w:lvl w:ilvl="1" w:tentative="0">
+      <w:start w:val="1"/>
+      <w:numFmt w:val="decimal"/>
+      <w:lvlText w:val="%2."/>
+      <w:lvlJc w:val="left"/>
+      <w:pPr>
+        <w:tabs>
+          <w:tab w:val="left" w:pos="1440"/>
+        </w:tabs>
+        <w:ind w:left="1440" w:hanging="360"/>
+      </w:pPr>
+      <w:rPr>
+        <w:sz w:val="24"/>
+        <w:szCs w:val="24"/>
+      </w:rPr>
+    </w:lvl>
+    <w:lvl w:ilvl="2" w:tentative="0">
+      <w:start w:val="1"/>
+      <w:numFmt w:val="decimal"/>
+      <w:lvlText w:val="%3."/>
+      <w:lvlJc w:val="left"/>
+      <w:pPr>
+        <w:tabs>
+          <w:tab w:val="left" w:pos="2160"/>
+        </w:tabs>
+        <w:ind w:left="2160" w:hanging="360"/>
+      </w:pPr>
+      <w:rPr>
+        <w:sz w:val="24"/>
+        <w:szCs w:val="24"/>
+      </w:rPr>
+    </w:lvl>
+    <w:lvl w:ilvl="3" w:tentative="0">
+      <w:start w:val="1"/>
+      <w:numFmt w:val="decimal"/>
+      <w:lvlText w:val="%4."/>
+      <w:lvlJc w:val="left"/>
+      <w:pPr>
+        <w:tabs>
+          <w:tab w:val="left" w:pos="2517"/>
+        </w:tabs>
+        <w:ind w:left="2880" w:hanging="360"/>
+      </w:pPr>
+      <w:rPr>
+        <w:sz w:val="24"/>
+        <w:szCs w:val="24"/>
+      </w:rPr>
+    </w:lvl>
+    <w:lvl w:ilvl="4" w:tentative="0">
+      <w:start w:val="1"/>
+      <w:numFmt w:val="decimal"/>
+      <w:lvlText w:val="%5."/>
+      <w:lvlJc w:val="left"/>
+      <w:pPr>
+        <w:tabs>
+          <w:tab w:val="left" w:pos="3238"/>
+        </w:tabs>
+        <w:ind w:left="3600" w:hanging="360"/>
+      </w:pPr>
+      <w:rPr>
+        <w:sz w:val="24"/>
+        <w:szCs w:val="24"/>
+      </w:rPr>
+    </w:lvl>
+    <w:lvl w:ilvl="5" w:tentative="0">
+      <w:start w:val="1"/>
+      <w:numFmt w:val="decimal"/>
+      <w:lvlText w:val="%6."/>
+      <w:lvlJc w:val="left"/>
+      <w:pPr>
+        <w:tabs>
+          <w:tab w:val="left" w:pos="3958"/>
+        </w:tabs>
+        <w:ind w:left="4320" w:hanging="360"/>
+      </w:pPr>
+      <w:rPr>
+        <w:sz w:val="24"/>
+        <w:szCs w:val="24"/>
+      </w:rPr>
+    </w:lvl>
+    <w:lvl w:ilvl="6" w:tentative="0">
+      <w:start w:val="1"/>
+      <w:numFmt w:val="decimal"/>
+      <w:lvlText w:val="%7."/>
+      <w:lvlJc w:val="left"/>
+      <w:pPr>
+        <w:tabs>
+          <w:tab w:val="left" w:pos="4678"/>
+        </w:tabs>
+        <w:ind w:left="5040" w:hanging="360"/>
+      </w:pPr>
+      <w:rPr>
+        <w:sz w:val="24"/>
+        <w:szCs w:val="24"/>
+      </w:rPr>
+    </w:lvl>
+    <w:lvl w:ilvl="7" w:tentative="0">
+      <w:start w:val="1"/>
+      <w:numFmt w:val="decimal"/>
+      <w:lvlText w:val="%8."/>
+      <w:lvlJc w:val="left"/>
+      <w:pPr>
+        <w:tabs>
+          <w:tab w:val="left" w:pos="5398"/>
+        </w:tabs>
+        <w:ind w:left="5760" w:hanging="360"/>
+      </w:pPr>
+      <w:rPr>
+        <w:sz w:val="24"/>
+        <w:szCs w:val="24"/>
+      </w:rPr>
+    </w:lvl>
+    <w:lvl w:ilvl="8" w:tentative="0">
+      <w:start w:val="1"/>
+      <w:numFmt w:val="decimal"/>
+      <w:lvlText w:val="%9."/>
+      <w:lvlJc w:val="left"/>
+      <w:pPr>
+        <w:tabs>
+          <w:tab w:val="left" w:pos="6118"/>
+        </w:tabs>
+        <w:ind w:left="6480" w:hanging="360"/>
+      </w:pPr>
+      <w:rPr>
+        <w:sz w:val="24"/>
+        <w:szCs w:val="24"/>
+      </w:rPr>
+    </w:lvl>
+  </w:abstractNum>
+  <w:abstractNum w:abstractNumId="7">
+    <w:nsid w:val="59ABFF5A"/>
+    <w:multiLevelType w:val="singleLevel"/>
+    <w:tmpl w:val="59ABFF5A"/>
+    <w:lvl w:ilvl="0" w:tentative="0">
+      <w:start w:val="1"/>
+      <w:numFmt w:val="decimal"/>
+      <w:suff w:val="space"/>
+      <w:lvlText w:val="%1."/>
+      <w:lvlJc w:val="left"/>
+    </w:lvl>
+  </w:abstractNum>
+  <w:abstractNum w:abstractNumId="8">
+    <w:nsid w:val="59AC12DF"/>
+    <w:multiLevelType w:val="singleLevel"/>
+    <w:tmpl w:val="59AC12DF"/>
+    <w:lvl w:ilvl="0" w:tentative="0">
+      <w:start w:val="1"/>
+      <w:numFmt w:val="decimal"/>
+      <w:suff w:val="space"/>
+      <w:lvlText w:val="%1."/>
+      <w:lvlJc w:val="left"/>
+    </w:lvl>
+  </w:abstractNum>
   <w:num w:numId="1">
     <w:abstractNumId w:val="0"/>
   </w:num>
@@ -2695,6 +6254,21 @@
   </w:num>
   <w:num w:numId="4">
     <w:abstractNumId w:val="3"/>
+  </w:num>
+  <w:num w:numId="5">
+    <w:abstractNumId w:val="8"/>
+  </w:num>
+  <w:num w:numId="6">
+    <w:abstractNumId w:val="4"/>
+  </w:num>
+  <w:num w:numId="7">
+    <w:abstractNumId w:val="5"/>
+  </w:num>
+  <w:num w:numId="8">
+    <w:abstractNumId w:val="6"/>
+  </w:num>
+  <w:num w:numId="9">
+    <w:abstractNumId w:val="7"/>
   </w:num>
 </w:numbering>
 </file>
@@ -2794,7 +6368,7 @@
     <w:lsdException w:unhideWhenUsed="0" w:uiPriority="0" w:semiHidden="0" w:name="Body Text Indent 2"/>
     <w:lsdException w:unhideWhenUsed="0" w:uiPriority="0" w:semiHidden="0" w:name="Body Text Indent 3"/>
     <w:lsdException w:unhideWhenUsed="0" w:uiPriority="0" w:semiHidden="0" w:name="Block Text"/>
-    <w:lsdException w:unhideWhenUsed="0" w:uiPriority="0" w:semiHidden="0" w:name="Hyperlink"/>
+    <w:lsdException w:qFormat="1" w:unhideWhenUsed="0" w:uiPriority="0" w:semiHidden="0" w:name="Hyperlink"/>
     <w:lsdException w:unhideWhenUsed="0" w:uiPriority="0" w:semiHidden="0" w:name="FollowedHyperlink"/>
     <w:lsdException w:qFormat="1" w:unhideWhenUsed="0" w:uiPriority="0" w:semiHidden="0" w:name="Strong"/>
     <w:lsdException w:qFormat="1" w:unhideWhenUsed="0" w:uiPriority="0" w:semiHidden="0" w:name="Emphasis"/>
@@ -3013,12 +6587,31 @@
       <w:lang w:val="en-US" w:eastAsia="zh-CN" w:bidi="ar"/>
     </w:rPr>
   </w:style>
-  <w:style w:type="character" w:default="1" w:styleId="5">
+  <w:style w:type="paragraph" w:styleId="4">
+    <w:name w:val="heading 3"/>
+    <w:basedOn w:val="1"/>
+    <w:next w:val="1"/>
+    <w:link w:val="11"/>
+    <w:unhideWhenUsed/>
+    <w:qFormat/>
+    <w:uiPriority w:val="0"/>
+    <w:pPr>
+      <w:keepNext/>
+      <w:keepLines/>
+      <w:spacing w:before="260" w:beforeLines="0" w:beforeAutospacing="0" w:after="260" w:afterLines="0" w:afterAutospacing="0" w:line="413" w:lineRule="auto"/>
+      <w:outlineLvl w:val="2"/>
+    </w:pPr>
+    <w:rPr>
+      <w:b/>
+      <w:sz w:val="32"/>
+    </w:rPr>
+  </w:style>
+  <w:style w:type="character" w:default="1" w:styleId="6">
     <w:name w:val="Default Paragraph Font"/>
     <w:semiHidden/>
     <w:uiPriority w:val="0"/>
   </w:style>
-  <w:style w:type="table" w:default="1" w:styleId="7">
+  <w:style w:type="table" w:default="1" w:styleId="9">
     <w:name w:val="Normal Table"/>
     <w:semiHidden/>
     <w:uiPriority w:val="0"/>
@@ -3032,7 +6625,7 @@
       </w:tblCellMar>
     </w:tblPr>
   </w:style>
-  <w:style w:type="paragraph" w:styleId="4">
+  <w:style w:type="paragraph" w:styleId="5">
     <w:name w:val="Normal (Web)"/>
     <w:basedOn w:val="1"/>
     <w:uiPriority w:val="0"/>
@@ -3047,13 +6640,52 @@
       <w:lang w:val="en-US" w:eastAsia="zh-CN" w:bidi="ar"/>
     </w:rPr>
   </w:style>
-  <w:style w:type="character" w:styleId="6">
+  <w:style w:type="character" w:styleId="7">
+    <w:name w:val="Strong"/>
+    <w:basedOn w:val="6"/>
+    <w:qFormat/>
+    <w:uiPriority w:val="0"/>
+    <w:rPr>
+      <w:b/>
+    </w:rPr>
+  </w:style>
+  <w:style w:type="character" w:styleId="8">
     <w:name w:val="Hyperlink"/>
-    <w:basedOn w:val="5"/>
+    <w:basedOn w:val="6"/>
+    <w:qFormat/>
     <w:uiPriority w:val="0"/>
     <w:rPr>
       <w:color w:val="0000FF"/>
       <w:u w:val="single"/>
+    </w:rPr>
+  </w:style>
+  <w:style w:type="table" w:styleId="10">
+    <w:name w:val="Table Grid"/>
+    <w:basedOn w:val="9"/>
+    <w:uiPriority w:val="0"/>
+    <w:pPr>
+      <w:widowControl w:val="0"/>
+      <w:jc w:val="both"/>
+    </w:pPr>
+    <w:tblPr>
+      <w:tblBorders>
+        <w:top w:val="single" w:color="auto" w:sz="4" w:space="0"/>
+        <w:left w:val="single" w:color="auto" w:sz="4" w:space="0"/>
+        <w:bottom w:val="single" w:color="auto" w:sz="4" w:space="0"/>
+        <w:right w:val="single" w:color="auto" w:sz="4" w:space="0"/>
+        <w:insideH w:val="single" w:color="auto" w:sz="4" w:space="0"/>
+        <w:insideV w:val="single" w:color="auto" w:sz="4" w:space="0"/>
+      </w:tblBorders>
+      <w:tblLayout w:type="fixed"/>
+    </w:tblPr>
+  </w:style>
+  <w:style w:type="character" w:customStyle="1" w:styleId="11">
+    <w:name w:val="标题 3 Char"/>
+    <w:link w:val="4"/>
+    <w:uiPriority w:val="0"/>
+    <w:rPr>
+      <w:b/>
+      <w:sz w:val="32"/>
     </w:rPr>
   </w:style>
 </w:styles>

--- a/分布式系统.docx
+++ b/分布式系统.docx
@@ -60,7 +60,7 @@
           <w:rFonts w:hint="eastAsia"/>
           <w:lang w:val="en-US" w:eastAsia="zh-CN"/>
         </w:rPr>
-        <w:t>最终一致性5个变种：causal consistency因果关系，</w:t>
+        <w:t>最终一致性5个变种：causal consistency因果关系</w:t>
       </w:r>
     </w:p>
     <w:p>
@@ -360,18 +360,15 @@
     </w:p>
     <w:p>
       <w:pPr>
-        <w:rPr>
-          <w:rFonts w:hint="eastAsia"/>
-          <w:lang w:val="en-US" w:eastAsia="zh-CN"/>
-        </w:rPr>
-      </w:pPr>
-      <w:r>
-        <w:rPr>
-          <w:rFonts w:hint="eastAsia"/>
-          <w:lang w:val="en-US" w:eastAsia="zh-CN"/>
-        </w:rPr>
-        <w:t xml:space="preserve">1. </w:t>
-      </w:r>
+        <w:numPr>
+          <w:ilvl w:val="0"/>
+          <w:numId w:val="1"/>
+        </w:numPr>
+        <w:rPr>
+          <w:rFonts w:hint="eastAsia"/>
+          <w:lang w:val="en-US" w:eastAsia="zh-CN"/>
+        </w:rPr>
+      </w:pPr>
       <w:r>
         <w:rPr>
           <w:rFonts w:hint="default"/>
@@ -421,6 +418,18 @@
         </w:rPr>
         <w:t xml:space="preserve"> </w:t>
       </w:r>
+    </w:p>
+    <w:p>
+      <w:pPr>
+        <w:numPr>
+          <w:ilvl w:val="0"/>
+          <w:numId w:val="0"/>
+        </w:numPr>
+        <w:rPr>
+          <w:rFonts w:hint="eastAsia"/>
+          <w:lang w:val="en-US" w:eastAsia="zh-CN"/>
+        </w:rPr>
+      </w:pPr>
       <w:r>
         <w:rPr>
           <w:rFonts w:hint="eastAsia"/>
@@ -464,6 +473,18 @@
         </w:rPr>
         <w:t xml:space="preserve"> </w:t>
       </w:r>
+    </w:p>
+    <w:p>
+      <w:pPr>
+        <w:numPr>
+          <w:ilvl w:val="0"/>
+          <w:numId w:val="0"/>
+        </w:numPr>
+        <w:rPr>
+          <w:rFonts w:hint="eastAsia"/>
+          <w:lang w:val="en-US" w:eastAsia="zh-CN"/>
+        </w:rPr>
+      </w:pPr>
       <w:r>
         <w:rPr>
           <w:rFonts w:hint="default"/>
@@ -478,6 +499,18 @@
         </w:rPr>
         <w:t xml:space="preserve"> </w:t>
       </w:r>
+    </w:p>
+    <w:p>
+      <w:pPr>
+        <w:numPr>
+          <w:ilvl w:val="0"/>
+          <w:numId w:val="0"/>
+        </w:numPr>
+        <w:rPr>
+          <w:rFonts w:hint="eastAsia"/>
+          <w:lang w:val="en-US" w:eastAsia="zh-CN"/>
+        </w:rPr>
+      </w:pPr>
       <w:r>
         <w:rPr>
           <w:rFonts w:hint="default"/>
@@ -520,6 +553,18 @@
         </w:rPr>
         <w:t xml:space="preserve"> </w:t>
       </w:r>
+    </w:p>
+    <w:p>
+      <w:pPr>
+        <w:numPr>
+          <w:ilvl w:val="0"/>
+          <w:numId w:val="0"/>
+        </w:numPr>
+        <w:rPr>
+          <w:rFonts w:hint="eastAsia"/>
+          <w:lang w:val="en-US" w:eastAsia="zh-CN"/>
+        </w:rPr>
+      </w:pPr>
       <w:r>
         <w:rPr>
           <w:rFonts w:hint="eastAsia"/>
@@ -609,6 +654,8 @@
           <w:lang w:val="en-US" w:eastAsia="zh-CN"/>
         </w:rPr>
       </w:pPr>
+      <w:bookmarkStart w:id="0" w:name="_GoBack"/>
+      <w:bookmarkEnd w:id="0"/>
     </w:p>
     <w:p>
       <w:pPr>
@@ -786,7 +833,7 @@
         <w:widowControl/>
         <w:numPr>
           <w:ilvl w:val="0"/>
-          <w:numId w:val="1"/>
+          <w:numId w:val="2"/>
         </w:numPr>
         <w:suppressLineNumbers w:val="0"/>
         <w:spacing w:before="0" w:beforeAutospacing="1" w:after="0" w:afterAutospacing="1"/>
@@ -987,7 +1034,7 @@
         <w:widowControl/>
         <w:numPr>
           <w:ilvl w:val="0"/>
-          <w:numId w:val="2"/>
+          <w:numId w:val="3"/>
         </w:numPr>
         <w:suppressLineNumbers w:val="0"/>
         <w:spacing w:before="0" w:beforeAutospacing="1" w:after="0" w:afterAutospacing="1"/>
@@ -1020,7 +1067,7 @@
         <w:widowControl/>
         <w:numPr>
           <w:ilvl w:val="0"/>
-          <w:numId w:val="2"/>
+          <w:numId w:val="3"/>
         </w:numPr>
         <w:suppressLineNumbers w:val="0"/>
         <w:spacing w:before="0" w:beforeAutospacing="1" w:after="0" w:afterAutospacing="1"/>
@@ -1053,7 +1100,7 @@
         <w:widowControl/>
         <w:numPr>
           <w:ilvl w:val="0"/>
-          <w:numId w:val="2"/>
+          <w:numId w:val="3"/>
         </w:numPr>
         <w:suppressLineNumbers w:val="0"/>
         <w:spacing w:before="0" w:beforeAutospacing="1" w:after="0" w:afterAutospacing="1"/>
@@ -1086,7 +1133,7 @@
         <w:widowControl/>
         <w:numPr>
           <w:ilvl w:val="0"/>
-          <w:numId w:val="2"/>
+          <w:numId w:val="3"/>
         </w:numPr>
         <w:suppressLineNumbers w:val="0"/>
         <w:spacing w:before="0" w:beforeAutospacing="1" w:after="0" w:afterAutospacing="1"/>
@@ -1138,7 +1185,7 @@
         <w:widowControl/>
         <w:numPr>
           <w:ilvl w:val="0"/>
-          <w:numId w:val="2"/>
+          <w:numId w:val="3"/>
         </w:numPr>
         <w:suppressLineNumbers w:val="0"/>
         <w:spacing w:before="0" w:beforeAutospacing="1" w:after="0" w:afterAutospacing="1"/>
@@ -1190,7 +1237,7 @@
         <w:widowControl/>
         <w:numPr>
           <w:ilvl w:val="0"/>
-          <w:numId w:val="2"/>
+          <w:numId w:val="3"/>
         </w:numPr>
         <w:suppressLineNumbers w:val="0"/>
         <w:spacing w:before="0" w:beforeAutospacing="1" w:after="0" w:afterAutospacing="1"/>
@@ -1861,7 +1908,7 @@
       <w:pPr>
         <w:numPr>
           <w:ilvl w:val="0"/>
-          <w:numId w:val="3"/>
+          <w:numId w:val="4"/>
         </w:numPr>
         <w:rPr>
           <w:rFonts w:hint="eastAsia"/>
@@ -1926,7 +1973,7 @@
       <w:pPr>
         <w:numPr>
           <w:ilvl w:val="0"/>
-          <w:numId w:val="3"/>
+          <w:numId w:val="4"/>
         </w:numPr>
         <w:rPr>
           <w:rFonts w:hint="eastAsia"/>
@@ -1991,7 +2038,7 @@
       <w:pPr>
         <w:numPr>
           <w:ilvl w:val="0"/>
-          <w:numId w:val="3"/>
+          <w:numId w:val="4"/>
         </w:numPr>
         <w:rPr>
           <w:rFonts w:hint="eastAsia"/>
@@ -2049,7 +2096,7 @@
       <w:pPr>
         <w:numPr>
           <w:ilvl w:val="0"/>
-          <w:numId w:val="3"/>
+          <w:numId w:val="4"/>
         </w:numPr>
         <w:rPr>
           <w:rFonts w:hint="eastAsia"/>
@@ -2128,7 +2175,7 @@
       <w:pPr>
         <w:numPr>
           <w:ilvl w:val="0"/>
-          <w:numId w:val="3"/>
+          <w:numId w:val="4"/>
         </w:numPr>
         <w:rPr>
           <w:rFonts w:hint="eastAsia"/>
@@ -2256,7 +2303,7 @@
       <w:pPr>
         <w:numPr>
           <w:ilvl w:val="0"/>
-          <w:numId w:val="4"/>
+          <w:numId w:val="5"/>
         </w:numPr>
         <w:rPr>
           <w:rFonts w:hint="eastAsia"/>
@@ -2275,7 +2322,7 @@
       <w:pPr>
         <w:numPr>
           <w:ilvl w:val="0"/>
-          <w:numId w:val="4"/>
+          <w:numId w:val="5"/>
         </w:numPr>
         <w:rPr>
           <w:rFonts w:hint="eastAsia"/>
@@ -2294,7 +2341,7 @@
       <w:pPr>
         <w:numPr>
           <w:ilvl w:val="0"/>
-          <w:numId w:val="4"/>
+          <w:numId w:val="5"/>
         </w:numPr>
         <w:rPr>
           <w:rFonts w:hint="eastAsia"/>
@@ -2313,7 +2360,7 @@
       <w:pPr>
         <w:numPr>
           <w:ilvl w:val="0"/>
-          <w:numId w:val="4"/>
+          <w:numId w:val="5"/>
         </w:numPr>
         <w:rPr>
           <w:rFonts w:hint="eastAsia"/>
@@ -2332,7 +2379,7 @@
       <w:pPr>
         <w:numPr>
           <w:ilvl w:val="0"/>
-          <w:numId w:val="4"/>
+          <w:numId w:val="5"/>
         </w:numPr>
         <w:rPr>
           <w:rFonts w:hint="eastAsia"/>
@@ -2351,6 +2398,7 @@
       <w:pPr>
         <w:widowControl w:val="0"/>
         <w:numPr>
+          <w:ilvl w:val="0"/>
           <w:numId w:val="0"/>
         </w:numPr>
         <w:jc w:val="both"/>
@@ -2364,6 +2412,7 @@
       <w:pPr>
         <w:widowControl w:val="0"/>
         <w:numPr>
+          <w:ilvl w:val="0"/>
           <w:numId w:val="0"/>
         </w:numPr>
         <w:jc w:val="both"/>
@@ -2377,6 +2426,7 @@
       <w:pPr>
         <w:widowControl w:val="0"/>
         <w:numPr>
+          <w:ilvl w:val="0"/>
           <w:numId w:val="0"/>
         </w:numPr>
         <w:jc w:val="both"/>
@@ -2439,7 +2489,7 @@
         <w:widowControl/>
         <w:numPr>
           <w:ilvl w:val="0"/>
-          <w:numId w:val="5"/>
+          <w:numId w:val="6"/>
         </w:numPr>
         <w:suppressLineNumbers w:val="0"/>
         <w:pBdr>
@@ -2694,6 +2744,7 @@
         <w:keepLines w:val="0"/>
         <w:widowControl/>
         <w:numPr>
+          <w:ilvl w:val="0"/>
           <w:numId w:val="0"/>
         </w:numPr>
         <w:suppressLineNumbers w:val="0"/>
@@ -2722,7 +2773,7 @@
         <w:widowControl/>
         <w:numPr>
           <w:ilvl w:val="0"/>
-          <w:numId w:val="5"/>
+          <w:numId w:val="6"/>
         </w:numPr>
         <w:suppressLineNumbers w:val="0"/>
         <w:pBdr>
@@ -2759,6 +2810,7 @@
         <w:keepLines w:val="0"/>
         <w:widowControl/>
         <w:numPr>
+          <w:ilvl w:val="0"/>
           <w:numId w:val="0"/>
         </w:numPr>
         <w:suppressLineNumbers w:val="0"/>
@@ -2869,6 +2921,7 @@
       <w:pPr>
         <w:widowControl w:val="0"/>
         <w:numPr>
+          <w:ilvl w:val="0"/>
           <w:numId w:val="0"/>
         </w:numPr>
         <w:jc w:val="both"/>
@@ -2882,6 +2935,7 @@
       <w:pPr>
         <w:widowControl w:val="0"/>
         <w:numPr>
+          <w:ilvl w:val="0"/>
           <w:numId w:val="0"/>
         </w:numPr>
         <w:jc w:val="both"/>
@@ -2895,6 +2949,7 @@
       <w:pPr>
         <w:widowControl w:val="0"/>
         <w:numPr>
+          <w:ilvl w:val="0"/>
           <w:numId w:val="0"/>
         </w:numPr>
         <w:jc w:val="both"/>
@@ -2908,6 +2963,7 @@
       <w:pPr>
         <w:widowControl w:val="0"/>
         <w:numPr>
+          <w:ilvl w:val="0"/>
           <w:numId w:val="0"/>
         </w:numPr>
         <w:jc w:val="both"/>
@@ -2921,6 +2977,7 @@
       <w:pPr>
         <w:widowControl w:val="0"/>
         <w:numPr>
+          <w:ilvl w:val="0"/>
           <w:numId w:val="0"/>
         </w:numPr>
         <w:jc w:val="both"/>
@@ -2934,6 +2991,7 @@
       <w:pPr>
         <w:widowControl w:val="0"/>
         <w:numPr>
+          <w:ilvl w:val="0"/>
           <w:numId w:val="0"/>
         </w:numPr>
         <w:jc w:val="both"/>
@@ -2947,6 +3005,7 @@
       <w:pPr>
         <w:widowControl w:val="0"/>
         <w:numPr>
+          <w:ilvl w:val="0"/>
           <w:numId w:val="0"/>
         </w:numPr>
         <w:jc w:val="both"/>
@@ -2960,6 +3019,7 @@
       <w:pPr>
         <w:widowControl w:val="0"/>
         <w:numPr>
+          <w:ilvl w:val="0"/>
           <w:numId w:val="0"/>
         </w:numPr>
         <w:jc w:val="both"/>
@@ -2973,6 +3033,7 @@
       <w:pPr>
         <w:widowControl w:val="0"/>
         <w:numPr>
+          <w:ilvl w:val="0"/>
           <w:numId w:val="0"/>
         </w:numPr>
         <w:jc w:val="both"/>
@@ -3056,7 +3117,7 @@
       <w:pPr>
         <w:numPr>
           <w:ilvl w:val="0"/>
-          <w:numId w:val="6"/>
+          <w:numId w:val="7"/>
         </w:numPr>
         <w:rPr>
           <w:rFonts w:hint="eastAsia"/>
@@ -3074,6 +3135,7 @@
     <w:p>
       <w:pPr>
         <w:numPr>
+          <w:ilvl w:val="0"/>
           <w:numId w:val="0"/>
         </w:numPr>
         <w:rPr>
@@ -3093,7 +3155,7 @@
       <w:pPr>
         <w:numPr>
           <w:ilvl w:val="0"/>
-          <w:numId w:val="6"/>
+          <w:numId w:val="7"/>
         </w:numPr>
         <w:rPr>
           <w:rFonts w:hint="eastAsia"/>
@@ -3111,6 +3173,7 @@
     <w:p>
       <w:pPr>
         <w:numPr>
+          <w:ilvl w:val="0"/>
           <w:numId w:val="0"/>
         </w:numPr>
         <w:rPr>
@@ -3130,7 +3193,7 @@
       <w:pPr>
         <w:numPr>
           <w:ilvl w:val="0"/>
-          <w:numId w:val="7"/>
+          <w:numId w:val="8"/>
         </w:numPr>
         <w:ind w:firstLine="630" w:firstLineChars="300"/>
         <w:rPr>
@@ -3150,7 +3213,7 @@
       <w:pPr>
         <w:numPr>
           <w:ilvl w:val="0"/>
-          <w:numId w:val="7"/>
+          <w:numId w:val="8"/>
         </w:numPr>
         <w:ind w:firstLine="630" w:firstLineChars="300"/>
         <w:rPr>
@@ -3169,6 +3232,7 @@
     <w:p>
       <w:pPr>
         <w:numPr>
+          <w:ilvl w:val="0"/>
           <w:numId w:val="0"/>
         </w:numPr>
         <w:rPr>
@@ -3187,6 +3251,7 @@
     <w:p>
       <w:pPr>
         <w:numPr>
+          <w:ilvl w:val="0"/>
           <w:numId w:val="0"/>
         </w:numPr>
         <w:rPr>
@@ -3205,6 +3270,7 @@
     <w:p>
       <w:pPr>
         <w:numPr>
+          <w:ilvl w:val="0"/>
           <w:numId w:val="0"/>
         </w:numPr>
         <w:rPr>
@@ -3223,6 +3289,7 @@
     <w:p>
       <w:pPr>
         <w:numPr>
+          <w:ilvl w:val="0"/>
           <w:numId w:val="0"/>
         </w:numPr>
         <w:rPr>
@@ -3241,6 +3308,7 @@
     <w:p>
       <w:pPr>
         <w:numPr>
+          <w:ilvl w:val="0"/>
           <w:numId w:val="0"/>
         </w:numPr>
         <w:rPr>
@@ -3259,6 +3327,7 @@
     <w:p>
       <w:pPr>
         <w:numPr>
+          <w:ilvl w:val="0"/>
           <w:numId w:val="0"/>
         </w:numPr>
         <w:rPr>
@@ -3277,6 +3346,7 @@
     <w:p>
       <w:pPr>
         <w:numPr>
+          <w:ilvl w:val="0"/>
           <w:numId w:val="0"/>
         </w:numPr>
         <w:rPr>
@@ -3295,6 +3365,7 @@
     <w:p>
       <w:pPr>
         <w:numPr>
+          <w:ilvl w:val="0"/>
           <w:numId w:val="0"/>
         </w:numPr>
         <w:rPr>
@@ -3371,7 +3442,7 @@
         <w:widowControl/>
         <w:numPr>
           <w:ilvl w:val="0"/>
-          <w:numId w:val="8"/>
+          <w:numId w:val="9"/>
         </w:numPr>
         <w:suppressLineNumbers w:val="0"/>
         <w:spacing w:before="0" w:beforeAutospacing="1" w:after="0" w:afterAutospacing="1"/>
@@ -3393,7 +3464,7 @@
         <w:widowControl/>
         <w:numPr>
           <w:ilvl w:val="0"/>
-          <w:numId w:val="8"/>
+          <w:numId w:val="9"/>
         </w:numPr>
         <w:suppressLineNumbers w:val="0"/>
         <w:spacing w:before="0" w:beforeAutospacing="1" w:after="0" w:afterAutospacing="1"/>
@@ -3415,7 +3486,7 @@
         <w:widowControl/>
         <w:numPr>
           <w:ilvl w:val="0"/>
-          <w:numId w:val="8"/>
+          <w:numId w:val="9"/>
         </w:numPr>
         <w:suppressLineNumbers w:val="0"/>
         <w:spacing w:before="0" w:beforeAutospacing="1" w:after="0" w:afterAutospacing="1"/>
@@ -3453,7 +3524,7 @@
         <w:widowControl/>
         <w:numPr>
           <w:ilvl w:val="0"/>
-          <w:numId w:val="8"/>
+          <w:numId w:val="9"/>
         </w:numPr>
         <w:suppressLineNumbers w:val="0"/>
         <w:spacing w:before="0" w:beforeAutospacing="1" w:after="0" w:afterAutospacing="1"/>
@@ -3475,7 +3546,7 @@
         <w:widowControl/>
         <w:numPr>
           <w:ilvl w:val="0"/>
-          <w:numId w:val="8"/>
+          <w:numId w:val="9"/>
         </w:numPr>
         <w:suppressLineNumbers w:val="0"/>
         <w:spacing w:before="0" w:beforeAutospacing="1" w:after="0" w:afterAutospacing="1"/>
@@ -3497,7 +3568,7 @@
         <w:widowControl/>
         <w:numPr>
           <w:ilvl w:val="0"/>
-          <w:numId w:val="8"/>
+          <w:numId w:val="9"/>
         </w:numPr>
         <w:suppressLineNumbers w:val="0"/>
         <w:spacing w:before="0" w:beforeAutospacing="1" w:after="0" w:afterAutospacing="1"/>
@@ -3516,7 +3587,7 @@
       <w:pPr>
         <w:numPr>
           <w:ilvl w:val="0"/>
-          <w:numId w:val="6"/>
+          <w:numId w:val="7"/>
         </w:numPr>
         <w:rPr>
           <w:rFonts w:hint="eastAsia"/>
@@ -3534,6 +3605,7 @@
     <w:p>
       <w:pPr>
         <w:numPr>
+          <w:ilvl w:val="0"/>
           <w:numId w:val="0"/>
         </w:numPr>
         <w:ind w:firstLine="210" w:firstLineChars="100"/>
@@ -3553,6 +3625,7 @@
     <w:p>
       <w:pPr>
         <w:numPr>
+          <w:ilvl w:val="0"/>
           <w:numId w:val="0"/>
         </w:numPr>
         <w:ind w:firstLine="210" w:firstLineChars="100"/>
@@ -3572,6 +3645,7 @@
     <w:p>
       <w:pPr>
         <w:numPr>
+          <w:ilvl w:val="0"/>
           <w:numId w:val="0"/>
         </w:numPr>
         <w:ind w:firstLine="210" w:firstLineChars="100"/>
@@ -3591,6 +3665,7 @@
     <w:p>
       <w:pPr>
         <w:numPr>
+          <w:ilvl w:val="0"/>
           <w:numId w:val="0"/>
         </w:numPr>
         <w:ind w:firstLine="210" w:firstLineChars="100"/>
@@ -3610,6 +3685,7 @@
     <w:p>
       <w:pPr>
         <w:numPr>
+          <w:ilvl w:val="0"/>
           <w:numId w:val="0"/>
         </w:numPr>
         <w:ind w:firstLine="210" w:firstLineChars="100"/>
@@ -3629,6 +3705,7 @@
     <w:p>
       <w:pPr>
         <w:numPr>
+          <w:ilvl w:val="0"/>
           <w:numId w:val="0"/>
         </w:numPr>
         <w:ind w:firstLine="211" w:firstLineChars="100"/>
@@ -3652,7 +3729,7 @@
       <w:pPr>
         <w:numPr>
           <w:ilvl w:val="0"/>
-          <w:numId w:val="6"/>
+          <w:numId w:val="7"/>
         </w:numPr>
         <w:rPr>
           <w:rFonts w:hint="eastAsia"/>
@@ -3670,6 +3747,7 @@
     <w:p>
       <w:pPr>
         <w:numPr>
+          <w:ilvl w:val="0"/>
           <w:numId w:val="0"/>
         </w:numPr>
         <w:rPr>
@@ -3688,6 +3766,7 @@
     <w:p>
       <w:pPr>
         <w:numPr>
+          <w:ilvl w:val="0"/>
           <w:numId w:val="0"/>
         </w:numPr>
         <w:rPr>
@@ -3706,6 +3785,7 @@
     <w:p>
       <w:pPr>
         <w:numPr>
+          <w:ilvl w:val="0"/>
           <w:numId w:val="0"/>
         </w:numPr>
         <w:rPr>
@@ -3725,7 +3805,7 @@
       <w:pPr>
         <w:numPr>
           <w:ilvl w:val="0"/>
-          <w:numId w:val="6"/>
+          <w:numId w:val="7"/>
         </w:numPr>
         <w:rPr>
           <w:rFonts w:hint="eastAsia"/>
@@ -3743,6 +3823,7 @@
     <w:p>
       <w:pPr>
         <w:numPr>
+          <w:ilvl w:val="0"/>
           <w:numId w:val="0"/>
         </w:numPr>
         <w:rPr>
@@ -3761,6 +3842,7 @@
     <w:p>
       <w:pPr>
         <w:numPr>
+          <w:ilvl w:val="0"/>
           <w:numId w:val="0"/>
         </w:numPr>
         <w:rPr>
@@ -3780,7 +3862,7 @@
       <w:pPr>
         <w:numPr>
           <w:ilvl w:val="0"/>
-          <w:numId w:val="6"/>
+          <w:numId w:val="7"/>
         </w:numPr>
         <w:rPr>
           <w:rFonts w:hint="eastAsia"/>
@@ -3798,6 +3880,7 @@
     <w:p>
       <w:pPr>
         <w:numPr>
+          <w:ilvl w:val="0"/>
           <w:numId w:val="0"/>
         </w:numPr>
         <w:ind w:firstLine="420"/>
@@ -3818,7 +3901,7 @@
       <w:pPr>
         <w:numPr>
           <w:ilvl w:val="0"/>
-          <w:numId w:val="9"/>
+          <w:numId w:val="10"/>
         </w:numPr>
         <w:ind w:firstLine="420"/>
         <w:rPr>
@@ -3838,7 +3921,7 @@
       <w:pPr>
         <w:numPr>
           <w:ilvl w:val="0"/>
-          <w:numId w:val="9"/>
+          <w:numId w:val="10"/>
         </w:numPr>
         <w:ind w:firstLine="420"/>
         <w:rPr>
@@ -3858,7 +3941,7 @@
       <w:pPr>
         <w:numPr>
           <w:ilvl w:val="0"/>
-          <w:numId w:val="9"/>
+          <w:numId w:val="10"/>
         </w:numPr>
         <w:ind w:firstLine="420"/>
         <w:rPr>
@@ -3878,7 +3961,7 @@
       <w:pPr>
         <w:numPr>
           <w:ilvl w:val="0"/>
-          <w:numId w:val="9"/>
+          <w:numId w:val="10"/>
         </w:numPr>
         <w:ind w:firstLine="420"/>
         <w:rPr>
@@ -3898,7 +3981,7 @@
       <w:pPr>
         <w:numPr>
           <w:ilvl w:val="0"/>
-          <w:numId w:val="6"/>
+          <w:numId w:val="7"/>
         </w:numPr>
         <w:rPr>
           <w:rFonts w:hint="eastAsia"/>
@@ -3916,6 +3999,7 @@
     <w:p>
       <w:pPr>
         <w:numPr>
+          <w:ilvl w:val="0"/>
           <w:numId w:val="0"/>
         </w:numPr>
         <w:rPr>
@@ -3934,6 +4018,7 @@
     <w:p>
       <w:pPr>
         <w:numPr>
+          <w:ilvl w:val="0"/>
           <w:numId w:val="0"/>
         </w:numPr>
         <w:rPr>
@@ -3952,6 +4037,7 @@
     <w:p>
       <w:pPr>
         <w:numPr>
+          <w:ilvl w:val="0"/>
           <w:numId w:val="0"/>
         </w:numPr>
         <w:rPr>
@@ -3970,6 +4056,7 @@
     <w:p>
       <w:pPr>
         <w:numPr>
+          <w:ilvl w:val="0"/>
           <w:numId w:val="0"/>
         </w:numPr>
         <w:rPr>
@@ -3988,6 +4075,7 @@
     <w:p>
       <w:pPr>
         <w:numPr>
+          <w:ilvl w:val="0"/>
           <w:numId w:val="0"/>
         </w:numPr>
         <w:rPr>
@@ -4082,6 +4170,7 @@
         <w:keepLines w:val="0"/>
         <w:widowControl/>
         <w:numPr>
+          <w:ilvl w:val="0"/>
           <w:numId w:val="0"/>
         </w:numPr>
         <w:suppressLineNumbers w:val="0"/>
@@ -4114,6 +4203,7 @@
         <w:keepLines w:val="0"/>
         <w:widowControl/>
         <w:numPr>
+          <w:ilvl w:val="0"/>
           <w:numId w:val="0"/>
         </w:numPr>
         <w:suppressLineNumbers w:val="0"/>
@@ -4196,7 +4286,6 @@
           <w:kern w:val="0"/>
           <w:sz w:val="19"/>
           <w:szCs w:val="19"/>
-          <w:bdr w:val="none" w:color="auto" w:sz="0" w:space="0"/>
           <w:shd w:val="clear" w:fill="FFFFFF"/>
           <w:lang w:val="en-US" w:eastAsia="zh-CN" w:bidi="ar"/>
         </w:rPr>
@@ -4241,7 +4330,6 @@
           <w:kern w:val="0"/>
           <w:sz w:val="19"/>
           <w:szCs w:val="19"/>
-          <w:bdr w:val="none" w:color="auto" w:sz="0" w:space="0"/>
           <w:shd w:val="clear" w:fill="FFFFFF"/>
           <w:lang w:val="en-US" w:eastAsia="zh-CN" w:bidi="ar"/>
         </w:rPr>
@@ -4314,7 +4402,6 @@
           <w:kern w:val="0"/>
           <w:sz w:val="19"/>
           <w:szCs w:val="19"/>
-          <w:bdr w:val="none" w:color="auto" w:sz="0" w:space="0"/>
           <w:shd w:val="clear" w:fill="FFFFFF"/>
           <w:lang w:val="en-US" w:eastAsia="zh-CN" w:bidi="ar"/>
         </w:rPr>
@@ -4344,7 +4431,9 @@
         </w:tblBorders>
         <w:tblLayout w:type="fixed"/>
         <w:tblCellMar>
+          <w:top w:w="0" w:type="dxa"/>
           <w:left w:w="108" w:type="dxa"/>
+          <w:bottom w:w="0" w:type="dxa"/>
           <w:right w:w="108" w:type="dxa"/>
         </w:tblCellMar>
       </w:tblPr>
@@ -4364,6 +4453,12 @@
             <w:insideV w:val="single" w:color="auto" w:sz="4" w:space="0"/>
           </w:tblBorders>
           <w:tblLayout w:type="fixed"/>
+          <w:tblCellMar>
+            <w:top w:w="0" w:type="dxa"/>
+            <w:left w:w="108" w:type="dxa"/>
+            <w:bottom w:w="0" w:type="dxa"/>
+            <w:right w:w="108" w:type="dxa"/>
+          </w:tblCellMar>
         </w:tblPrEx>
         <w:tc>
           <w:tcPr>
@@ -4438,7 +4533,9 @@
           </w:tblBorders>
           <w:tblLayout w:type="fixed"/>
           <w:tblCellMar>
+            <w:top w:w="0" w:type="dxa"/>
             <w:left w:w="108" w:type="dxa"/>
+            <w:bottom w:w="0" w:type="dxa"/>
             <w:right w:w="108" w:type="dxa"/>
           </w:tblCellMar>
         </w:tblPrEx>
@@ -4521,7 +4618,9 @@
           </w:tblBorders>
           <w:tblLayout w:type="fixed"/>
           <w:tblCellMar>
+            <w:top w:w="0" w:type="dxa"/>
             <w:left w:w="108" w:type="dxa"/>
+            <w:bottom w:w="0" w:type="dxa"/>
             <w:right w:w="108" w:type="dxa"/>
           </w:tblCellMar>
         </w:tblPrEx>
@@ -4604,7 +4703,9 @@
           </w:tblBorders>
           <w:tblLayout w:type="fixed"/>
           <w:tblCellMar>
+            <w:top w:w="0" w:type="dxa"/>
             <w:left w:w="108" w:type="dxa"/>
+            <w:bottom w:w="0" w:type="dxa"/>
             <w:right w:w="108" w:type="dxa"/>
           </w:tblCellMar>
         </w:tblPrEx>
@@ -4688,7 +4789,9 @@
           </w:tblBorders>
           <w:tblLayout w:type="fixed"/>
           <w:tblCellMar>
+            <w:top w:w="0" w:type="dxa"/>
             <w:left w:w="108" w:type="dxa"/>
+            <w:bottom w:w="0" w:type="dxa"/>
             <w:right w:w="108" w:type="dxa"/>
           </w:tblCellMar>
         </w:tblPrEx>
@@ -4771,7 +4874,9 @@
           </w:tblBorders>
           <w:tblLayout w:type="fixed"/>
           <w:tblCellMar>
+            <w:top w:w="0" w:type="dxa"/>
             <w:left w:w="108" w:type="dxa"/>
+            <w:bottom w:w="0" w:type="dxa"/>
             <w:right w:w="108" w:type="dxa"/>
           </w:tblCellMar>
         </w:tblPrEx>
@@ -4829,48 +4934,269 @@
     </w:p>
     <w:p>
       <w:pPr>
-        <w:rPr>
-          <w:rFonts w:hint="eastAsia"/>
-          <w:lang w:val="en-US" w:eastAsia="zh-CN"/>
-        </w:rPr>
-      </w:pPr>
-    </w:p>
-    <w:p>
-      <w:pPr>
-        <w:rPr>
-          <w:rFonts w:hint="eastAsia"/>
-          <w:lang w:val="en-US" w:eastAsia="zh-CN"/>
-        </w:rPr>
-      </w:pPr>
-    </w:p>
-    <w:p>
-      <w:pPr>
-        <w:rPr>
-          <w:rFonts w:hint="eastAsia"/>
-          <w:lang w:val="en-US" w:eastAsia="zh-CN"/>
-        </w:rPr>
-      </w:pPr>
-    </w:p>
-    <w:p>
-      <w:pPr>
-        <w:rPr>
-          <w:rFonts w:hint="eastAsia"/>
-          <w:lang w:val="en-US" w:eastAsia="zh-CN"/>
-        </w:rPr>
-      </w:pPr>
-    </w:p>
-    <w:p>
-      <w:pPr>
-        <w:rPr>
-          <w:rFonts w:hint="eastAsia"/>
-          <w:lang w:val="en-US" w:eastAsia="zh-CN"/>
-        </w:rPr>
-      </w:pPr>
-    </w:p>
-    <w:p>
-      <w:pPr>
-        <w:rPr>
-          <w:rFonts w:hint="eastAsia"/>
+        <w:pStyle w:val="4"/>
+        <w:rPr>
+          <w:rFonts w:hint="eastAsia"/>
+          <w:lang w:val="en-US" w:eastAsia="zh-CN"/>
+        </w:rPr>
+      </w:pPr>
+      <w:r>
+        <w:rPr>
+          <w:rFonts w:hint="eastAsia"/>
+          <w:lang w:val="en-US" w:eastAsia="zh-CN"/>
+        </w:rPr>
+        <w:t>消息中间件的有序性保证</w:t>
+      </w:r>
+    </w:p>
+    <w:p>
+      <w:pPr>
+        <w:rPr>
+          <w:rFonts w:hint="eastAsia"/>
+          <w:vertAlign w:val="baseline"/>
+          <w:lang w:val="en-US" w:eastAsia="zh-CN"/>
+        </w:rPr>
+      </w:pPr>
+      <w:r>
+        <w:rPr>
+          <w:rFonts w:hint="eastAsia"/>
+          <w:vertAlign w:val="baseline"/>
+          <w:lang w:val="en-US" w:eastAsia="zh-CN"/>
+        </w:rPr>
+        <w:t>有一个很重要的前提：要保持多个消息之间的时间顺序，首先它们要有一个全局的时间顺序。因此，每个消息在被创建时，都将被赋予一个</w:t>
+      </w:r>
+      <w:r>
+        <w:rPr>
+          <w:rFonts w:hint="default"/>
+          <w:vertAlign w:val="baseline"/>
+          <w:lang w:val="en-US" w:eastAsia="zh-CN"/>
+        </w:rPr>
+        <w:t>全局唯一的、单调递增的、连续的序列号（Serial</w:t>
+      </w:r>
+      <w:r>
+        <w:rPr>
+          <w:rFonts w:hint="eastAsia"/>
+          <w:vertAlign w:val="baseline"/>
+          <w:lang w:val="en-US" w:eastAsia="zh-CN"/>
+        </w:rPr>
+        <w:t xml:space="preserve"> Number，SN）。可以通过一个全局计数器来实现这一点。通过比较两个消息的SN，确定其先后顺序。</w:t>
+      </w:r>
+    </w:p>
+    <w:p>
+      <w:pPr>
+        <w:rPr>
+          <w:rFonts w:hint="eastAsia"/>
+          <w:vertAlign w:val="baseline"/>
+          <w:lang w:val="en-US" w:eastAsia="zh-CN"/>
+        </w:rPr>
+      </w:pPr>
+      <w:r>
+        <w:rPr>
+          <w:rFonts w:hint="eastAsia"/>
+          <w:color w:val="FF0000"/>
+          <w:vertAlign w:val="baseline"/>
+          <w:lang w:val="en-US" w:eastAsia="zh-CN"/>
+        </w:rPr>
+        <w:t>方案一：</w:t>
+      </w:r>
+      <w:r>
+        <w:rPr>
+          <w:rFonts w:hint="eastAsia"/>
+          <w:vertAlign w:val="baseline"/>
+          <w:lang w:val="en-US" w:eastAsia="zh-CN"/>
+        </w:rPr>
+        <w:t>通过某种算法，将需要保持先后顺序的消息放到同一个消息队列中。此方案有可能导致一个队列不堪重负，另一个队列为空，负载不均衡。</w:t>
+      </w:r>
+    </w:p>
+    <w:p>
+      <w:pPr>
+        <w:rPr>
+          <w:rFonts w:hint="eastAsia"/>
+          <w:vertAlign w:val="baseline"/>
+          <w:lang w:val="en-US" w:eastAsia="zh-CN"/>
+        </w:rPr>
+      </w:pPr>
+    </w:p>
+    <w:p>
+      <w:pPr>
+        <w:rPr>
+          <w:rFonts w:hint="eastAsia"/>
+          <w:vertAlign w:val="baseline"/>
+          <w:lang w:val="en-US" w:eastAsia="zh-CN"/>
+        </w:rPr>
+      </w:pPr>
+      <w:r>
+        <w:rPr>
+          <w:rFonts w:hint="eastAsia"/>
+          <w:color w:val="FF0000"/>
+          <w:vertAlign w:val="baseline"/>
+          <w:lang w:val="en-US" w:eastAsia="zh-CN"/>
+        </w:rPr>
+        <w:t>方案二：</w:t>
+      </w:r>
+      <w:r>
+        <w:rPr>
+          <w:rFonts w:hint="eastAsia"/>
+          <w:vertAlign w:val="baseline"/>
+          <w:lang w:val="en-US" w:eastAsia="zh-CN"/>
+        </w:rPr>
+        <w:t>在将M1加入消息队列A时，同时对其他每一个队列加入一个特殊消息（Block Message, BM）。当某个消息队列处理BM时，检查M1是否已经被处理。如果M1已经被处理，则处理后面的消息，否则等待直到M1被处理。</w:t>
+      </w:r>
+    </w:p>
+    <w:p>
+      <w:pPr>
+        <w:rPr>
+          <w:rFonts w:hint="eastAsia"/>
+          <w:vertAlign w:val="baseline"/>
+          <w:lang w:val="en-US" w:eastAsia="zh-CN"/>
+        </w:rPr>
+      </w:pPr>
+      <w:r>
+        <w:rPr>
+          <w:rFonts w:hint="eastAsia"/>
+          <w:vertAlign w:val="baseline"/>
+          <w:lang w:val="en-US" w:eastAsia="zh-CN"/>
+        </w:rPr>
+        <w:t>严格地说，方案二不仅仅保证了M1和M2的时间顺序，更多地是保证了M1和所有M1之后的消息的时间顺序，因此它更适用于保证某个影响范围较大的操作的时间顺序。例如，M1对应创建一个用户的操作，而所有与此用户有关的操作都必须在创建此用户后才能执行。</w:t>
+      </w:r>
+    </w:p>
+    <w:p>
+      <w:pPr>
+        <w:rPr>
+          <w:rFonts w:hint="eastAsia"/>
+          <w:vertAlign w:val="baseline"/>
+          <w:lang w:val="en-US" w:eastAsia="zh-CN"/>
+        </w:rPr>
+      </w:pPr>
+      <w:r>
+        <w:rPr>
+          <w:rFonts w:hint="eastAsia"/>
+          <w:vertAlign w:val="baseline"/>
+          <w:lang w:val="en-US" w:eastAsia="zh-CN"/>
+        </w:rPr>
+        <w:t>方案二也有问题，那就是，在将M1加入队列时，必须明确知道其后会有依赖于M1的操作进行。对本例而言，评论微博以后，不一定会有删除微博的操作，而为了M1而block所有其它的消息队列，无疑会造成很大的性能浪费。那么又有</w:t>
+      </w:r>
+    </w:p>
+    <w:p>
+      <w:pPr>
+        <w:rPr>
+          <w:rFonts w:hint="eastAsia"/>
+          <w:vertAlign w:val="baseline"/>
+          <w:lang w:val="en-US" w:eastAsia="zh-CN"/>
+        </w:rPr>
+      </w:pPr>
+    </w:p>
+    <w:p>
+      <w:pPr>
+        <w:rPr>
+          <w:rFonts w:hint="eastAsia"/>
+          <w:vertAlign w:val="baseline"/>
+          <w:lang w:val="en-US" w:eastAsia="zh-CN"/>
+        </w:rPr>
+      </w:pPr>
+      <w:r>
+        <w:rPr>
+          <w:rFonts w:hint="eastAsia"/>
+          <w:color w:val="FF0000"/>
+          <w:vertAlign w:val="baseline"/>
+          <w:lang w:val="en-US" w:eastAsia="zh-CN"/>
+        </w:rPr>
+        <w:t>方案三：</w:t>
+      </w:r>
+      <w:r>
+        <w:rPr>
+          <w:rFonts w:hint="eastAsia"/>
+          <w:vertAlign w:val="baseline"/>
+          <w:lang w:val="en-US" w:eastAsia="zh-CN"/>
+        </w:rPr>
+        <w:t>每一个消息队列都记录自己处理的最后一个消息的SN，称为Last SN，LSN。假设消息M1的SN=100，消息M2的SN=110。当处理到M2时，检查所有其它消息队列的LSN是否大于等于100：</w:t>
+      </w:r>
+    </w:p>
+    <w:p>
+      <w:pPr>
+        <w:keepNext w:val="0"/>
+        <w:keepLines w:val="0"/>
+        <w:widowControl/>
+        <w:numPr>
+          <w:ilvl w:val="0"/>
+          <w:numId w:val="0"/>
+        </w:numPr>
+        <w:suppressLineNumbers w:val="0"/>
+        <w:spacing w:before="0" w:beforeAutospacing="1" w:after="0" w:afterAutospacing="1"/>
+      </w:pPr>
+      <w:r>
+        <w:rPr>
+          <w:rFonts w:hint="eastAsia"/>
+          <w:vertAlign w:val="baseline"/>
+          <w:lang w:val="en-US" w:eastAsia="zh-CN"/>
+        </w:rPr>
+        <w:t>如果所有消息队列的LSN都大于100，那么M1肯定已经被处理了。</w:t>
+      </w:r>
+    </w:p>
+    <w:p>
+      <w:pPr>
+        <w:rPr>
+          <w:rFonts w:hint="eastAsia"/>
+          <w:vertAlign w:val="baseline"/>
+          <w:lang w:val="en-US" w:eastAsia="zh-CN"/>
+        </w:rPr>
+      </w:pPr>
+      <w:r>
+        <w:rPr>
+          <w:rFonts w:hint="eastAsia"/>
+          <w:vertAlign w:val="baseline"/>
+          <w:lang w:val="en-US" w:eastAsia="zh-CN"/>
+        </w:rPr>
+        <w:t>如果有一个或多个消息队列的LSN小于100，那么，M1可能还没有被处理，但一定已经被放到了某个队列中（因为M2已经在当前队列中了）。在这种情况下，block所有LSN大于100的队列，等待所有LSN小于100队列继续运行，直到这些队列要么LSN大于等于100，要么队列为空。</w:t>
+      </w:r>
+    </w:p>
+    <w:p>
+      <w:pPr>
+        <w:rPr>
+          <w:rFonts w:hint="eastAsia"/>
+          <w:vertAlign w:val="baseline"/>
+          <w:lang w:val="en-US" w:eastAsia="zh-CN"/>
+        </w:rPr>
+      </w:pPr>
+    </w:p>
+    <w:p>
+      <w:pPr>
+        <w:rPr>
+          <w:rFonts w:hint="eastAsia"/>
+          <w:vertAlign w:val="baseline"/>
+          <w:lang w:val="en-US" w:eastAsia="zh-CN"/>
+        </w:rPr>
+      </w:pPr>
+      <w:r>
+        <w:rPr>
+          <w:rFonts w:hint="eastAsia"/>
+          <w:vertAlign w:val="baseline"/>
+          <w:lang w:val="en-US" w:eastAsia="zh-CN"/>
+        </w:rPr>
+        <w:t>有一个优化条件是，任何时候，如果某个消息队列的LSN等于100，那么M1肯定已经被处理了，可以直接结束等待。</w:t>
+      </w:r>
+    </w:p>
+    <w:p>
+      <w:pPr>
+        <w:rPr>
+          <w:rFonts w:hint="eastAsia"/>
+          <w:vertAlign w:val="baseline"/>
+          <w:lang w:val="en-US" w:eastAsia="zh-CN"/>
+        </w:rPr>
+      </w:pPr>
+      <w:r>
+        <w:rPr>
+          <w:rFonts w:hint="eastAsia"/>
+          <w:vertAlign w:val="baseline"/>
+          <w:lang w:val="en-US" w:eastAsia="zh-CN"/>
+        </w:rPr>
+        <w:t>当然，这肯定会导致性能上的额外开销。事实上，方案一和方案二的结合已经足够应付现实中的大多数情况了</w:t>
+      </w:r>
+    </w:p>
+    <w:p>
+      <w:pPr>
+        <w:rPr>
+          <w:rFonts w:hint="eastAsia"/>
+          <w:vertAlign w:val="baseline"/>
           <w:lang w:val="en-US" w:eastAsia="zh-CN"/>
         </w:rPr>
       </w:pPr>
@@ -5054,7 +5380,6 @@
           <w:spacing w:val="0"/>
           <w:sz w:val="18"/>
           <w:szCs w:val="18"/>
-          <w:bdr w:val="none" w:color="auto" w:sz="0" w:space="0"/>
           <w:shd w:val="clear" w:fill="FFFFFF"/>
         </w:rPr>
         <w:t>在JMS中，消息的产生和消息是异步的。对于消费来说，JMS的消息者可以通过两种方式来消费消息。 </w:t>
@@ -5069,7 +5394,6 @@
           <w:spacing w:val="0"/>
           <w:sz w:val="18"/>
           <w:szCs w:val="18"/>
-          <w:bdr w:val="none" w:color="auto" w:sz="0" w:space="0"/>
           <w:shd w:val="clear" w:fill="FFFFFF"/>
         </w:rPr>
         <w:br w:type="textWrapping"/>
@@ -5084,7 +5408,6 @@
           <w:spacing w:val="0"/>
           <w:sz w:val="18"/>
           <w:szCs w:val="18"/>
-          <w:bdr w:val="none" w:color="auto" w:sz="0" w:space="0"/>
           <w:shd w:val="clear" w:fill="FFFFFF"/>
         </w:rPr>
         <w:t>○ 同步 </w:t>
@@ -5099,7 +5422,6 @@
           <w:spacing w:val="0"/>
           <w:sz w:val="18"/>
           <w:szCs w:val="18"/>
-          <w:bdr w:val="none" w:color="auto" w:sz="0" w:space="0"/>
           <w:shd w:val="clear" w:fill="FFFFFF"/>
         </w:rPr>
         <w:br w:type="textWrapping"/>
@@ -5114,7 +5436,6 @@
           <w:spacing w:val="0"/>
           <w:sz w:val="18"/>
           <w:szCs w:val="18"/>
-          <w:bdr w:val="none" w:color="auto" w:sz="0" w:space="0"/>
           <w:shd w:val="clear" w:fill="FFFFFF"/>
         </w:rPr>
         <w:t>订阅者或接收者调用receive方法来接收消息，receive方法在能够接收到消息之前（或超时之前）将一直阻塞 </w:t>
@@ -5129,7 +5450,6 @@
           <w:spacing w:val="0"/>
           <w:sz w:val="18"/>
           <w:szCs w:val="18"/>
-          <w:bdr w:val="none" w:color="auto" w:sz="0" w:space="0"/>
           <w:shd w:val="clear" w:fill="FFFFFF"/>
         </w:rPr>
         <w:br w:type="textWrapping"/>
@@ -5144,7 +5464,6 @@
           <w:spacing w:val="0"/>
           <w:sz w:val="18"/>
           <w:szCs w:val="18"/>
-          <w:bdr w:val="none" w:color="auto" w:sz="0" w:space="0"/>
           <w:shd w:val="clear" w:fill="FFFFFF"/>
         </w:rPr>
         <w:t>○ 异步 </w:t>
@@ -5159,7 +5478,6 @@
           <w:spacing w:val="0"/>
           <w:sz w:val="18"/>
           <w:szCs w:val="18"/>
-          <w:bdr w:val="none" w:color="auto" w:sz="0" w:space="0"/>
           <w:shd w:val="clear" w:fill="FFFFFF"/>
         </w:rPr>
         <w:br w:type="textWrapping"/>
@@ -5174,7 +5492,6 @@
           <w:spacing w:val="0"/>
           <w:sz w:val="18"/>
           <w:szCs w:val="18"/>
-          <w:bdr w:val="none" w:color="auto" w:sz="0" w:space="0"/>
           <w:shd w:val="clear" w:fill="FFFFFF"/>
         </w:rPr>
         <w:t>订阅者或接收者可以注册为一个消息监听器。当消息到达之后，系统自动调用监听器的onMessage方法。</w:t>
@@ -5218,7 +5535,6 @@
           <w:spacing w:val="0"/>
           <w:sz w:val="18"/>
           <w:szCs w:val="18"/>
-          <w:bdr w:val="none" w:color="auto" w:sz="0" w:space="0"/>
           <w:shd w:val="clear" w:fill="FFFFFF"/>
         </w:rPr>
         <w:t>(1) ConnectionFactory</w:t>
@@ -5251,7 +5567,6 @@
           <w:spacing w:val="0"/>
           <w:sz w:val="18"/>
           <w:szCs w:val="18"/>
-          <w:bdr w:val="none" w:color="auto" w:sz="0" w:space="0"/>
           <w:shd w:val="clear" w:fill="FFFFFF"/>
         </w:rPr>
         <w:t>创建Connection对象的工厂，针对两种不同的jms消息模型，分别有QueueConnectionFactory和TopicConnectionFactory两种。可以通过JNDI来查找ConnectionFactory对象。</w:t>
@@ -5284,7 +5599,6 @@
           <w:spacing w:val="0"/>
           <w:sz w:val="18"/>
           <w:szCs w:val="18"/>
-          <w:bdr w:val="none" w:color="auto" w:sz="0" w:space="0"/>
           <w:shd w:val="clear" w:fill="FFFFFF"/>
         </w:rPr>
         <w:t>(2) Destination</w:t>
@@ -5317,7 +5631,6 @@
           <w:spacing w:val="0"/>
           <w:sz w:val="18"/>
           <w:szCs w:val="18"/>
-          <w:bdr w:val="none" w:color="auto" w:sz="0" w:space="0"/>
           <w:shd w:val="clear" w:fill="FFFFFF"/>
         </w:rPr>
         <w:t>Destination的意思是消息生产者的消息发送目标或者说消息消费者的消息来源。对于消息生产者来说，它的Destination是某个队列（Queue）或某个主题（Topic）;对于消息消费者来说，它的Destination也是某个队列或主题（即消息来源）</w:t>
@@ -5332,7 +5645,6 @@
           <w:spacing w:val="0"/>
           <w:sz w:val="18"/>
           <w:szCs w:val="18"/>
-          <w:bdr w:val="none" w:color="auto" w:sz="0" w:space="0"/>
           <w:shd w:val="clear" w:fill="FFFFFF"/>
           <w:lang w:eastAsia="zh-CN"/>
         </w:rPr>
@@ -5366,7 +5678,6 @@
           <w:spacing w:val="0"/>
           <w:sz w:val="18"/>
           <w:szCs w:val="18"/>
-          <w:bdr w:val="none" w:color="auto" w:sz="0" w:space="0"/>
           <w:shd w:val="clear" w:fill="FFFFFF"/>
         </w:rPr>
         <w:t>所以，Destination实际上就是两种类型的对象：Queue、Topic可以通过JNDI来查找Destination。</w:t>
@@ -5399,7 +5710,6 @@
           <w:spacing w:val="0"/>
           <w:sz w:val="18"/>
           <w:szCs w:val="18"/>
-          <w:bdr w:val="none" w:color="auto" w:sz="0" w:space="0"/>
           <w:shd w:val="clear" w:fill="FFFFFF"/>
         </w:rPr>
         <w:t>(3) Connection</w:t>
@@ -5432,7 +5742,6 @@
           <w:spacing w:val="0"/>
           <w:sz w:val="18"/>
           <w:szCs w:val="18"/>
-          <w:bdr w:val="none" w:color="auto" w:sz="0" w:space="0"/>
           <w:shd w:val="clear" w:fill="FFFFFF"/>
         </w:rPr>
         <w:t>Connection表示在客户端和JMS系统之间建立的链接（对TCP/IP socket的包装）。Connection可以产生一个或多个Session。跟ConnectionFactory一样，Connection也有两种类型：QueueConnection和TopicConnection。</w:t>
@@ -5465,7 +5774,6 @@
           <w:spacing w:val="0"/>
           <w:sz w:val="18"/>
           <w:szCs w:val="18"/>
-          <w:bdr w:val="none" w:color="auto" w:sz="0" w:space="0"/>
           <w:shd w:val="clear" w:fill="FFFFFF"/>
         </w:rPr>
         <w:t>(4) Session</w:t>
@@ -5498,7 +5806,6 @@
           <w:spacing w:val="0"/>
           <w:sz w:val="18"/>
           <w:szCs w:val="18"/>
-          <w:bdr w:val="none" w:color="auto" w:sz="0" w:space="0"/>
           <w:shd w:val="clear" w:fill="FFFFFF"/>
         </w:rPr>
         <w:t>Session是我们操作消息的接口。可以通过session创建生产者、消费者、消息等。Session提供了事务的功能。当我们需要使用session发送/接收多个消息时，可以将这些发送/接收动作放到一个事务中。同样，也分QueueSession和TopicSession。</w:t>
@@ -5531,7 +5838,6 @@
           <w:spacing w:val="0"/>
           <w:sz w:val="18"/>
           <w:szCs w:val="18"/>
-          <w:bdr w:val="none" w:color="auto" w:sz="0" w:space="0"/>
           <w:shd w:val="clear" w:fill="FFFFFF"/>
         </w:rPr>
         <w:t>(5) 消息的生产者</w:t>
@@ -5564,7 +5870,6 @@
           <w:spacing w:val="0"/>
           <w:sz w:val="18"/>
           <w:szCs w:val="18"/>
-          <w:bdr w:val="none" w:color="auto" w:sz="0" w:space="0"/>
           <w:shd w:val="clear" w:fill="FFFFFF"/>
         </w:rPr>
         <w:t>消息生产者由Session创建，并用于将消息发送到Destination。同样，消息生产者分两种类型：QueueSender和TopicPublisher。可以调用消息生产者的方法（send或publish方法）发送消息。</w:t>
@@ -5597,7 +5902,6 @@
           <w:spacing w:val="0"/>
           <w:sz w:val="18"/>
           <w:szCs w:val="18"/>
-          <w:bdr w:val="none" w:color="auto" w:sz="0" w:space="0"/>
           <w:shd w:val="clear" w:fill="FFFFFF"/>
         </w:rPr>
         <w:t>(6) 消息消费者</w:t>
@@ -5630,7 +5934,6 @@
           <w:spacing w:val="0"/>
           <w:sz w:val="18"/>
           <w:szCs w:val="18"/>
-          <w:bdr w:val="none" w:color="auto" w:sz="0" w:space="0"/>
           <w:shd w:val="clear" w:fill="FFFFFF"/>
         </w:rPr>
         <w:t>消息消费者由Session创建，用于接收被发送到Destination的消息。两种类型：QueueReceiver和TopicSubscriber。可分别通过session的createReceiver(Queue)或createSubscriber(Topic)来创建。当然，也可以session的creatDurableSubscriber方法来创建持久化的订阅者。</w:t>
@@ -5663,7 +5966,6 @@
           <w:spacing w:val="0"/>
           <w:sz w:val="18"/>
           <w:szCs w:val="18"/>
-          <w:bdr w:val="none" w:color="auto" w:sz="0" w:space="0"/>
           <w:shd w:val="clear" w:fill="FFFFFF"/>
         </w:rPr>
         <w:t>(7) MessageListener</w:t>
@@ -5696,7 +5998,6 @@
           <w:spacing w:val="0"/>
           <w:sz w:val="18"/>
           <w:szCs w:val="18"/>
-          <w:bdr w:val="none" w:color="auto" w:sz="0" w:space="0"/>
           <w:shd w:val="clear" w:fill="FFFFFF"/>
         </w:rPr>
         <w:t>消息监听器。如果注册了消息监听器，一旦消息到达，将自动调用监听器的onMessage方法。EJB中的MDB（Message-Driven Bean）就是一种MessageListener。</w:t>
@@ -5709,8 +6010,6 @@
           <w:lang w:val="en-US" w:eastAsia="zh-CN"/>
         </w:rPr>
       </w:pPr>
-      <w:bookmarkStart w:id="0" w:name="_GoBack"/>
-      <w:bookmarkEnd w:id="0"/>
     </w:p>
     <w:sectPr>
       <w:pgSz w:w="11906" w:h="16838"/>
@@ -6243,31 +6542,46 @@
       <w:lvlJc w:val="left"/>
     </w:lvl>
   </w:abstractNum>
+  <w:abstractNum w:abstractNumId="9">
+    <w:nsid w:val="59C0E2FB"/>
+    <w:multiLevelType w:val="singleLevel"/>
+    <w:tmpl w:val="59C0E2FB"/>
+    <w:lvl w:ilvl="0" w:tentative="0">
+      <w:start w:val="1"/>
+      <w:numFmt w:val="decimal"/>
+      <w:suff w:val="space"/>
+      <w:lvlText w:val="%1."/>
+      <w:lvlJc w:val="left"/>
+    </w:lvl>
+  </w:abstractNum>
   <w:num w:numId="1">
+    <w:abstractNumId w:val="9"/>
+  </w:num>
+  <w:num w:numId="2">
     <w:abstractNumId w:val="0"/>
   </w:num>
-  <w:num w:numId="2">
+  <w:num w:numId="3">
     <w:abstractNumId w:val="1"/>
   </w:num>
-  <w:num w:numId="3">
+  <w:num w:numId="4">
     <w:abstractNumId w:val="2"/>
   </w:num>
-  <w:num w:numId="4">
+  <w:num w:numId="5">
     <w:abstractNumId w:val="3"/>
   </w:num>
-  <w:num w:numId="5">
+  <w:num w:numId="6">
     <w:abstractNumId w:val="8"/>
   </w:num>
-  <w:num w:numId="6">
+  <w:num w:numId="7">
     <w:abstractNumId w:val="4"/>
   </w:num>
-  <w:num w:numId="7">
+  <w:num w:numId="8">
     <w:abstractNumId w:val="5"/>
   </w:num>
-  <w:num w:numId="8">
+  <w:num w:numId="9">
     <w:abstractNumId w:val="6"/>
   </w:num>
-  <w:num w:numId="9">
+  <w:num w:numId="10">
     <w:abstractNumId w:val="7"/>
   </w:num>
 </w:numbering>
@@ -6286,7 +6600,7 @@
     <w:lsdException w:qFormat="1" w:unhideWhenUsed="0" w:uiPriority="0" w:semiHidden="0" w:name="Normal"/>
     <w:lsdException w:qFormat="1" w:unhideWhenUsed="0" w:uiPriority="0" w:semiHidden="0" w:name="heading 1"/>
     <w:lsdException w:qFormat="1" w:uiPriority="0" w:semiHidden="0" w:name="heading 2"/>
-    <w:lsdException w:qFormat="1" w:uiPriority="0" w:name="heading 3"/>
+    <w:lsdException w:qFormat="1" w:uiPriority="0" w:semiHidden="0" w:name="heading 3"/>
     <w:lsdException w:qFormat="1" w:uiPriority="0" w:name="heading 4"/>
     <w:lsdException w:qFormat="1" w:uiPriority="0" w:name="heading 5"/>
     <w:lsdException w:qFormat="1" w:uiPriority="0" w:name="heading 6"/>
@@ -6348,7 +6662,7 @@
     <w:lsdException w:qFormat="1" w:unhideWhenUsed="0" w:uiPriority="0" w:semiHidden="0" w:name="Title"/>
     <w:lsdException w:unhideWhenUsed="0" w:uiPriority="0" w:semiHidden="0" w:name="Closing"/>
     <w:lsdException w:unhideWhenUsed="0" w:uiPriority="0" w:semiHidden="0" w:name="Signature"/>
-    <w:lsdException w:unhideWhenUsed="0" w:uiPriority="0" w:name="Default Paragraph Font"/>
+    <w:lsdException w:qFormat="1" w:unhideWhenUsed="0" w:uiPriority="0" w:name="Default Paragraph Font"/>
     <w:lsdException w:unhideWhenUsed="0" w:uiPriority="0" w:semiHidden="0" w:name="Body Text"/>
     <w:lsdException w:unhideWhenUsed="0" w:uiPriority="0" w:semiHidden="0" w:name="Body Text Indent"/>
     <w:lsdException w:unhideWhenUsed="0" w:uiPriority="0" w:semiHidden="0" w:name="List Continue"/>
@@ -6375,7 +6689,7 @@
     <w:lsdException w:unhideWhenUsed="0" w:uiPriority="0" w:semiHidden="0" w:name="Document Map"/>
     <w:lsdException w:unhideWhenUsed="0" w:uiPriority="0" w:semiHidden="0" w:name="Plain Text"/>
     <w:lsdException w:unhideWhenUsed="0" w:uiPriority="0" w:semiHidden="0" w:name="E-mail Signature"/>
-    <w:lsdException w:unhideWhenUsed="0" w:uiPriority="0" w:semiHidden="0" w:name="Normal (Web)"/>
+    <w:lsdException w:qFormat="1" w:unhideWhenUsed="0" w:uiPriority="0" w:semiHidden="0" w:name="Normal (Web)"/>
     <w:lsdException w:unhideWhenUsed="0" w:uiPriority="0" w:semiHidden="0" w:name="HTML Acronym"/>
     <w:lsdException w:unhideWhenUsed="0" w:uiPriority="0" w:semiHidden="0" w:name="HTML Address"/>
     <w:lsdException w:unhideWhenUsed="0" w:uiPriority="0" w:semiHidden="0" w:name="HTML Cite"/>
@@ -6386,7 +6700,7 @@
     <w:lsdException w:unhideWhenUsed="0" w:uiPriority="0" w:semiHidden="0" w:name="HTML Sample"/>
     <w:lsdException w:unhideWhenUsed="0" w:uiPriority="0" w:semiHidden="0" w:name="HTML Typewriter"/>
     <w:lsdException w:unhideWhenUsed="0" w:uiPriority="0" w:semiHidden="0" w:name="HTML Variable"/>
-    <w:lsdException w:unhideWhenUsed="0" w:uiPriority="0" w:name="Normal Table"/>
+    <w:lsdException w:qFormat="1" w:unhideWhenUsed="0" w:uiPriority="0" w:name="Normal Table"/>
     <w:lsdException w:unhideWhenUsed="0" w:uiPriority="0" w:semiHidden="0" w:name="annotation subject"/>
     <w:lsdException w:unhideWhenUsed="0" w:uiPriority="0" w:semiHidden="0" w:name="Table Simple 1"/>
     <w:lsdException w:unhideWhenUsed="0" w:uiPriority="0" w:semiHidden="0" w:name="Table Simple 2"/>
@@ -6431,7 +6745,7 @@
     <w:lsdException w:unhideWhenUsed="0" w:uiPriority="0" w:semiHidden="0" w:name="Table Web 2"/>
     <w:lsdException w:unhideWhenUsed="0" w:uiPriority="0" w:semiHidden="0" w:name="Table Web 3"/>
     <w:lsdException w:unhideWhenUsed="0" w:uiPriority="0" w:semiHidden="0" w:name="Balloon Text"/>
-    <w:lsdException w:unhideWhenUsed="0" w:uiPriority="0" w:semiHidden="0" w:name="Table Grid"/>
+    <w:lsdException w:qFormat="1" w:unhideWhenUsed="0" w:uiPriority="0" w:semiHidden="0" w:name="Table Grid"/>
     <w:lsdException w:unhideWhenUsed="0" w:uiPriority="0" w:semiHidden="0" w:name="Table Theme"/>
     <w:lsdException w:unhideWhenUsed="0" w:uiPriority="60" w:semiHidden="0" w:name="Light Shading"/>
     <w:lsdException w:unhideWhenUsed="0" w:uiPriority="61" w:semiHidden="0" w:name="Light List"/>
@@ -6609,11 +6923,13 @@
   <w:style w:type="character" w:default="1" w:styleId="6">
     <w:name w:val="Default Paragraph Font"/>
     <w:semiHidden/>
+    <w:qFormat/>
     <w:uiPriority w:val="0"/>
   </w:style>
   <w:style w:type="table" w:default="1" w:styleId="9">
     <w:name w:val="Normal Table"/>
     <w:semiHidden/>
+    <w:qFormat/>
     <w:uiPriority w:val="0"/>
     <w:tblPr>
       <w:tblLayout w:type="fixed"/>
@@ -6628,6 +6944,7 @@
   <w:style w:type="paragraph" w:styleId="5">
     <w:name w:val="Normal (Web)"/>
     <w:basedOn w:val="1"/>
+    <w:qFormat/>
     <w:uiPriority w:val="0"/>
     <w:pPr>
       <w:spacing w:before="0" w:beforeAutospacing="1" w:after="0" w:afterAutospacing="1"/>
@@ -6662,6 +6979,7 @@
   <w:style w:type="table" w:styleId="10">
     <w:name w:val="Table Grid"/>
     <w:basedOn w:val="9"/>
+    <w:qFormat/>
     <w:uiPriority w:val="0"/>
     <w:pPr>
       <w:widowControl w:val="0"/>
@@ -6682,6 +7000,7 @@
   <w:style w:type="character" w:customStyle="1" w:styleId="11">
     <w:name w:val="标题 3 Char"/>
     <w:link w:val="4"/>
+    <w:qFormat/>
     <w:uiPriority w:val="0"/>
     <w:rPr>
       <w:b/>
